--- a/Constraints.docx
+++ b/Constraints.docx
@@ -1,6 +1,6 @@
 
 <file path=word/document.xml><?xml version="1.0" encoding="utf-8"?>
-<w:document xmlns:wpc="http://schemas.microsoft.com/office/word/2010/wordprocessingCanvas" xmlns:mc="http://schemas.openxmlformats.org/markup-compatibility/2006" xmlns:o="urn:schemas-microsoft-com:office:office" xmlns:r="http://schemas.openxmlformats.org/officeDocument/2006/relationships" xmlns:m="http://schemas.openxmlformats.org/officeDocument/2006/math" xmlns:v="urn:schemas-microsoft-com:vml" xmlns:wp14="http://schemas.microsoft.com/office/word/2010/wordprocessingDrawing" xmlns:wp="http://schemas.openxmlformats.org/drawingml/2006/wordprocessingDrawing" xmlns:w10="urn:schemas-microsoft-com:office:word" xmlns:w="http://schemas.openxmlformats.org/wordprocessingml/2006/main" xmlns:w14="http://schemas.microsoft.com/office/word/2010/wordml" xmlns:wpg="http://schemas.microsoft.com/office/word/2010/wordprocessingGroup" xmlns:wpi="http://schemas.microsoft.com/office/word/2010/wordprocessingInk" xmlns:wne="http://schemas.microsoft.com/office/word/2006/wordml" xmlns:wps="http://schemas.microsoft.com/office/word/2010/wordprocessingShape" mc:Ignorable="w14 wp14">
+<w:document xmlns:wpc="http://schemas.microsoft.com/office/word/2010/wordprocessingCanvas" xmlns:cx="http://schemas.microsoft.com/office/drawing/2014/chartex" xmlns:cx1="http://schemas.microsoft.com/office/drawing/2015/9/8/chartex" xmlns:cx2="http://schemas.microsoft.com/office/drawing/2015/10/21/chartex" xmlns:cx3="http://schemas.microsoft.com/office/drawing/2016/5/9/chartex" xmlns:cx4="http://schemas.microsoft.com/office/drawing/2016/5/10/chartex" xmlns:cx5="http://schemas.microsoft.com/office/drawing/2016/5/11/chartex" xmlns:cx6="http://schemas.microsoft.com/office/drawing/2016/5/12/chartex" xmlns:cx7="http://schemas.microsoft.com/office/drawing/2016/5/13/chartex" xmlns:cx8="http://schemas.microsoft.com/office/drawing/2016/5/14/chartex" xmlns:mc="http://schemas.openxmlformats.org/markup-compatibility/2006" xmlns:aink="http://schemas.microsoft.com/office/drawing/2016/ink" xmlns:am3d="http://schemas.microsoft.com/office/drawing/2017/model3d" xmlns:o="urn:schemas-microsoft-com:office:office" xmlns:r="http://schemas.openxmlformats.org/officeDocument/2006/relationships" xmlns:m="http://schemas.openxmlformats.org/officeDocument/2006/math" xmlns:v="urn:schemas-microsoft-com:vml" xmlns:wp14="http://schemas.microsoft.com/office/word/2010/wordprocessingDrawing" xmlns:wp="http://schemas.openxmlformats.org/drawingml/2006/wordprocessingDrawing" xmlns:w10="urn:schemas-microsoft-com:office:word" xmlns:w="http://schemas.openxmlformats.org/wordprocessingml/2006/main" xmlns:w14="http://schemas.microsoft.com/office/word/2010/wordml" xmlns:w15="http://schemas.microsoft.com/office/word/2012/wordml" xmlns:w16cid="http://schemas.microsoft.com/office/word/2016/wordml/cid" xmlns:w16se="http://schemas.microsoft.com/office/word/2015/wordml/symex" xmlns:wpg="http://schemas.microsoft.com/office/word/2010/wordprocessingGroup" xmlns:wpi="http://schemas.microsoft.com/office/word/2010/wordprocessingInk" xmlns:wne="http://schemas.microsoft.com/office/word/2006/wordml" xmlns:wps="http://schemas.microsoft.com/office/word/2010/wordprocessingShape" mc:Ignorable="w14 w15 w16se w16cid wp14">
   <w:body>
     <w:p>
       <w:pPr>
@@ -134,6 +134,7 @@
           <w:rFonts w:ascii="TH Sarabun New" w:hAnsi="TH Sarabun New" w:cs="TH Sarabun New"/>
           <w:sz w:val="32"/>
           <w:szCs w:val="32"/>
+          <w:u w:val="single"/>
         </w:rPr>
       </w:pPr>
       <w:r>
@@ -154,6 +155,4217 @@
           <w:u w:val="single"/>
         </w:rPr>
         <w:t>Schedule Constraints</w:t>
+      </w:r>
+    </w:p>
+    <w:tbl>
+      <w:tblPr>
+        <w:tblW w:w="7900" w:type="dxa"/>
+        <w:tblInd w:w="558" w:type="dxa"/>
+        <w:tblLook w:val="04A0" w:firstRow="1" w:lastRow="0" w:firstColumn="1" w:lastColumn="0" w:noHBand="0" w:noVBand="1"/>
+      </w:tblPr>
+      <w:tblGrid>
+        <w:gridCol w:w="4100"/>
+        <w:gridCol w:w="1180"/>
+        <w:gridCol w:w="1240"/>
+        <w:gridCol w:w="1380"/>
+      </w:tblGrid>
+      <w:tr>
+        <w:trPr>
+          <w:trHeight w:val="630"/>
+        </w:trPr>
+        <w:tc>
+          <w:tcPr>
+            <w:tcW w:w="4100" w:type="dxa"/>
+            <w:tcBorders>
+              <w:top w:val="single" w:sz="4" w:space="0" w:color="auto"/>
+              <w:left w:val="single" w:sz="4" w:space="0" w:color="auto"/>
+              <w:bottom w:val="single" w:sz="4" w:space="0" w:color="auto"/>
+              <w:right w:val="single" w:sz="4" w:space="0" w:color="auto"/>
+            </w:tcBorders>
+            <w:shd w:val="clear" w:color="auto" w:fill="DBE5F1" w:themeFill="accent1" w:themeFillTint="33"/>
+            <w:vAlign w:val="center"/>
+            <w:hideMark/>
+          </w:tcPr>
+          <w:p>
+            <w:pPr>
+              <w:widowControl/>
+              <w:jc w:val="center"/>
+              <w:rPr>
+                <w:rFonts w:ascii="TH SarabunPSK" w:eastAsia="Times New Roman" w:hAnsi="TH SarabunPSK" w:cs="TH SarabunPSK"/>
+                <w:b/>
+                <w:bCs/>
+                <w:color w:val="000000"/>
+                <w:kern w:val="0"/>
+                <w:sz w:val="24"/>
+                <w:szCs w:val="24"/>
+              </w:rPr>
+            </w:pPr>
+            <w:r>
+              <w:rPr>
+                <w:rFonts w:ascii="TH SarabunPSK" w:eastAsia="Times New Roman" w:hAnsi="TH SarabunPSK" w:cs="TH SarabunPSK"/>
+                <w:b/>
+                <w:bCs/>
+                <w:color w:val="000000"/>
+                <w:kern w:val="0"/>
+                <w:sz w:val="24"/>
+                <w:szCs w:val="24"/>
+              </w:rPr>
+              <w:t>Task Name</w:t>
+            </w:r>
+          </w:p>
+        </w:tc>
+        <w:tc>
+          <w:tcPr>
+            <w:tcW w:w="1180" w:type="dxa"/>
+            <w:tcBorders>
+              <w:top w:val="single" w:sz="4" w:space="0" w:color="auto"/>
+              <w:left w:val="nil"/>
+              <w:bottom w:val="single" w:sz="4" w:space="0" w:color="auto"/>
+              <w:right w:val="single" w:sz="4" w:space="0" w:color="auto"/>
+            </w:tcBorders>
+            <w:shd w:val="clear" w:color="auto" w:fill="DBE5F1" w:themeFill="accent1" w:themeFillTint="33"/>
+            <w:vAlign w:val="center"/>
+            <w:hideMark/>
+          </w:tcPr>
+          <w:p>
+            <w:pPr>
+              <w:widowControl/>
+              <w:jc w:val="center"/>
+              <w:rPr>
+                <w:rFonts w:ascii="TH SarabunPSK" w:eastAsia="Times New Roman" w:hAnsi="TH SarabunPSK" w:cs="TH SarabunPSK"/>
+                <w:b/>
+                <w:bCs/>
+                <w:color w:val="000000"/>
+                <w:kern w:val="0"/>
+                <w:sz w:val="24"/>
+                <w:szCs w:val="24"/>
+              </w:rPr>
+            </w:pPr>
+            <w:r>
+              <w:rPr>
+                <w:rFonts w:ascii="TH SarabunPSK" w:eastAsia="Times New Roman" w:hAnsi="TH SarabunPSK" w:cs="TH SarabunPSK"/>
+                <w:b/>
+                <w:bCs/>
+                <w:color w:val="000000"/>
+                <w:kern w:val="0"/>
+                <w:sz w:val="24"/>
+                <w:szCs w:val="24"/>
+              </w:rPr>
+              <w:t>Start Date</w:t>
+            </w:r>
+          </w:p>
+        </w:tc>
+        <w:tc>
+          <w:tcPr>
+            <w:tcW w:w="1240" w:type="dxa"/>
+            <w:tcBorders>
+              <w:top w:val="single" w:sz="4" w:space="0" w:color="auto"/>
+              <w:left w:val="nil"/>
+              <w:bottom w:val="single" w:sz="4" w:space="0" w:color="auto"/>
+              <w:right w:val="single" w:sz="4" w:space="0" w:color="auto"/>
+            </w:tcBorders>
+            <w:shd w:val="clear" w:color="auto" w:fill="DBE5F1" w:themeFill="accent1" w:themeFillTint="33"/>
+            <w:vAlign w:val="center"/>
+            <w:hideMark/>
+          </w:tcPr>
+          <w:p>
+            <w:pPr>
+              <w:widowControl/>
+              <w:jc w:val="center"/>
+              <w:rPr>
+                <w:rFonts w:ascii="TH SarabunPSK" w:eastAsia="Times New Roman" w:hAnsi="TH SarabunPSK" w:cs="TH SarabunPSK"/>
+                <w:b/>
+                <w:bCs/>
+                <w:color w:val="000000"/>
+                <w:kern w:val="0"/>
+                <w:sz w:val="24"/>
+                <w:szCs w:val="24"/>
+              </w:rPr>
+            </w:pPr>
+            <w:r>
+              <w:rPr>
+                <w:rFonts w:ascii="TH SarabunPSK" w:eastAsia="Times New Roman" w:hAnsi="TH SarabunPSK" w:cs="TH SarabunPSK"/>
+                <w:b/>
+                <w:bCs/>
+                <w:color w:val="000000"/>
+                <w:kern w:val="0"/>
+                <w:sz w:val="24"/>
+                <w:szCs w:val="24"/>
+              </w:rPr>
+              <w:t>End Date</w:t>
+            </w:r>
+          </w:p>
+        </w:tc>
+        <w:tc>
+          <w:tcPr>
+            <w:tcW w:w="1380" w:type="dxa"/>
+            <w:tcBorders>
+              <w:top w:val="single" w:sz="4" w:space="0" w:color="auto"/>
+              <w:left w:val="nil"/>
+              <w:bottom w:val="single" w:sz="4" w:space="0" w:color="auto"/>
+              <w:right w:val="single" w:sz="4" w:space="0" w:color="auto"/>
+            </w:tcBorders>
+            <w:shd w:val="clear" w:color="auto" w:fill="DBE5F1" w:themeFill="accent1" w:themeFillTint="33"/>
+            <w:vAlign w:val="center"/>
+            <w:hideMark/>
+          </w:tcPr>
+          <w:p>
+            <w:pPr>
+              <w:widowControl/>
+              <w:jc w:val="center"/>
+              <w:rPr>
+                <w:rFonts w:ascii="TH SarabunPSK" w:eastAsia="Times New Roman" w:hAnsi="TH SarabunPSK" w:cs="TH SarabunPSK"/>
+                <w:b/>
+                <w:bCs/>
+                <w:color w:val="000000"/>
+                <w:kern w:val="0"/>
+                <w:sz w:val="24"/>
+                <w:szCs w:val="24"/>
+              </w:rPr>
+            </w:pPr>
+            <w:r>
+              <w:rPr>
+                <w:rFonts w:ascii="TH SarabunPSK" w:eastAsia="Times New Roman" w:hAnsi="TH SarabunPSK" w:cs="TH SarabunPSK"/>
+                <w:b/>
+                <w:bCs/>
+                <w:color w:val="000000"/>
+                <w:kern w:val="0"/>
+                <w:sz w:val="24"/>
+                <w:szCs w:val="24"/>
+              </w:rPr>
+              <w:t>Duration</w:t>
+            </w:r>
+          </w:p>
+        </w:tc>
+      </w:tr>
+      <w:tr>
+        <w:trPr>
+          <w:trHeight w:val="315"/>
+        </w:trPr>
+        <w:tc>
+          <w:tcPr>
+            <w:tcW w:w="4100" w:type="dxa"/>
+            <w:tcBorders>
+              <w:top w:val="nil"/>
+              <w:left w:val="single" w:sz="4" w:space="0" w:color="auto"/>
+              <w:bottom w:val="single" w:sz="4" w:space="0" w:color="auto"/>
+              <w:right w:val="single" w:sz="4" w:space="0" w:color="auto"/>
+            </w:tcBorders>
+            <w:shd w:val="clear" w:color="auto" w:fill="F2F2F2" w:themeFill="background1" w:themeFillShade="F2"/>
+            <w:noWrap/>
+            <w:vAlign w:val="bottom"/>
+            <w:hideMark/>
+          </w:tcPr>
+          <w:p>
+            <w:pPr>
+              <w:widowControl/>
+              <w:jc w:val="left"/>
+              <w:rPr>
+                <w:rFonts w:ascii="TH SarabunPSK" w:eastAsia="Times New Roman" w:hAnsi="TH SarabunPSK" w:cs="TH SarabunPSK"/>
+                <w:b/>
+                <w:bCs/>
+                <w:kern w:val="0"/>
+                <w:sz w:val="24"/>
+                <w:szCs w:val="24"/>
+              </w:rPr>
+            </w:pPr>
+            <w:r>
+              <w:rPr>
+                <w:rFonts w:ascii="TH SarabunPSK" w:eastAsia="Times New Roman" w:hAnsi="TH SarabunPSK" w:cs="TH SarabunPSK"/>
+                <w:b/>
+                <w:bCs/>
+                <w:kern w:val="0"/>
+                <w:sz w:val="24"/>
+                <w:szCs w:val="24"/>
+              </w:rPr>
+              <w:t>Complete project execution</w:t>
+            </w:r>
+          </w:p>
+        </w:tc>
+        <w:tc>
+          <w:tcPr>
+            <w:tcW w:w="1180" w:type="dxa"/>
+            <w:tcBorders>
+              <w:top w:val="nil"/>
+              <w:left w:val="nil"/>
+              <w:bottom w:val="single" w:sz="4" w:space="0" w:color="auto"/>
+              <w:right w:val="single" w:sz="4" w:space="0" w:color="auto"/>
+            </w:tcBorders>
+            <w:shd w:val="clear" w:color="auto" w:fill="F2F2F2" w:themeFill="background1" w:themeFillShade="F2"/>
+            <w:noWrap/>
+            <w:vAlign w:val="bottom"/>
+            <w:hideMark/>
+          </w:tcPr>
+          <w:p>
+            <w:pPr>
+              <w:widowControl/>
+              <w:jc w:val="center"/>
+              <w:rPr>
+                <w:rFonts w:ascii="TH SarabunPSK" w:eastAsia="Times New Roman" w:hAnsi="TH SarabunPSK" w:cs="TH SarabunPSK"/>
+                <w:color w:val="000000"/>
+                <w:kern w:val="0"/>
+                <w:sz w:val="22"/>
+                <w:szCs w:val="22"/>
+              </w:rPr>
+            </w:pPr>
+            <w:r>
+              <w:rPr>
+                <w:rFonts w:ascii="TH SarabunPSK" w:eastAsia="Times New Roman" w:hAnsi="TH SarabunPSK" w:cs="TH SarabunPSK"/>
+                <w:color w:val="000000"/>
+                <w:kern w:val="0"/>
+                <w:sz w:val="22"/>
+                <w:szCs w:val="22"/>
+              </w:rPr>
+              <w:t>15-Aug-17</w:t>
+            </w:r>
+          </w:p>
+        </w:tc>
+        <w:tc>
+          <w:tcPr>
+            <w:tcW w:w="1240" w:type="dxa"/>
+            <w:tcBorders>
+              <w:top w:val="nil"/>
+              <w:left w:val="nil"/>
+              <w:bottom w:val="single" w:sz="4" w:space="0" w:color="auto"/>
+              <w:right w:val="single" w:sz="4" w:space="0" w:color="auto"/>
+            </w:tcBorders>
+            <w:shd w:val="clear" w:color="auto" w:fill="F2F2F2" w:themeFill="background1" w:themeFillShade="F2"/>
+            <w:vAlign w:val="bottom"/>
+            <w:hideMark/>
+          </w:tcPr>
+          <w:p>
+            <w:pPr>
+              <w:widowControl/>
+              <w:jc w:val="center"/>
+              <w:rPr>
+                <w:rFonts w:ascii="TH SarabunPSK" w:eastAsia="Times New Roman" w:hAnsi="TH SarabunPSK" w:cs="TH SarabunPSK"/>
+                <w:kern w:val="0"/>
+                <w:sz w:val="22"/>
+                <w:szCs w:val="22"/>
+              </w:rPr>
+            </w:pPr>
+            <w:r>
+              <w:rPr>
+                <w:rFonts w:ascii="TH SarabunPSK" w:eastAsia="Times New Roman" w:hAnsi="TH SarabunPSK" w:cs="TH SarabunPSK"/>
+                <w:kern w:val="0"/>
+                <w:sz w:val="22"/>
+                <w:szCs w:val="22"/>
+              </w:rPr>
+              <w:t>30-Nov-17</w:t>
+            </w:r>
+          </w:p>
+        </w:tc>
+        <w:tc>
+          <w:tcPr>
+            <w:tcW w:w="1380" w:type="dxa"/>
+            <w:tcBorders>
+              <w:top w:val="nil"/>
+              <w:left w:val="nil"/>
+              <w:bottom w:val="single" w:sz="4" w:space="0" w:color="auto"/>
+              <w:right w:val="single" w:sz="4" w:space="0" w:color="auto"/>
+            </w:tcBorders>
+            <w:shd w:val="clear" w:color="auto" w:fill="F2F2F2" w:themeFill="background1" w:themeFillShade="F2"/>
+            <w:noWrap/>
+            <w:vAlign w:val="bottom"/>
+            <w:hideMark/>
+          </w:tcPr>
+          <w:p>
+            <w:pPr>
+              <w:widowControl/>
+              <w:jc w:val="center"/>
+              <w:rPr>
+                <w:rFonts w:ascii="TH SarabunPSK" w:eastAsia="Times New Roman" w:hAnsi="TH SarabunPSK" w:cs="TH SarabunPSK"/>
+                <w:color w:val="000000"/>
+                <w:kern w:val="0"/>
+                <w:sz w:val="22"/>
+                <w:szCs w:val="22"/>
+              </w:rPr>
+            </w:pPr>
+            <w:r>
+              <w:rPr>
+                <w:rFonts w:ascii="TH SarabunPSK" w:eastAsia="Times New Roman" w:hAnsi="TH SarabunPSK" w:cs="TH SarabunPSK"/>
+                <w:color w:val="000000"/>
+                <w:kern w:val="0"/>
+                <w:sz w:val="22"/>
+                <w:szCs w:val="22"/>
+              </w:rPr>
+              <w:t>108</w:t>
+            </w:r>
+            <w:r>
+              <w:rPr>
+                <w:rFonts w:ascii="TH SarabunPSK" w:eastAsia="Times New Roman" w:hAnsi="TH SarabunPSK" w:cs="TH SarabunPSK"/>
+                <w:color w:val="000000"/>
+                <w:kern w:val="0"/>
+                <w:sz w:val="22"/>
+                <w:szCs w:val="22"/>
+              </w:rPr>
+              <w:t xml:space="preserve"> </w:t>
+            </w:r>
+          </w:p>
+        </w:tc>
+      </w:tr>
+      <w:tr>
+        <w:trPr>
+          <w:trHeight w:val="315"/>
+        </w:trPr>
+        <w:tc>
+          <w:tcPr>
+            <w:tcW w:w="4100" w:type="dxa"/>
+            <w:tcBorders>
+              <w:top w:val="nil"/>
+              <w:left w:val="single" w:sz="4" w:space="0" w:color="auto"/>
+              <w:bottom w:val="single" w:sz="4" w:space="0" w:color="auto"/>
+              <w:right w:val="single" w:sz="4" w:space="0" w:color="auto"/>
+            </w:tcBorders>
+            <w:shd w:val="clear" w:color="auto" w:fill="F2F2F2" w:themeFill="background1" w:themeFillShade="F2"/>
+            <w:noWrap/>
+            <w:vAlign w:val="bottom"/>
+            <w:hideMark/>
+          </w:tcPr>
+          <w:p>
+            <w:pPr>
+              <w:widowControl/>
+              <w:jc w:val="left"/>
+              <w:rPr>
+                <w:rFonts w:ascii="TH SarabunPSK" w:eastAsia="Times New Roman" w:hAnsi="TH SarabunPSK" w:cs="TH SarabunPSK"/>
+                <w:b/>
+                <w:bCs/>
+                <w:i/>
+                <w:iCs/>
+                <w:kern w:val="0"/>
+                <w:sz w:val="24"/>
+                <w:szCs w:val="24"/>
+              </w:rPr>
+            </w:pPr>
+            <w:r>
+              <w:rPr>
+                <w:rFonts w:ascii="TH SarabunPSK" w:eastAsia="Times New Roman" w:hAnsi="TH SarabunPSK" w:cs="TH SarabunPSK"/>
+                <w:b/>
+                <w:bCs/>
+                <w:i/>
+                <w:iCs/>
+                <w:kern w:val="0"/>
+                <w:sz w:val="24"/>
+                <w:szCs w:val="24"/>
+              </w:rPr>
+              <w:t>Problem Statement</w:t>
+            </w:r>
+          </w:p>
+        </w:tc>
+        <w:tc>
+          <w:tcPr>
+            <w:tcW w:w="1180" w:type="dxa"/>
+            <w:tcBorders>
+              <w:top w:val="nil"/>
+              <w:left w:val="nil"/>
+              <w:bottom w:val="single" w:sz="4" w:space="0" w:color="auto"/>
+              <w:right w:val="single" w:sz="4" w:space="0" w:color="auto"/>
+            </w:tcBorders>
+            <w:shd w:val="clear" w:color="auto" w:fill="F2F2F2" w:themeFill="background1" w:themeFillShade="F2"/>
+            <w:noWrap/>
+            <w:vAlign w:val="bottom"/>
+            <w:hideMark/>
+          </w:tcPr>
+          <w:p>
+            <w:pPr>
+              <w:widowControl/>
+              <w:jc w:val="center"/>
+              <w:rPr>
+                <w:rFonts w:ascii="TH SarabunPSK" w:eastAsia="Times New Roman" w:hAnsi="TH SarabunPSK" w:cs="TH SarabunPSK"/>
+                <w:color w:val="000000"/>
+                <w:kern w:val="0"/>
+                <w:sz w:val="22"/>
+                <w:szCs w:val="22"/>
+              </w:rPr>
+            </w:pPr>
+            <w:r>
+              <w:rPr>
+                <w:rFonts w:ascii="TH SarabunPSK" w:eastAsia="Times New Roman" w:hAnsi="TH SarabunPSK" w:cs="TH SarabunPSK"/>
+                <w:color w:val="000000"/>
+                <w:kern w:val="0"/>
+                <w:sz w:val="22"/>
+                <w:szCs w:val="22"/>
+              </w:rPr>
+              <w:t>15-Aug-17</w:t>
+            </w:r>
+          </w:p>
+        </w:tc>
+        <w:tc>
+          <w:tcPr>
+            <w:tcW w:w="1240" w:type="dxa"/>
+            <w:tcBorders>
+              <w:top w:val="nil"/>
+              <w:left w:val="nil"/>
+              <w:bottom w:val="single" w:sz="4" w:space="0" w:color="auto"/>
+              <w:right w:val="single" w:sz="4" w:space="0" w:color="auto"/>
+            </w:tcBorders>
+            <w:shd w:val="clear" w:color="auto" w:fill="F2F2F2" w:themeFill="background1" w:themeFillShade="F2"/>
+            <w:vAlign w:val="bottom"/>
+            <w:hideMark/>
+          </w:tcPr>
+          <w:p>
+            <w:pPr>
+              <w:widowControl/>
+              <w:jc w:val="center"/>
+              <w:rPr>
+                <w:rFonts w:ascii="TH SarabunPSK" w:eastAsia="Times New Roman" w:hAnsi="TH SarabunPSK" w:cs="TH SarabunPSK"/>
+                <w:kern w:val="0"/>
+                <w:sz w:val="22"/>
+                <w:szCs w:val="22"/>
+              </w:rPr>
+            </w:pPr>
+            <w:r>
+              <w:rPr>
+                <w:rFonts w:ascii="TH SarabunPSK" w:eastAsia="Times New Roman" w:hAnsi="TH SarabunPSK" w:cs="TH SarabunPSK"/>
+                <w:kern w:val="0"/>
+                <w:sz w:val="22"/>
+                <w:szCs w:val="22"/>
+              </w:rPr>
+              <w:t>24-Aug-17</w:t>
+            </w:r>
+          </w:p>
+        </w:tc>
+        <w:tc>
+          <w:tcPr>
+            <w:tcW w:w="1380" w:type="dxa"/>
+            <w:tcBorders>
+              <w:top w:val="nil"/>
+              <w:left w:val="nil"/>
+              <w:bottom w:val="single" w:sz="4" w:space="0" w:color="auto"/>
+              <w:right w:val="single" w:sz="4" w:space="0" w:color="auto"/>
+            </w:tcBorders>
+            <w:shd w:val="clear" w:color="auto" w:fill="F2F2F2" w:themeFill="background1" w:themeFillShade="F2"/>
+            <w:noWrap/>
+            <w:vAlign w:val="bottom"/>
+            <w:hideMark/>
+          </w:tcPr>
+          <w:p>
+            <w:pPr>
+              <w:widowControl/>
+              <w:jc w:val="center"/>
+              <w:rPr>
+                <w:rFonts w:ascii="TH SarabunPSK" w:eastAsia="Times New Roman" w:hAnsi="TH SarabunPSK" w:cs="TH SarabunPSK"/>
+                <w:color w:val="000000"/>
+                <w:kern w:val="0"/>
+                <w:sz w:val="22"/>
+                <w:szCs w:val="22"/>
+              </w:rPr>
+            </w:pPr>
+            <w:r>
+              <w:rPr>
+                <w:rFonts w:ascii="TH SarabunPSK" w:eastAsia="Times New Roman" w:hAnsi="TH SarabunPSK" w:cs="TH SarabunPSK"/>
+                <w:color w:val="000000"/>
+                <w:kern w:val="0"/>
+                <w:sz w:val="22"/>
+                <w:szCs w:val="22"/>
+              </w:rPr>
+              <w:t>10</w:t>
+            </w:r>
+          </w:p>
+        </w:tc>
+      </w:tr>
+      <w:tr>
+        <w:trPr>
+          <w:trHeight w:val="300"/>
+        </w:trPr>
+        <w:tc>
+          <w:tcPr>
+            <w:tcW w:w="4100" w:type="dxa"/>
+            <w:tcBorders>
+              <w:top w:val="nil"/>
+              <w:left w:val="single" w:sz="4" w:space="0" w:color="auto"/>
+              <w:bottom w:val="single" w:sz="4" w:space="0" w:color="auto"/>
+              <w:right w:val="single" w:sz="4" w:space="0" w:color="auto"/>
+            </w:tcBorders>
+            <w:shd w:val="clear" w:color="auto" w:fill="auto"/>
+            <w:noWrap/>
+            <w:vAlign w:val="bottom"/>
+            <w:hideMark/>
+          </w:tcPr>
+          <w:p>
+            <w:pPr>
+              <w:widowControl/>
+              <w:jc w:val="left"/>
+              <w:rPr>
+                <w:rFonts w:ascii="TH SarabunPSK" w:eastAsia="Times New Roman" w:hAnsi="TH SarabunPSK" w:cs="TH SarabunPSK"/>
+                <w:kern w:val="0"/>
+                <w:sz w:val="22"/>
+                <w:szCs w:val="22"/>
+              </w:rPr>
+            </w:pPr>
+            <w:r>
+              <w:rPr>
+                <w:rFonts w:ascii="TH SarabunPSK" w:eastAsia="Times New Roman" w:hAnsi="TH SarabunPSK" w:cs="TH SarabunPSK"/>
+                <w:kern w:val="0"/>
+                <w:sz w:val="22"/>
+                <w:szCs w:val="22"/>
+                <w:cs/>
+              </w:rPr>
+              <w:t>ศึกษาปัญหาของระบบเดิม</w:t>
+            </w:r>
+          </w:p>
+        </w:tc>
+        <w:tc>
+          <w:tcPr>
+            <w:tcW w:w="1180" w:type="dxa"/>
+            <w:tcBorders>
+              <w:top w:val="nil"/>
+              <w:left w:val="nil"/>
+              <w:bottom w:val="single" w:sz="4" w:space="0" w:color="auto"/>
+              <w:right w:val="single" w:sz="4" w:space="0" w:color="auto"/>
+            </w:tcBorders>
+            <w:shd w:val="clear" w:color="auto" w:fill="auto"/>
+            <w:noWrap/>
+            <w:vAlign w:val="bottom"/>
+            <w:hideMark/>
+          </w:tcPr>
+          <w:p>
+            <w:pPr>
+              <w:widowControl/>
+              <w:jc w:val="center"/>
+              <w:rPr>
+                <w:rFonts w:ascii="TH SarabunPSK" w:eastAsia="Times New Roman" w:hAnsi="TH SarabunPSK" w:cs="TH SarabunPSK"/>
+                <w:color w:val="000000"/>
+                <w:kern w:val="0"/>
+                <w:sz w:val="22"/>
+                <w:szCs w:val="22"/>
+              </w:rPr>
+            </w:pPr>
+            <w:r>
+              <w:rPr>
+                <w:rFonts w:ascii="TH SarabunPSK" w:eastAsia="Times New Roman" w:hAnsi="TH SarabunPSK" w:cs="TH SarabunPSK"/>
+                <w:color w:val="000000"/>
+                <w:kern w:val="0"/>
+                <w:sz w:val="22"/>
+                <w:szCs w:val="22"/>
+              </w:rPr>
+              <w:t>15-Aug-17</w:t>
+            </w:r>
+          </w:p>
+        </w:tc>
+        <w:tc>
+          <w:tcPr>
+            <w:tcW w:w="1240" w:type="dxa"/>
+            <w:tcBorders>
+              <w:top w:val="nil"/>
+              <w:left w:val="nil"/>
+              <w:bottom w:val="single" w:sz="4" w:space="0" w:color="auto"/>
+              <w:right w:val="single" w:sz="4" w:space="0" w:color="auto"/>
+            </w:tcBorders>
+            <w:shd w:val="clear" w:color="auto" w:fill="auto"/>
+            <w:vAlign w:val="bottom"/>
+            <w:hideMark/>
+          </w:tcPr>
+          <w:p>
+            <w:pPr>
+              <w:widowControl/>
+              <w:jc w:val="center"/>
+              <w:rPr>
+                <w:rFonts w:ascii="TH SarabunPSK" w:eastAsia="Times New Roman" w:hAnsi="TH SarabunPSK" w:cs="TH SarabunPSK"/>
+                <w:kern w:val="0"/>
+                <w:sz w:val="22"/>
+                <w:szCs w:val="22"/>
+              </w:rPr>
+            </w:pPr>
+            <w:r>
+              <w:rPr>
+                <w:rFonts w:ascii="TH SarabunPSK" w:eastAsia="Times New Roman" w:hAnsi="TH SarabunPSK" w:cs="TH SarabunPSK"/>
+                <w:kern w:val="0"/>
+                <w:sz w:val="22"/>
+                <w:szCs w:val="22"/>
+              </w:rPr>
+              <w:t>17-Aug-17</w:t>
+            </w:r>
+          </w:p>
+        </w:tc>
+        <w:tc>
+          <w:tcPr>
+            <w:tcW w:w="1380" w:type="dxa"/>
+            <w:tcBorders>
+              <w:top w:val="nil"/>
+              <w:left w:val="nil"/>
+              <w:bottom w:val="single" w:sz="4" w:space="0" w:color="auto"/>
+              <w:right w:val="single" w:sz="4" w:space="0" w:color="auto"/>
+            </w:tcBorders>
+            <w:shd w:val="clear" w:color="auto" w:fill="auto"/>
+            <w:noWrap/>
+            <w:vAlign w:val="bottom"/>
+            <w:hideMark/>
+          </w:tcPr>
+          <w:p>
+            <w:pPr>
+              <w:widowControl/>
+              <w:jc w:val="center"/>
+              <w:rPr>
+                <w:rFonts w:ascii="TH SarabunPSK" w:eastAsia="Times New Roman" w:hAnsi="TH SarabunPSK" w:cs="TH SarabunPSK"/>
+                <w:color w:val="000000"/>
+                <w:kern w:val="0"/>
+                <w:sz w:val="22"/>
+                <w:szCs w:val="22"/>
+              </w:rPr>
+            </w:pPr>
+            <w:r>
+              <w:rPr>
+                <w:rFonts w:ascii="TH SarabunPSK" w:eastAsia="Times New Roman" w:hAnsi="TH SarabunPSK" w:cs="TH SarabunPSK"/>
+                <w:color w:val="000000"/>
+                <w:kern w:val="0"/>
+                <w:sz w:val="22"/>
+                <w:szCs w:val="22"/>
+              </w:rPr>
+              <w:t>3</w:t>
+            </w:r>
+          </w:p>
+        </w:tc>
+      </w:tr>
+      <w:tr>
+        <w:trPr>
+          <w:trHeight w:val="300"/>
+        </w:trPr>
+        <w:tc>
+          <w:tcPr>
+            <w:tcW w:w="4100" w:type="dxa"/>
+            <w:tcBorders>
+              <w:top w:val="nil"/>
+              <w:left w:val="single" w:sz="4" w:space="0" w:color="auto"/>
+              <w:bottom w:val="single" w:sz="4" w:space="0" w:color="auto"/>
+              <w:right w:val="single" w:sz="4" w:space="0" w:color="auto"/>
+            </w:tcBorders>
+            <w:shd w:val="clear" w:color="auto" w:fill="auto"/>
+            <w:noWrap/>
+            <w:vAlign w:val="bottom"/>
+            <w:hideMark/>
+          </w:tcPr>
+          <w:p>
+            <w:pPr>
+              <w:widowControl/>
+              <w:jc w:val="left"/>
+              <w:rPr>
+                <w:rFonts w:ascii="TH SarabunPSK" w:eastAsia="Times New Roman" w:hAnsi="TH SarabunPSK" w:cs="TH SarabunPSK"/>
+                <w:kern w:val="0"/>
+                <w:sz w:val="22"/>
+                <w:szCs w:val="22"/>
+              </w:rPr>
+            </w:pPr>
+            <w:r>
+              <w:rPr>
+                <w:rFonts w:ascii="TH SarabunPSK" w:eastAsia="Times New Roman" w:hAnsi="TH SarabunPSK" w:cs="TH SarabunPSK"/>
+                <w:kern w:val="0"/>
+                <w:sz w:val="22"/>
+                <w:szCs w:val="22"/>
+                <w:cs/>
+              </w:rPr>
+              <w:t>วิเคราะห์ความต้องการของระบบใหม่</w:t>
+            </w:r>
+          </w:p>
+        </w:tc>
+        <w:tc>
+          <w:tcPr>
+            <w:tcW w:w="1180" w:type="dxa"/>
+            <w:tcBorders>
+              <w:top w:val="nil"/>
+              <w:left w:val="nil"/>
+              <w:bottom w:val="single" w:sz="4" w:space="0" w:color="auto"/>
+              <w:right w:val="single" w:sz="4" w:space="0" w:color="auto"/>
+            </w:tcBorders>
+            <w:shd w:val="clear" w:color="auto" w:fill="auto"/>
+            <w:noWrap/>
+            <w:vAlign w:val="bottom"/>
+            <w:hideMark/>
+          </w:tcPr>
+          <w:p>
+            <w:pPr>
+              <w:widowControl/>
+              <w:jc w:val="center"/>
+              <w:rPr>
+                <w:rFonts w:ascii="TH SarabunPSK" w:eastAsia="Times New Roman" w:hAnsi="TH SarabunPSK" w:cs="TH SarabunPSK"/>
+                <w:color w:val="000000"/>
+                <w:kern w:val="0"/>
+                <w:sz w:val="22"/>
+                <w:szCs w:val="22"/>
+              </w:rPr>
+            </w:pPr>
+            <w:r>
+              <w:rPr>
+                <w:rFonts w:ascii="TH SarabunPSK" w:eastAsia="Times New Roman" w:hAnsi="TH SarabunPSK" w:cs="TH SarabunPSK"/>
+                <w:color w:val="000000"/>
+                <w:kern w:val="0"/>
+                <w:sz w:val="22"/>
+                <w:szCs w:val="22"/>
+              </w:rPr>
+              <w:t>18-Aug-17</w:t>
+            </w:r>
+          </w:p>
+        </w:tc>
+        <w:tc>
+          <w:tcPr>
+            <w:tcW w:w="1240" w:type="dxa"/>
+            <w:tcBorders>
+              <w:top w:val="nil"/>
+              <w:left w:val="nil"/>
+              <w:bottom w:val="single" w:sz="4" w:space="0" w:color="auto"/>
+              <w:right w:val="single" w:sz="4" w:space="0" w:color="auto"/>
+            </w:tcBorders>
+            <w:shd w:val="clear" w:color="auto" w:fill="auto"/>
+            <w:vAlign w:val="bottom"/>
+            <w:hideMark/>
+          </w:tcPr>
+          <w:p>
+            <w:pPr>
+              <w:widowControl/>
+              <w:jc w:val="center"/>
+              <w:rPr>
+                <w:rFonts w:ascii="TH SarabunPSK" w:eastAsia="Times New Roman" w:hAnsi="TH SarabunPSK" w:cs="TH SarabunPSK"/>
+                <w:kern w:val="0"/>
+                <w:sz w:val="22"/>
+                <w:szCs w:val="22"/>
+              </w:rPr>
+            </w:pPr>
+            <w:r>
+              <w:rPr>
+                <w:rFonts w:ascii="TH SarabunPSK" w:eastAsia="Times New Roman" w:hAnsi="TH SarabunPSK" w:cs="TH SarabunPSK"/>
+                <w:kern w:val="0"/>
+                <w:sz w:val="22"/>
+                <w:szCs w:val="22"/>
+              </w:rPr>
+              <w:t>20-Aug-17</w:t>
+            </w:r>
+          </w:p>
+        </w:tc>
+        <w:tc>
+          <w:tcPr>
+            <w:tcW w:w="1380" w:type="dxa"/>
+            <w:tcBorders>
+              <w:top w:val="nil"/>
+              <w:left w:val="nil"/>
+              <w:bottom w:val="single" w:sz="4" w:space="0" w:color="auto"/>
+              <w:right w:val="single" w:sz="4" w:space="0" w:color="auto"/>
+            </w:tcBorders>
+            <w:shd w:val="clear" w:color="auto" w:fill="auto"/>
+            <w:noWrap/>
+            <w:vAlign w:val="bottom"/>
+            <w:hideMark/>
+          </w:tcPr>
+          <w:p>
+            <w:pPr>
+              <w:widowControl/>
+              <w:jc w:val="center"/>
+              <w:rPr>
+                <w:rFonts w:ascii="TH SarabunPSK" w:eastAsia="Times New Roman" w:hAnsi="TH SarabunPSK" w:cs="TH SarabunPSK"/>
+                <w:color w:val="000000"/>
+                <w:kern w:val="0"/>
+                <w:sz w:val="22"/>
+                <w:szCs w:val="22"/>
+              </w:rPr>
+            </w:pPr>
+            <w:r>
+              <w:rPr>
+                <w:rFonts w:ascii="TH SarabunPSK" w:eastAsia="Times New Roman" w:hAnsi="TH SarabunPSK" w:cs="TH SarabunPSK"/>
+                <w:color w:val="000000"/>
+                <w:kern w:val="0"/>
+                <w:sz w:val="22"/>
+                <w:szCs w:val="22"/>
+              </w:rPr>
+              <w:t>3</w:t>
+            </w:r>
+          </w:p>
+        </w:tc>
+      </w:tr>
+      <w:tr>
+        <w:trPr>
+          <w:trHeight w:val="300"/>
+        </w:trPr>
+        <w:tc>
+          <w:tcPr>
+            <w:tcW w:w="4100" w:type="dxa"/>
+            <w:tcBorders>
+              <w:top w:val="nil"/>
+              <w:left w:val="single" w:sz="4" w:space="0" w:color="auto"/>
+              <w:bottom w:val="single" w:sz="4" w:space="0" w:color="auto"/>
+              <w:right w:val="single" w:sz="4" w:space="0" w:color="auto"/>
+            </w:tcBorders>
+            <w:shd w:val="clear" w:color="auto" w:fill="auto"/>
+            <w:noWrap/>
+            <w:vAlign w:val="bottom"/>
+            <w:hideMark/>
+          </w:tcPr>
+          <w:p>
+            <w:pPr>
+              <w:widowControl/>
+              <w:jc w:val="left"/>
+              <w:rPr>
+                <w:rFonts w:ascii="TH SarabunPSK" w:eastAsia="Times New Roman" w:hAnsi="TH SarabunPSK" w:cs="TH SarabunPSK"/>
+                <w:kern w:val="0"/>
+                <w:sz w:val="22"/>
+                <w:szCs w:val="22"/>
+              </w:rPr>
+            </w:pPr>
+            <w:r>
+              <w:rPr>
+                <w:rFonts w:ascii="TH SarabunPSK" w:eastAsia="Times New Roman" w:hAnsi="TH SarabunPSK" w:cs="TH SarabunPSK"/>
+                <w:kern w:val="0"/>
+                <w:sz w:val="22"/>
+                <w:szCs w:val="22"/>
+                <w:cs/>
+              </w:rPr>
+              <w:t>วิเคราะห์ข้อจำกัดของระบบ</w:t>
+            </w:r>
+          </w:p>
+        </w:tc>
+        <w:tc>
+          <w:tcPr>
+            <w:tcW w:w="1180" w:type="dxa"/>
+            <w:tcBorders>
+              <w:top w:val="nil"/>
+              <w:left w:val="nil"/>
+              <w:bottom w:val="single" w:sz="4" w:space="0" w:color="auto"/>
+              <w:right w:val="single" w:sz="4" w:space="0" w:color="auto"/>
+            </w:tcBorders>
+            <w:shd w:val="clear" w:color="auto" w:fill="auto"/>
+            <w:noWrap/>
+            <w:vAlign w:val="bottom"/>
+            <w:hideMark/>
+          </w:tcPr>
+          <w:p>
+            <w:pPr>
+              <w:widowControl/>
+              <w:jc w:val="center"/>
+              <w:rPr>
+                <w:rFonts w:ascii="TH SarabunPSK" w:eastAsia="Times New Roman" w:hAnsi="TH SarabunPSK" w:cs="TH SarabunPSK"/>
+                <w:color w:val="000000"/>
+                <w:kern w:val="0"/>
+                <w:sz w:val="22"/>
+                <w:szCs w:val="22"/>
+              </w:rPr>
+            </w:pPr>
+            <w:r>
+              <w:rPr>
+                <w:rFonts w:ascii="TH SarabunPSK" w:eastAsia="Times New Roman" w:hAnsi="TH SarabunPSK" w:cs="TH SarabunPSK"/>
+                <w:color w:val="000000"/>
+                <w:kern w:val="0"/>
+                <w:sz w:val="22"/>
+                <w:szCs w:val="22"/>
+              </w:rPr>
+              <w:t>21-Aug-17</w:t>
+            </w:r>
+          </w:p>
+        </w:tc>
+        <w:tc>
+          <w:tcPr>
+            <w:tcW w:w="1240" w:type="dxa"/>
+            <w:tcBorders>
+              <w:top w:val="nil"/>
+              <w:left w:val="nil"/>
+              <w:bottom w:val="single" w:sz="4" w:space="0" w:color="auto"/>
+              <w:right w:val="single" w:sz="4" w:space="0" w:color="auto"/>
+            </w:tcBorders>
+            <w:shd w:val="clear" w:color="auto" w:fill="auto"/>
+            <w:vAlign w:val="bottom"/>
+            <w:hideMark/>
+          </w:tcPr>
+          <w:p>
+            <w:pPr>
+              <w:widowControl/>
+              <w:jc w:val="center"/>
+              <w:rPr>
+                <w:rFonts w:ascii="TH SarabunPSK" w:eastAsia="Times New Roman" w:hAnsi="TH SarabunPSK" w:cs="TH SarabunPSK"/>
+                <w:kern w:val="0"/>
+                <w:sz w:val="22"/>
+                <w:szCs w:val="22"/>
+              </w:rPr>
+            </w:pPr>
+            <w:r>
+              <w:rPr>
+                <w:rFonts w:ascii="TH SarabunPSK" w:eastAsia="Times New Roman" w:hAnsi="TH SarabunPSK" w:cs="TH SarabunPSK"/>
+                <w:kern w:val="0"/>
+                <w:sz w:val="22"/>
+                <w:szCs w:val="22"/>
+              </w:rPr>
+              <w:t>24-Aug-17</w:t>
+            </w:r>
+          </w:p>
+        </w:tc>
+        <w:tc>
+          <w:tcPr>
+            <w:tcW w:w="1380" w:type="dxa"/>
+            <w:tcBorders>
+              <w:top w:val="nil"/>
+              <w:left w:val="nil"/>
+              <w:bottom w:val="single" w:sz="4" w:space="0" w:color="auto"/>
+              <w:right w:val="single" w:sz="4" w:space="0" w:color="auto"/>
+            </w:tcBorders>
+            <w:shd w:val="clear" w:color="auto" w:fill="auto"/>
+            <w:noWrap/>
+            <w:vAlign w:val="bottom"/>
+            <w:hideMark/>
+          </w:tcPr>
+          <w:p>
+            <w:pPr>
+              <w:widowControl/>
+              <w:jc w:val="center"/>
+              <w:rPr>
+                <w:rFonts w:ascii="TH SarabunPSK" w:eastAsia="Times New Roman" w:hAnsi="TH SarabunPSK" w:cs="TH SarabunPSK"/>
+                <w:color w:val="000000"/>
+                <w:kern w:val="0"/>
+                <w:sz w:val="22"/>
+                <w:szCs w:val="22"/>
+              </w:rPr>
+            </w:pPr>
+            <w:r>
+              <w:rPr>
+                <w:rFonts w:ascii="TH SarabunPSK" w:eastAsia="Times New Roman" w:hAnsi="TH SarabunPSK" w:cs="TH SarabunPSK"/>
+                <w:color w:val="000000"/>
+                <w:kern w:val="0"/>
+                <w:sz w:val="22"/>
+                <w:szCs w:val="22"/>
+              </w:rPr>
+              <w:t>4</w:t>
+            </w:r>
+          </w:p>
+        </w:tc>
+      </w:tr>
+      <w:tr>
+        <w:trPr>
+          <w:trHeight w:val="315"/>
+        </w:trPr>
+        <w:tc>
+          <w:tcPr>
+            <w:tcW w:w="4100" w:type="dxa"/>
+            <w:tcBorders>
+              <w:top w:val="nil"/>
+              <w:left w:val="single" w:sz="4" w:space="0" w:color="auto"/>
+              <w:bottom w:val="single" w:sz="4" w:space="0" w:color="auto"/>
+              <w:right w:val="single" w:sz="4" w:space="0" w:color="auto"/>
+            </w:tcBorders>
+            <w:shd w:val="clear" w:color="auto" w:fill="F2F2F2" w:themeFill="background1" w:themeFillShade="F2"/>
+            <w:noWrap/>
+            <w:vAlign w:val="bottom"/>
+            <w:hideMark/>
+          </w:tcPr>
+          <w:p>
+            <w:pPr>
+              <w:widowControl/>
+              <w:jc w:val="left"/>
+              <w:rPr>
+                <w:rFonts w:ascii="TH SarabunPSK" w:eastAsia="Times New Roman" w:hAnsi="TH SarabunPSK" w:cs="TH SarabunPSK"/>
+                <w:b/>
+                <w:bCs/>
+                <w:i/>
+                <w:iCs/>
+                <w:kern w:val="0"/>
+                <w:sz w:val="24"/>
+                <w:szCs w:val="24"/>
+              </w:rPr>
+            </w:pPr>
+            <w:r>
+              <w:rPr>
+                <w:rFonts w:ascii="TH SarabunPSK" w:eastAsia="Times New Roman" w:hAnsi="TH SarabunPSK" w:cs="TH SarabunPSK"/>
+                <w:b/>
+                <w:bCs/>
+                <w:i/>
+                <w:iCs/>
+                <w:kern w:val="0"/>
+                <w:sz w:val="24"/>
+                <w:szCs w:val="24"/>
+              </w:rPr>
+              <w:t>Requirements Specification</w:t>
+            </w:r>
+          </w:p>
+        </w:tc>
+        <w:tc>
+          <w:tcPr>
+            <w:tcW w:w="1180" w:type="dxa"/>
+            <w:tcBorders>
+              <w:top w:val="nil"/>
+              <w:left w:val="nil"/>
+              <w:bottom w:val="single" w:sz="4" w:space="0" w:color="auto"/>
+              <w:right w:val="single" w:sz="4" w:space="0" w:color="auto"/>
+            </w:tcBorders>
+            <w:shd w:val="clear" w:color="auto" w:fill="F2F2F2" w:themeFill="background1" w:themeFillShade="F2"/>
+            <w:noWrap/>
+            <w:vAlign w:val="bottom"/>
+            <w:hideMark/>
+          </w:tcPr>
+          <w:p>
+            <w:pPr>
+              <w:widowControl/>
+              <w:jc w:val="center"/>
+              <w:rPr>
+                <w:rFonts w:ascii="TH SarabunPSK" w:eastAsia="Times New Roman" w:hAnsi="TH SarabunPSK" w:cs="TH SarabunPSK"/>
+                <w:color w:val="000000"/>
+                <w:kern w:val="0"/>
+                <w:sz w:val="22"/>
+                <w:szCs w:val="22"/>
+              </w:rPr>
+            </w:pPr>
+            <w:r>
+              <w:rPr>
+                <w:rFonts w:ascii="TH SarabunPSK" w:eastAsia="Times New Roman" w:hAnsi="TH SarabunPSK" w:cs="TH SarabunPSK"/>
+                <w:color w:val="000000"/>
+                <w:kern w:val="0"/>
+                <w:sz w:val="22"/>
+                <w:szCs w:val="22"/>
+              </w:rPr>
+              <w:t>25-Aug-17</w:t>
+            </w:r>
+          </w:p>
+        </w:tc>
+        <w:tc>
+          <w:tcPr>
+            <w:tcW w:w="1240" w:type="dxa"/>
+            <w:tcBorders>
+              <w:top w:val="nil"/>
+              <w:left w:val="nil"/>
+              <w:bottom w:val="single" w:sz="4" w:space="0" w:color="auto"/>
+              <w:right w:val="single" w:sz="4" w:space="0" w:color="auto"/>
+            </w:tcBorders>
+            <w:shd w:val="clear" w:color="auto" w:fill="F2F2F2" w:themeFill="background1" w:themeFillShade="F2"/>
+            <w:vAlign w:val="bottom"/>
+            <w:hideMark/>
+          </w:tcPr>
+          <w:p>
+            <w:pPr>
+              <w:widowControl/>
+              <w:jc w:val="center"/>
+              <w:rPr>
+                <w:rFonts w:ascii="TH SarabunPSK" w:eastAsia="Times New Roman" w:hAnsi="TH SarabunPSK" w:cs="TH SarabunPSK"/>
+                <w:kern w:val="0"/>
+                <w:sz w:val="22"/>
+                <w:szCs w:val="22"/>
+              </w:rPr>
+            </w:pPr>
+            <w:r>
+              <w:rPr>
+                <w:rFonts w:ascii="TH SarabunPSK" w:eastAsia="Times New Roman" w:hAnsi="TH SarabunPSK" w:cs="TH SarabunPSK"/>
+                <w:kern w:val="0"/>
+                <w:sz w:val="22"/>
+                <w:szCs w:val="22"/>
+              </w:rPr>
+              <w:t>19-Sep-17</w:t>
+            </w:r>
+          </w:p>
+        </w:tc>
+        <w:tc>
+          <w:tcPr>
+            <w:tcW w:w="1380" w:type="dxa"/>
+            <w:tcBorders>
+              <w:top w:val="nil"/>
+              <w:left w:val="nil"/>
+              <w:bottom w:val="single" w:sz="4" w:space="0" w:color="auto"/>
+              <w:right w:val="single" w:sz="4" w:space="0" w:color="auto"/>
+            </w:tcBorders>
+            <w:shd w:val="clear" w:color="auto" w:fill="F2F2F2" w:themeFill="background1" w:themeFillShade="F2"/>
+            <w:noWrap/>
+            <w:vAlign w:val="bottom"/>
+            <w:hideMark/>
+          </w:tcPr>
+          <w:p>
+            <w:pPr>
+              <w:widowControl/>
+              <w:jc w:val="center"/>
+              <w:rPr>
+                <w:rFonts w:ascii="TH SarabunPSK" w:eastAsia="Times New Roman" w:hAnsi="TH SarabunPSK" w:cs="TH SarabunPSK"/>
+                <w:color w:val="000000"/>
+                <w:kern w:val="0"/>
+                <w:sz w:val="22"/>
+                <w:szCs w:val="22"/>
+              </w:rPr>
+            </w:pPr>
+            <w:r>
+              <w:rPr>
+                <w:rFonts w:ascii="TH SarabunPSK" w:eastAsia="Times New Roman" w:hAnsi="TH SarabunPSK" w:cs="TH SarabunPSK"/>
+                <w:color w:val="000000"/>
+                <w:kern w:val="0"/>
+                <w:sz w:val="22"/>
+                <w:szCs w:val="22"/>
+              </w:rPr>
+              <w:t>26</w:t>
+            </w:r>
+          </w:p>
+        </w:tc>
+      </w:tr>
+      <w:tr>
+        <w:trPr>
+          <w:trHeight w:val="300"/>
+        </w:trPr>
+        <w:tc>
+          <w:tcPr>
+            <w:tcW w:w="4100" w:type="dxa"/>
+            <w:tcBorders>
+              <w:top w:val="nil"/>
+              <w:left w:val="single" w:sz="4" w:space="0" w:color="auto"/>
+              <w:bottom w:val="single" w:sz="4" w:space="0" w:color="auto"/>
+              <w:right w:val="single" w:sz="4" w:space="0" w:color="auto"/>
+            </w:tcBorders>
+            <w:shd w:val="clear" w:color="auto" w:fill="auto"/>
+            <w:noWrap/>
+            <w:vAlign w:val="bottom"/>
+            <w:hideMark/>
+          </w:tcPr>
+          <w:p>
+            <w:pPr>
+              <w:widowControl/>
+              <w:jc w:val="left"/>
+              <w:rPr>
+                <w:rFonts w:ascii="TH SarabunPSK" w:eastAsia="Times New Roman" w:hAnsi="TH SarabunPSK" w:cs="TH SarabunPSK"/>
+                <w:kern w:val="0"/>
+                <w:sz w:val="22"/>
+                <w:szCs w:val="22"/>
+              </w:rPr>
+            </w:pPr>
+            <w:r>
+              <w:rPr>
+                <w:rFonts w:ascii="TH SarabunPSK" w:eastAsia="Times New Roman" w:hAnsi="TH SarabunPSK" w:cs="TH SarabunPSK"/>
+                <w:kern w:val="0"/>
+                <w:sz w:val="22"/>
+                <w:szCs w:val="22"/>
+                <w:cs/>
+              </w:rPr>
+              <w:t>ประมาณการและวางแผนดำเนินการ</w:t>
+            </w:r>
+          </w:p>
+        </w:tc>
+        <w:tc>
+          <w:tcPr>
+            <w:tcW w:w="1180" w:type="dxa"/>
+            <w:tcBorders>
+              <w:top w:val="nil"/>
+              <w:left w:val="nil"/>
+              <w:bottom w:val="single" w:sz="4" w:space="0" w:color="auto"/>
+              <w:right w:val="single" w:sz="4" w:space="0" w:color="auto"/>
+            </w:tcBorders>
+            <w:shd w:val="clear" w:color="auto" w:fill="auto"/>
+            <w:noWrap/>
+            <w:vAlign w:val="bottom"/>
+            <w:hideMark/>
+          </w:tcPr>
+          <w:p>
+            <w:pPr>
+              <w:widowControl/>
+              <w:jc w:val="center"/>
+              <w:rPr>
+                <w:rFonts w:ascii="TH SarabunPSK" w:eastAsia="Times New Roman" w:hAnsi="TH SarabunPSK" w:cs="TH SarabunPSK"/>
+                <w:color w:val="000000"/>
+                <w:kern w:val="0"/>
+                <w:sz w:val="22"/>
+                <w:szCs w:val="22"/>
+              </w:rPr>
+            </w:pPr>
+            <w:r>
+              <w:rPr>
+                <w:rFonts w:ascii="TH SarabunPSK" w:eastAsia="Times New Roman" w:hAnsi="TH SarabunPSK" w:cs="TH SarabunPSK"/>
+                <w:color w:val="000000"/>
+                <w:kern w:val="0"/>
+                <w:sz w:val="22"/>
+                <w:szCs w:val="22"/>
+              </w:rPr>
+              <w:t>25-Aug-17</w:t>
+            </w:r>
+          </w:p>
+        </w:tc>
+        <w:tc>
+          <w:tcPr>
+            <w:tcW w:w="1240" w:type="dxa"/>
+            <w:tcBorders>
+              <w:top w:val="nil"/>
+              <w:left w:val="nil"/>
+              <w:bottom w:val="single" w:sz="4" w:space="0" w:color="auto"/>
+              <w:right w:val="single" w:sz="4" w:space="0" w:color="auto"/>
+            </w:tcBorders>
+            <w:shd w:val="clear" w:color="auto" w:fill="auto"/>
+            <w:vAlign w:val="bottom"/>
+            <w:hideMark/>
+          </w:tcPr>
+          <w:p>
+            <w:pPr>
+              <w:widowControl/>
+              <w:jc w:val="center"/>
+              <w:rPr>
+                <w:rFonts w:ascii="TH SarabunPSK" w:eastAsia="Times New Roman" w:hAnsi="TH SarabunPSK" w:cs="TH SarabunPSK"/>
+                <w:kern w:val="0"/>
+                <w:sz w:val="22"/>
+                <w:szCs w:val="22"/>
+              </w:rPr>
+            </w:pPr>
+            <w:r>
+              <w:rPr>
+                <w:rFonts w:ascii="TH SarabunPSK" w:eastAsia="Times New Roman" w:hAnsi="TH SarabunPSK" w:cs="TH SarabunPSK"/>
+                <w:kern w:val="0"/>
+                <w:sz w:val="22"/>
+                <w:szCs w:val="22"/>
+              </w:rPr>
+              <w:t>26-Aug-17</w:t>
+            </w:r>
+          </w:p>
+        </w:tc>
+        <w:tc>
+          <w:tcPr>
+            <w:tcW w:w="1380" w:type="dxa"/>
+            <w:tcBorders>
+              <w:top w:val="nil"/>
+              <w:left w:val="nil"/>
+              <w:bottom w:val="single" w:sz="4" w:space="0" w:color="auto"/>
+              <w:right w:val="single" w:sz="4" w:space="0" w:color="auto"/>
+            </w:tcBorders>
+            <w:shd w:val="clear" w:color="auto" w:fill="auto"/>
+            <w:noWrap/>
+            <w:vAlign w:val="bottom"/>
+            <w:hideMark/>
+          </w:tcPr>
+          <w:p>
+            <w:pPr>
+              <w:widowControl/>
+              <w:jc w:val="center"/>
+              <w:rPr>
+                <w:rFonts w:ascii="TH SarabunPSK" w:eastAsia="Times New Roman" w:hAnsi="TH SarabunPSK" w:cs="TH SarabunPSK"/>
+                <w:color w:val="000000"/>
+                <w:kern w:val="0"/>
+                <w:sz w:val="22"/>
+                <w:szCs w:val="22"/>
+              </w:rPr>
+            </w:pPr>
+            <w:r>
+              <w:rPr>
+                <w:rFonts w:ascii="TH SarabunPSK" w:eastAsia="Times New Roman" w:hAnsi="TH SarabunPSK" w:cs="TH SarabunPSK"/>
+                <w:color w:val="000000"/>
+                <w:kern w:val="0"/>
+                <w:sz w:val="22"/>
+                <w:szCs w:val="22"/>
+              </w:rPr>
+              <w:t>2</w:t>
+            </w:r>
+          </w:p>
+        </w:tc>
+      </w:tr>
+      <w:tr>
+        <w:trPr>
+          <w:trHeight w:val="300"/>
+        </w:trPr>
+        <w:tc>
+          <w:tcPr>
+            <w:tcW w:w="4100" w:type="dxa"/>
+            <w:tcBorders>
+              <w:top w:val="nil"/>
+              <w:left w:val="single" w:sz="4" w:space="0" w:color="auto"/>
+              <w:bottom w:val="single" w:sz="4" w:space="0" w:color="auto"/>
+              <w:right w:val="single" w:sz="4" w:space="0" w:color="auto"/>
+            </w:tcBorders>
+            <w:shd w:val="clear" w:color="auto" w:fill="auto"/>
+            <w:noWrap/>
+            <w:vAlign w:val="bottom"/>
+            <w:hideMark/>
+          </w:tcPr>
+          <w:p>
+            <w:pPr>
+              <w:widowControl/>
+              <w:jc w:val="left"/>
+              <w:rPr>
+                <w:rFonts w:ascii="TH SarabunPSK" w:eastAsia="Times New Roman" w:hAnsi="TH SarabunPSK" w:cs="TH SarabunPSK"/>
+                <w:kern w:val="0"/>
+                <w:sz w:val="22"/>
+                <w:szCs w:val="22"/>
+              </w:rPr>
+            </w:pPr>
+            <w:r>
+              <w:rPr>
+                <w:rFonts w:ascii="TH SarabunPSK" w:eastAsia="Times New Roman" w:hAnsi="TH SarabunPSK" w:cs="TH SarabunPSK"/>
+                <w:kern w:val="0"/>
+                <w:sz w:val="22"/>
+                <w:szCs w:val="22"/>
+                <w:cs/>
+              </w:rPr>
+              <w:t>วิเคราะห์ความต้องการเชิงหน้าที่</w:t>
+            </w:r>
+          </w:p>
+        </w:tc>
+        <w:tc>
+          <w:tcPr>
+            <w:tcW w:w="1180" w:type="dxa"/>
+            <w:tcBorders>
+              <w:top w:val="nil"/>
+              <w:left w:val="nil"/>
+              <w:bottom w:val="single" w:sz="4" w:space="0" w:color="auto"/>
+              <w:right w:val="single" w:sz="4" w:space="0" w:color="auto"/>
+            </w:tcBorders>
+            <w:shd w:val="clear" w:color="auto" w:fill="auto"/>
+            <w:noWrap/>
+            <w:vAlign w:val="bottom"/>
+            <w:hideMark/>
+          </w:tcPr>
+          <w:p>
+            <w:pPr>
+              <w:widowControl/>
+              <w:jc w:val="center"/>
+              <w:rPr>
+                <w:rFonts w:ascii="TH SarabunPSK" w:eastAsia="Times New Roman" w:hAnsi="TH SarabunPSK" w:cs="TH SarabunPSK"/>
+                <w:color w:val="000000"/>
+                <w:kern w:val="0"/>
+                <w:sz w:val="22"/>
+                <w:szCs w:val="22"/>
+              </w:rPr>
+            </w:pPr>
+            <w:r>
+              <w:rPr>
+                <w:rFonts w:ascii="TH SarabunPSK" w:eastAsia="Times New Roman" w:hAnsi="TH SarabunPSK" w:cs="TH SarabunPSK"/>
+                <w:color w:val="000000"/>
+                <w:kern w:val="0"/>
+                <w:sz w:val="22"/>
+                <w:szCs w:val="22"/>
+              </w:rPr>
+              <w:t>27-Aug-17</w:t>
+            </w:r>
+          </w:p>
+        </w:tc>
+        <w:tc>
+          <w:tcPr>
+            <w:tcW w:w="1240" w:type="dxa"/>
+            <w:tcBorders>
+              <w:top w:val="nil"/>
+              <w:left w:val="nil"/>
+              <w:bottom w:val="single" w:sz="4" w:space="0" w:color="auto"/>
+              <w:right w:val="single" w:sz="4" w:space="0" w:color="auto"/>
+            </w:tcBorders>
+            <w:shd w:val="clear" w:color="auto" w:fill="auto"/>
+            <w:vAlign w:val="bottom"/>
+            <w:hideMark/>
+          </w:tcPr>
+          <w:p>
+            <w:pPr>
+              <w:widowControl/>
+              <w:jc w:val="center"/>
+              <w:rPr>
+                <w:rFonts w:ascii="TH SarabunPSK" w:eastAsia="Times New Roman" w:hAnsi="TH SarabunPSK" w:cs="TH SarabunPSK"/>
+                <w:kern w:val="0"/>
+                <w:sz w:val="22"/>
+                <w:szCs w:val="22"/>
+              </w:rPr>
+            </w:pPr>
+            <w:r>
+              <w:rPr>
+                <w:rFonts w:ascii="TH SarabunPSK" w:eastAsia="Times New Roman" w:hAnsi="TH SarabunPSK" w:cs="TH SarabunPSK"/>
+                <w:kern w:val="0"/>
+                <w:sz w:val="22"/>
+                <w:szCs w:val="22"/>
+              </w:rPr>
+              <w:t>2-Sep-17</w:t>
+            </w:r>
+          </w:p>
+        </w:tc>
+        <w:tc>
+          <w:tcPr>
+            <w:tcW w:w="1380" w:type="dxa"/>
+            <w:tcBorders>
+              <w:top w:val="nil"/>
+              <w:left w:val="nil"/>
+              <w:bottom w:val="single" w:sz="4" w:space="0" w:color="auto"/>
+              <w:right w:val="single" w:sz="4" w:space="0" w:color="auto"/>
+            </w:tcBorders>
+            <w:shd w:val="clear" w:color="auto" w:fill="auto"/>
+            <w:noWrap/>
+            <w:vAlign w:val="bottom"/>
+            <w:hideMark/>
+          </w:tcPr>
+          <w:p>
+            <w:pPr>
+              <w:widowControl/>
+              <w:jc w:val="center"/>
+              <w:rPr>
+                <w:rFonts w:ascii="TH SarabunPSK" w:eastAsia="Times New Roman" w:hAnsi="TH SarabunPSK" w:cs="TH SarabunPSK"/>
+                <w:color w:val="000000"/>
+                <w:kern w:val="0"/>
+                <w:sz w:val="22"/>
+                <w:szCs w:val="22"/>
+              </w:rPr>
+            </w:pPr>
+            <w:r>
+              <w:rPr>
+                <w:rFonts w:ascii="TH SarabunPSK" w:eastAsia="Times New Roman" w:hAnsi="TH SarabunPSK" w:cs="TH SarabunPSK"/>
+                <w:color w:val="000000"/>
+                <w:kern w:val="0"/>
+                <w:sz w:val="22"/>
+                <w:szCs w:val="22"/>
+              </w:rPr>
+              <w:t>7</w:t>
+            </w:r>
+          </w:p>
+        </w:tc>
+      </w:tr>
+      <w:tr>
+        <w:trPr>
+          <w:trHeight w:val="300"/>
+        </w:trPr>
+        <w:tc>
+          <w:tcPr>
+            <w:tcW w:w="4100" w:type="dxa"/>
+            <w:tcBorders>
+              <w:top w:val="nil"/>
+              <w:left w:val="single" w:sz="4" w:space="0" w:color="auto"/>
+              <w:bottom w:val="single" w:sz="4" w:space="0" w:color="auto"/>
+              <w:right w:val="single" w:sz="4" w:space="0" w:color="auto"/>
+            </w:tcBorders>
+            <w:shd w:val="clear" w:color="auto" w:fill="auto"/>
+            <w:noWrap/>
+            <w:vAlign w:val="bottom"/>
+            <w:hideMark/>
+          </w:tcPr>
+          <w:p>
+            <w:pPr>
+              <w:widowControl/>
+              <w:jc w:val="left"/>
+              <w:rPr>
+                <w:rFonts w:ascii="TH SarabunPSK" w:eastAsia="Times New Roman" w:hAnsi="TH SarabunPSK" w:cs="TH SarabunPSK"/>
+                <w:kern w:val="0"/>
+                <w:sz w:val="22"/>
+                <w:szCs w:val="22"/>
+              </w:rPr>
+            </w:pPr>
+            <w:r>
+              <w:rPr>
+                <w:rFonts w:ascii="TH SarabunPSK" w:eastAsia="Times New Roman" w:hAnsi="TH SarabunPSK" w:cs="TH SarabunPSK"/>
+                <w:kern w:val="0"/>
+                <w:sz w:val="22"/>
+                <w:szCs w:val="22"/>
+                <w:cs/>
+              </w:rPr>
+              <w:t xml:space="preserve">สร้าง </w:t>
+            </w:r>
+            <w:r>
+              <w:rPr>
+                <w:rFonts w:ascii="TH SarabunPSK" w:eastAsia="Times New Roman" w:hAnsi="TH SarabunPSK" w:cs="TH SarabunPSK"/>
+                <w:kern w:val="0"/>
+                <w:sz w:val="22"/>
+                <w:szCs w:val="22"/>
+              </w:rPr>
+              <w:t>Analysis model</w:t>
+            </w:r>
+          </w:p>
+        </w:tc>
+        <w:tc>
+          <w:tcPr>
+            <w:tcW w:w="1180" w:type="dxa"/>
+            <w:tcBorders>
+              <w:top w:val="nil"/>
+              <w:left w:val="nil"/>
+              <w:bottom w:val="single" w:sz="4" w:space="0" w:color="auto"/>
+              <w:right w:val="single" w:sz="4" w:space="0" w:color="auto"/>
+            </w:tcBorders>
+            <w:shd w:val="clear" w:color="auto" w:fill="auto"/>
+            <w:noWrap/>
+            <w:vAlign w:val="bottom"/>
+            <w:hideMark/>
+          </w:tcPr>
+          <w:p>
+            <w:pPr>
+              <w:widowControl/>
+              <w:jc w:val="center"/>
+              <w:rPr>
+                <w:rFonts w:ascii="TH SarabunPSK" w:eastAsia="Times New Roman" w:hAnsi="TH SarabunPSK" w:cs="TH SarabunPSK"/>
+                <w:color w:val="000000"/>
+                <w:kern w:val="0"/>
+                <w:sz w:val="22"/>
+                <w:szCs w:val="22"/>
+              </w:rPr>
+            </w:pPr>
+            <w:r>
+              <w:rPr>
+                <w:rFonts w:ascii="TH SarabunPSK" w:eastAsia="Times New Roman" w:hAnsi="TH SarabunPSK" w:cs="TH SarabunPSK"/>
+                <w:color w:val="000000"/>
+                <w:kern w:val="0"/>
+                <w:sz w:val="22"/>
+                <w:szCs w:val="22"/>
+              </w:rPr>
+              <w:t>3-Sep-17</w:t>
+            </w:r>
+          </w:p>
+        </w:tc>
+        <w:tc>
+          <w:tcPr>
+            <w:tcW w:w="1240" w:type="dxa"/>
+            <w:tcBorders>
+              <w:top w:val="nil"/>
+              <w:left w:val="nil"/>
+              <w:bottom w:val="single" w:sz="4" w:space="0" w:color="auto"/>
+              <w:right w:val="single" w:sz="4" w:space="0" w:color="auto"/>
+            </w:tcBorders>
+            <w:shd w:val="clear" w:color="auto" w:fill="auto"/>
+            <w:vAlign w:val="bottom"/>
+            <w:hideMark/>
+          </w:tcPr>
+          <w:p>
+            <w:pPr>
+              <w:widowControl/>
+              <w:jc w:val="center"/>
+              <w:rPr>
+                <w:rFonts w:ascii="TH SarabunPSK" w:eastAsia="Times New Roman" w:hAnsi="TH SarabunPSK" w:cs="TH SarabunPSK"/>
+                <w:kern w:val="0"/>
+                <w:sz w:val="22"/>
+                <w:szCs w:val="22"/>
+              </w:rPr>
+            </w:pPr>
+            <w:r>
+              <w:rPr>
+                <w:rFonts w:ascii="TH SarabunPSK" w:eastAsia="Times New Roman" w:hAnsi="TH SarabunPSK" w:cs="TH SarabunPSK"/>
+                <w:kern w:val="0"/>
+                <w:sz w:val="22"/>
+                <w:szCs w:val="22"/>
+              </w:rPr>
+              <w:t>9-Sep-17</w:t>
+            </w:r>
+          </w:p>
+        </w:tc>
+        <w:tc>
+          <w:tcPr>
+            <w:tcW w:w="1380" w:type="dxa"/>
+            <w:tcBorders>
+              <w:top w:val="nil"/>
+              <w:left w:val="nil"/>
+              <w:bottom w:val="single" w:sz="4" w:space="0" w:color="auto"/>
+              <w:right w:val="single" w:sz="4" w:space="0" w:color="auto"/>
+            </w:tcBorders>
+            <w:shd w:val="clear" w:color="auto" w:fill="auto"/>
+            <w:noWrap/>
+            <w:vAlign w:val="bottom"/>
+            <w:hideMark/>
+          </w:tcPr>
+          <w:p>
+            <w:pPr>
+              <w:widowControl/>
+              <w:jc w:val="center"/>
+              <w:rPr>
+                <w:rFonts w:ascii="TH SarabunPSK" w:eastAsia="Times New Roman" w:hAnsi="TH SarabunPSK" w:cs="TH SarabunPSK"/>
+                <w:color w:val="000000"/>
+                <w:kern w:val="0"/>
+                <w:sz w:val="22"/>
+                <w:szCs w:val="22"/>
+              </w:rPr>
+            </w:pPr>
+            <w:r>
+              <w:rPr>
+                <w:rFonts w:ascii="TH SarabunPSK" w:eastAsia="Times New Roman" w:hAnsi="TH SarabunPSK" w:cs="TH SarabunPSK"/>
+                <w:color w:val="000000"/>
+                <w:kern w:val="0"/>
+                <w:sz w:val="22"/>
+                <w:szCs w:val="22"/>
+              </w:rPr>
+              <w:t>7</w:t>
+            </w:r>
+          </w:p>
+        </w:tc>
+      </w:tr>
+      <w:tr>
+        <w:trPr>
+          <w:trHeight w:val="300"/>
+        </w:trPr>
+        <w:tc>
+          <w:tcPr>
+            <w:tcW w:w="4100" w:type="dxa"/>
+            <w:tcBorders>
+              <w:top w:val="nil"/>
+              <w:left w:val="single" w:sz="4" w:space="0" w:color="auto"/>
+              <w:bottom w:val="single" w:sz="4" w:space="0" w:color="auto"/>
+              <w:right w:val="single" w:sz="4" w:space="0" w:color="auto"/>
+            </w:tcBorders>
+            <w:shd w:val="clear" w:color="auto" w:fill="auto"/>
+            <w:noWrap/>
+            <w:vAlign w:val="bottom"/>
+            <w:hideMark/>
+          </w:tcPr>
+          <w:p>
+            <w:pPr>
+              <w:widowControl/>
+              <w:jc w:val="left"/>
+              <w:rPr>
+                <w:rFonts w:ascii="TH SarabunPSK" w:eastAsia="Times New Roman" w:hAnsi="TH SarabunPSK" w:cs="TH SarabunPSK"/>
+                <w:kern w:val="0"/>
+                <w:sz w:val="22"/>
+                <w:szCs w:val="22"/>
+              </w:rPr>
+            </w:pPr>
+            <w:r>
+              <w:rPr>
+                <w:rFonts w:ascii="TH SarabunPSK" w:eastAsia="Times New Roman" w:hAnsi="TH SarabunPSK" w:cs="TH SarabunPSK"/>
+                <w:kern w:val="0"/>
+                <w:sz w:val="22"/>
+                <w:szCs w:val="22"/>
+                <w:cs/>
+              </w:rPr>
+              <w:t>วิเคราะห์ความต้องการเชิงปริมาณ</w:t>
+            </w:r>
+          </w:p>
+        </w:tc>
+        <w:tc>
+          <w:tcPr>
+            <w:tcW w:w="1180" w:type="dxa"/>
+            <w:tcBorders>
+              <w:top w:val="nil"/>
+              <w:left w:val="nil"/>
+              <w:bottom w:val="single" w:sz="4" w:space="0" w:color="auto"/>
+              <w:right w:val="single" w:sz="4" w:space="0" w:color="auto"/>
+            </w:tcBorders>
+            <w:shd w:val="clear" w:color="auto" w:fill="auto"/>
+            <w:noWrap/>
+            <w:vAlign w:val="bottom"/>
+            <w:hideMark/>
+          </w:tcPr>
+          <w:p>
+            <w:pPr>
+              <w:widowControl/>
+              <w:jc w:val="center"/>
+              <w:rPr>
+                <w:rFonts w:ascii="TH SarabunPSK" w:eastAsia="Times New Roman" w:hAnsi="TH SarabunPSK" w:cs="TH SarabunPSK"/>
+                <w:color w:val="000000"/>
+                <w:kern w:val="0"/>
+                <w:sz w:val="22"/>
+                <w:szCs w:val="22"/>
+              </w:rPr>
+            </w:pPr>
+            <w:r>
+              <w:rPr>
+                <w:rFonts w:ascii="TH SarabunPSK" w:eastAsia="Times New Roman" w:hAnsi="TH SarabunPSK" w:cs="TH SarabunPSK"/>
+                <w:color w:val="000000"/>
+                <w:kern w:val="0"/>
+                <w:sz w:val="22"/>
+                <w:szCs w:val="22"/>
+              </w:rPr>
+              <w:t>10-Sep-17</w:t>
+            </w:r>
+          </w:p>
+        </w:tc>
+        <w:tc>
+          <w:tcPr>
+            <w:tcW w:w="1240" w:type="dxa"/>
+            <w:tcBorders>
+              <w:top w:val="nil"/>
+              <w:left w:val="nil"/>
+              <w:bottom w:val="single" w:sz="4" w:space="0" w:color="auto"/>
+              <w:right w:val="single" w:sz="4" w:space="0" w:color="auto"/>
+            </w:tcBorders>
+            <w:shd w:val="clear" w:color="auto" w:fill="auto"/>
+            <w:vAlign w:val="bottom"/>
+            <w:hideMark/>
+          </w:tcPr>
+          <w:p>
+            <w:pPr>
+              <w:widowControl/>
+              <w:jc w:val="center"/>
+              <w:rPr>
+                <w:rFonts w:ascii="TH SarabunPSK" w:eastAsia="Times New Roman" w:hAnsi="TH SarabunPSK" w:cs="TH SarabunPSK"/>
+                <w:kern w:val="0"/>
+                <w:sz w:val="22"/>
+                <w:szCs w:val="22"/>
+              </w:rPr>
+            </w:pPr>
+            <w:r>
+              <w:rPr>
+                <w:rFonts w:ascii="TH SarabunPSK" w:eastAsia="Times New Roman" w:hAnsi="TH SarabunPSK" w:cs="TH SarabunPSK"/>
+                <w:kern w:val="0"/>
+                <w:sz w:val="22"/>
+                <w:szCs w:val="22"/>
+              </w:rPr>
+              <w:t>14-Sep-17</w:t>
+            </w:r>
+          </w:p>
+        </w:tc>
+        <w:tc>
+          <w:tcPr>
+            <w:tcW w:w="1380" w:type="dxa"/>
+            <w:tcBorders>
+              <w:top w:val="nil"/>
+              <w:left w:val="nil"/>
+              <w:bottom w:val="single" w:sz="4" w:space="0" w:color="auto"/>
+              <w:right w:val="single" w:sz="4" w:space="0" w:color="auto"/>
+            </w:tcBorders>
+            <w:shd w:val="clear" w:color="auto" w:fill="auto"/>
+            <w:noWrap/>
+            <w:vAlign w:val="bottom"/>
+            <w:hideMark/>
+          </w:tcPr>
+          <w:p>
+            <w:pPr>
+              <w:widowControl/>
+              <w:jc w:val="center"/>
+              <w:rPr>
+                <w:rFonts w:ascii="TH SarabunPSK" w:eastAsia="Times New Roman" w:hAnsi="TH SarabunPSK" w:cs="TH SarabunPSK"/>
+                <w:color w:val="000000"/>
+                <w:kern w:val="0"/>
+                <w:sz w:val="22"/>
+                <w:szCs w:val="22"/>
+              </w:rPr>
+            </w:pPr>
+            <w:r>
+              <w:rPr>
+                <w:rFonts w:ascii="TH SarabunPSK" w:eastAsia="Times New Roman" w:hAnsi="TH SarabunPSK" w:cs="TH SarabunPSK"/>
+                <w:color w:val="000000"/>
+                <w:kern w:val="0"/>
+                <w:sz w:val="22"/>
+                <w:szCs w:val="22"/>
+              </w:rPr>
+              <w:t>5</w:t>
+            </w:r>
+          </w:p>
+        </w:tc>
+      </w:tr>
+      <w:tr>
+        <w:trPr>
+          <w:trHeight w:val="300"/>
+        </w:trPr>
+        <w:tc>
+          <w:tcPr>
+            <w:tcW w:w="4100" w:type="dxa"/>
+            <w:tcBorders>
+              <w:top w:val="nil"/>
+              <w:left w:val="single" w:sz="4" w:space="0" w:color="auto"/>
+              <w:bottom w:val="single" w:sz="4" w:space="0" w:color="auto"/>
+              <w:right w:val="single" w:sz="4" w:space="0" w:color="auto"/>
+            </w:tcBorders>
+            <w:shd w:val="clear" w:color="auto" w:fill="auto"/>
+            <w:noWrap/>
+            <w:vAlign w:val="bottom"/>
+            <w:hideMark/>
+          </w:tcPr>
+          <w:p>
+            <w:pPr>
+              <w:widowControl/>
+              <w:jc w:val="left"/>
+              <w:rPr>
+                <w:rFonts w:ascii="TH SarabunPSK" w:eastAsia="Times New Roman" w:hAnsi="TH SarabunPSK" w:cs="TH SarabunPSK"/>
+                <w:kern w:val="0"/>
+                <w:sz w:val="22"/>
+                <w:szCs w:val="22"/>
+              </w:rPr>
+            </w:pPr>
+            <w:r>
+              <w:rPr>
+                <w:rFonts w:ascii="TH SarabunPSK" w:eastAsia="Times New Roman" w:hAnsi="TH SarabunPSK" w:cs="TH SarabunPSK"/>
+                <w:kern w:val="0"/>
+                <w:sz w:val="22"/>
+                <w:szCs w:val="22"/>
+                <w:cs/>
+              </w:rPr>
+              <w:t>ศึกษาข้อกำหนดต่างๆ</w:t>
+            </w:r>
+          </w:p>
+        </w:tc>
+        <w:tc>
+          <w:tcPr>
+            <w:tcW w:w="1180" w:type="dxa"/>
+            <w:tcBorders>
+              <w:top w:val="nil"/>
+              <w:left w:val="nil"/>
+              <w:bottom w:val="single" w:sz="4" w:space="0" w:color="auto"/>
+              <w:right w:val="single" w:sz="4" w:space="0" w:color="auto"/>
+            </w:tcBorders>
+            <w:shd w:val="clear" w:color="auto" w:fill="auto"/>
+            <w:noWrap/>
+            <w:vAlign w:val="bottom"/>
+            <w:hideMark/>
+          </w:tcPr>
+          <w:p>
+            <w:pPr>
+              <w:widowControl/>
+              <w:jc w:val="center"/>
+              <w:rPr>
+                <w:rFonts w:ascii="TH SarabunPSK" w:eastAsia="Times New Roman" w:hAnsi="TH SarabunPSK" w:cs="TH SarabunPSK"/>
+                <w:color w:val="000000"/>
+                <w:kern w:val="0"/>
+                <w:sz w:val="22"/>
+                <w:szCs w:val="22"/>
+              </w:rPr>
+            </w:pPr>
+            <w:r>
+              <w:rPr>
+                <w:rFonts w:ascii="TH SarabunPSK" w:eastAsia="Times New Roman" w:hAnsi="TH SarabunPSK" w:cs="TH SarabunPSK"/>
+                <w:color w:val="000000"/>
+                <w:kern w:val="0"/>
+                <w:sz w:val="22"/>
+                <w:szCs w:val="22"/>
+              </w:rPr>
+              <w:t>15-Sep-17</w:t>
+            </w:r>
+          </w:p>
+        </w:tc>
+        <w:tc>
+          <w:tcPr>
+            <w:tcW w:w="1240" w:type="dxa"/>
+            <w:tcBorders>
+              <w:top w:val="nil"/>
+              <w:left w:val="nil"/>
+              <w:bottom w:val="single" w:sz="4" w:space="0" w:color="auto"/>
+              <w:right w:val="single" w:sz="4" w:space="0" w:color="auto"/>
+            </w:tcBorders>
+            <w:shd w:val="clear" w:color="auto" w:fill="auto"/>
+            <w:vAlign w:val="bottom"/>
+            <w:hideMark/>
+          </w:tcPr>
+          <w:p>
+            <w:pPr>
+              <w:widowControl/>
+              <w:jc w:val="center"/>
+              <w:rPr>
+                <w:rFonts w:ascii="TH SarabunPSK" w:eastAsia="Times New Roman" w:hAnsi="TH SarabunPSK" w:cs="TH SarabunPSK"/>
+                <w:kern w:val="0"/>
+                <w:sz w:val="22"/>
+                <w:szCs w:val="22"/>
+              </w:rPr>
+            </w:pPr>
+            <w:r>
+              <w:rPr>
+                <w:rFonts w:ascii="TH SarabunPSK" w:eastAsia="Times New Roman" w:hAnsi="TH SarabunPSK" w:cs="TH SarabunPSK"/>
+                <w:kern w:val="0"/>
+                <w:sz w:val="22"/>
+                <w:szCs w:val="22"/>
+              </w:rPr>
+              <w:t>18-Sep-17</w:t>
+            </w:r>
+          </w:p>
+        </w:tc>
+        <w:tc>
+          <w:tcPr>
+            <w:tcW w:w="1380" w:type="dxa"/>
+            <w:tcBorders>
+              <w:top w:val="nil"/>
+              <w:left w:val="nil"/>
+              <w:bottom w:val="single" w:sz="4" w:space="0" w:color="auto"/>
+              <w:right w:val="single" w:sz="4" w:space="0" w:color="auto"/>
+            </w:tcBorders>
+            <w:shd w:val="clear" w:color="auto" w:fill="auto"/>
+            <w:noWrap/>
+            <w:vAlign w:val="bottom"/>
+            <w:hideMark/>
+          </w:tcPr>
+          <w:p>
+            <w:pPr>
+              <w:widowControl/>
+              <w:jc w:val="center"/>
+              <w:rPr>
+                <w:rFonts w:ascii="TH SarabunPSK" w:eastAsia="Times New Roman" w:hAnsi="TH SarabunPSK" w:cs="TH SarabunPSK"/>
+                <w:color w:val="000000"/>
+                <w:kern w:val="0"/>
+                <w:sz w:val="22"/>
+                <w:szCs w:val="22"/>
+              </w:rPr>
+            </w:pPr>
+            <w:r>
+              <w:rPr>
+                <w:rFonts w:ascii="TH SarabunPSK" w:eastAsia="Times New Roman" w:hAnsi="TH SarabunPSK" w:cs="TH SarabunPSK"/>
+                <w:color w:val="000000"/>
+                <w:kern w:val="0"/>
+                <w:sz w:val="22"/>
+                <w:szCs w:val="22"/>
+              </w:rPr>
+              <w:t>4</w:t>
+            </w:r>
+          </w:p>
+        </w:tc>
+      </w:tr>
+      <w:tr>
+        <w:trPr>
+          <w:trHeight w:val="300"/>
+        </w:trPr>
+        <w:tc>
+          <w:tcPr>
+            <w:tcW w:w="4100" w:type="dxa"/>
+            <w:tcBorders>
+              <w:top w:val="nil"/>
+              <w:left w:val="single" w:sz="4" w:space="0" w:color="auto"/>
+              <w:bottom w:val="single" w:sz="4" w:space="0" w:color="auto"/>
+              <w:right w:val="single" w:sz="4" w:space="0" w:color="auto"/>
+            </w:tcBorders>
+            <w:shd w:val="clear" w:color="auto" w:fill="auto"/>
+            <w:noWrap/>
+            <w:vAlign w:val="bottom"/>
+            <w:hideMark/>
+          </w:tcPr>
+          <w:p>
+            <w:pPr>
+              <w:widowControl/>
+              <w:jc w:val="left"/>
+              <w:rPr>
+                <w:rFonts w:ascii="TH SarabunPSK" w:eastAsia="Times New Roman" w:hAnsi="TH SarabunPSK" w:cs="TH SarabunPSK"/>
+                <w:kern w:val="0"/>
+                <w:sz w:val="22"/>
+                <w:szCs w:val="22"/>
+              </w:rPr>
+            </w:pPr>
+            <w:r>
+              <w:rPr>
+                <w:rFonts w:ascii="TH SarabunPSK" w:eastAsia="Times New Roman" w:hAnsi="TH SarabunPSK" w:cs="TH SarabunPSK"/>
+                <w:kern w:val="0"/>
+                <w:sz w:val="22"/>
+                <w:szCs w:val="22"/>
+                <w:cs/>
+              </w:rPr>
+              <w:t>นำเสนอ</w:t>
+            </w:r>
+            <w:r>
+              <w:rPr>
+                <w:rFonts w:ascii="TH SarabunPSK" w:eastAsia="Times New Roman" w:hAnsi="TH SarabunPSK" w:cs="TH SarabunPSK"/>
+                <w:kern w:val="0"/>
+                <w:sz w:val="22"/>
+                <w:szCs w:val="22"/>
+              </w:rPr>
+              <w:t xml:space="preserve"> Requirements Specification</w:t>
+            </w:r>
+          </w:p>
+        </w:tc>
+        <w:tc>
+          <w:tcPr>
+            <w:tcW w:w="1180" w:type="dxa"/>
+            <w:tcBorders>
+              <w:top w:val="nil"/>
+              <w:left w:val="nil"/>
+              <w:bottom w:val="single" w:sz="4" w:space="0" w:color="auto"/>
+              <w:right w:val="single" w:sz="4" w:space="0" w:color="auto"/>
+            </w:tcBorders>
+            <w:shd w:val="clear" w:color="auto" w:fill="auto"/>
+            <w:noWrap/>
+            <w:vAlign w:val="bottom"/>
+            <w:hideMark/>
+          </w:tcPr>
+          <w:p>
+            <w:pPr>
+              <w:widowControl/>
+              <w:jc w:val="center"/>
+              <w:rPr>
+                <w:rFonts w:ascii="TH SarabunPSK" w:eastAsia="Times New Roman" w:hAnsi="TH SarabunPSK" w:cs="TH SarabunPSK"/>
+                <w:color w:val="000000"/>
+                <w:kern w:val="0"/>
+                <w:sz w:val="22"/>
+                <w:szCs w:val="22"/>
+              </w:rPr>
+            </w:pPr>
+            <w:r>
+              <w:rPr>
+                <w:rFonts w:ascii="TH SarabunPSK" w:eastAsia="Times New Roman" w:hAnsi="TH SarabunPSK" w:cs="TH SarabunPSK"/>
+                <w:color w:val="000000"/>
+                <w:kern w:val="0"/>
+                <w:sz w:val="22"/>
+                <w:szCs w:val="22"/>
+              </w:rPr>
+              <w:t>19-Sep-17</w:t>
+            </w:r>
+          </w:p>
+        </w:tc>
+        <w:tc>
+          <w:tcPr>
+            <w:tcW w:w="1240" w:type="dxa"/>
+            <w:tcBorders>
+              <w:top w:val="nil"/>
+              <w:left w:val="nil"/>
+              <w:bottom w:val="single" w:sz="4" w:space="0" w:color="auto"/>
+              <w:right w:val="single" w:sz="4" w:space="0" w:color="auto"/>
+            </w:tcBorders>
+            <w:shd w:val="clear" w:color="auto" w:fill="auto"/>
+            <w:vAlign w:val="bottom"/>
+            <w:hideMark/>
+          </w:tcPr>
+          <w:p>
+            <w:pPr>
+              <w:widowControl/>
+              <w:jc w:val="center"/>
+              <w:rPr>
+                <w:rFonts w:ascii="TH SarabunPSK" w:eastAsia="Times New Roman" w:hAnsi="TH SarabunPSK" w:cs="TH SarabunPSK"/>
+                <w:kern w:val="0"/>
+                <w:sz w:val="22"/>
+                <w:szCs w:val="22"/>
+              </w:rPr>
+            </w:pPr>
+            <w:r>
+              <w:rPr>
+                <w:rFonts w:ascii="TH SarabunPSK" w:eastAsia="Times New Roman" w:hAnsi="TH SarabunPSK" w:cs="TH SarabunPSK"/>
+                <w:kern w:val="0"/>
+                <w:sz w:val="22"/>
+                <w:szCs w:val="22"/>
+              </w:rPr>
+              <w:t>19-Sep-17</w:t>
+            </w:r>
+          </w:p>
+        </w:tc>
+        <w:tc>
+          <w:tcPr>
+            <w:tcW w:w="1380" w:type="dxa"/>
+            <w:tcBorders>
+              <w:top w:val="nil"/>
+              <w:left w:val="nil"/>
+              <w:bottom w:val="single" w:sz="4" w:space="0" w:color="auto"/>
+              <w:right w:val="single" w:sz="4" w:space="0" w:color="auto"/>
+            </w:tcBorders>
+            <w:shd w:val="clear" w:color="auto" w:fill="auto"/>
+            <w:noWrap/>
+            <w:vAlign w:val="bottom"/>
+            <w:hideMark/>
+          </w:tcPr>
+          <w:p>
+            <w:pPr>
+              <w:widowControl/>
+              <w:jc w:val="center"/>
+              <w:rPr>
+                <w:rFonts w:ascii="TH SarabunPSK" w:eastAsia="Times New Roman" w:hAnsi="TH SarabunPSK" w:cs="TH SarabunPSK"/>
+                <w:color w:val="000000"/>
+                <w:kern w:val="0"/>
+                <w:sz w:val="22"/>
+                <w:szCs w:val="22"/>
+              </w:rPr>
+            </w:pPr>
+            <w:r>
+              <w:rPr>
+                <w:rFonts w:ascii="TH SarabunPSK" w:eastAsia="Times New Roman" w:hAnsi="TH SarabunPSK" w:cs="TH SarabunPSK"/>
+                <w:color w:val="000000"/>
+                <w:kern w:val="0"/>
+                <w:sz w:val="22"/>
+                <w:szCs w:val="22"/>
+              </w:rPr>
+              <w:t>1</w:t>
+            </w:r>
+          </w:p>
+        </w:tc>
+      </w:tr>
+      <w:tr>
+        <w:trPr>
+          <w:trHeight w:val="315"/>
+        </w:trPr>
+        <w:tc>
+          <w:tcPr>
+            <w:tcW w:w="4100" w:type="dxa"/>
+            <w:tcBorders>
+              <w:top w:val="nil"/>
+              <w:left w:val="single" w:sz="4" w:space="0" w:color="auto"/>
+              <w:bottom w:val="single" w:sz="4" w:space="0" w:color="auto"/>
+              <w:right w:val="single" w:sz="4" w:space="0" w:color="auto"/>
+            </w:tcBorders>
+            <w:shd w:val="clear" w:color="auto" w:fill="F2F2F2" w:themeFill="background1" w:themeFillShade="F2"/>
+            <w:noWrap/>
+            <w:vAlign w:val="bottom"/>
+            <w:hideMark/>
+          </w:tcPr>
+          <w:p>
+            <w:pPr>
+              <w:widowControl/>
+              <w:jc w:val="left"/>
+              <w:rPr>
+                <w:rFonts w:ascii="TH SarabunPSK" w:eastAsia="Times New Roman" w:hAnsi="TH SarabunPSK" w:cs="TH SarabunPSK"/>
+                <w:b/>
+                <w:bCs/>
+                <w:i/>
+                <w:iCs/>
+                <w:kern w:val="0"/>
+                <w:sz w:val="24"/>
+                <w:szCs w:val="24"/>
+              </w:rPr>
+            </w:pPr>
+            <w:r>
+              <w:rPr>
+                <w:rFonts w:ascii="TH SarabunPSK" w:eastAsia="Times New Roman" w:hAnsi="TH SarabunPSK" w:cs="TH SarabunPSK"/>
+                <w:b/>
+                <w:bCs/>
+                <w:i/>
+                <w:iCs/>
+                <w:kern w:val="0"/>
+                <w:sz w:val="24"/>
+                <w:szCs w:val="24"/>
+              </w:rPr>
+              <w:t>System Design</w:t>
+            </w:r>
+          </w:p>
+        </w:tc>
+        <w:tc>
+          <w:tcPr>
+            <w:tcW w:w="1180" w:type="dxa"/>
+            <w:tcBorders>
+              <w:top w:val="nil"/>
+              <w:left w:val="nil"/>
+              <w:bottom w:val="single" w:sz="4" w:space="0" w:color="auto"/>
+              <w:right w:val="single" w:sz="4" w:space="0" w:color="auto"/>
+            </w:tcBorders>
+            <w:shd w:val="clear" w:color="auto" w:fill="F2F2F2" w:themeFill="background1" w:themeFillShade="F2"/>
+            <w:noWrap/>
+            <w:vAlign w:val="bottom"/>
+            <w:hideMark/>
+          </w:tcPr>
+          <w:p>
+            <w:pPr>
+              <w:widowControl/>
+              <w:jc w:val="center"/>
+              <w:rPr>
+                <w:rFonts w:ascii="TH SarabunPSK" w:eastAsia="Times New Roman" w:hAnsi="TH SarabunPSK" w:cs="TH SarabunPSK"/>
+                <w:color w:val="000000"/>
+                <w:kern w:val="0"/>
+                <w:sz w:val="22"/>
+                <w:szCs w:val="22"/>
+              </w:rPr>
+            </w:pPr>
+            <w:r>
+              <w:rPr>
+                <w:rFonts w:ascii="TH SarabunPSK" w:eastAsia="Times New Roman" w:hAnsi="TH SarabunPSK" w:cs="TH SarabunPSK"/>
+                <w:color w:val="000000"/>
+                <w:kern w:val="0"/>
+                <w:sz w:val="22"/>
+                <w:szCs w:val="22"/>
+              </w:rPr>
+              <w:t>20-Sep-17</w:t>
+            </w:r>
+          </w:p>
+        </w:tc>
+        <w:tc>
+          <w:tcPr>
+            <w:tcW w:w="1240" w:type="dxa"/>
+            <w:tcBorders>
+              <w:top w:val="nil"/>
+              <w:left w:val="nil"/>
+              <w:bottom w:val="single" w:sz="4" w:space="0" w:color="auto"/>
+              <w:right w:val="single" w:sz="4" w:space="0" w:color="auto"/>
+            </w:tcBorders>
+            <w:shd w:val="clear" w:color="auto" w:fill="F2F2F2" w:themeFill="background1" w:themeFillShade="F2"/>
+            <w:vAlign w:val="bottom"/>
+            <w:hideMark/>
+          </w:tcPr>
+          <w:p>
+            <w:pPr>
+              <w:widowControl/>
+              <w:jc w:val="center"/>
+              <w:rPr>
+                <w:rFonts w:ascii="TH SarabunPSK" w:eastAsia="Times New Roman" w:hAnsi="TH SarabunPSK" w:cs="TH SarabunPSK"/>
+                <w:kern w:val="0"/>
+                <w:sz w:val="22"/>
+                <w:szCs w:val="22"/>
+              </w:rPr>
+            </w:pPr>
+            <w:r>
+              <w:rPr>
+                <w:rFonts w:ascii="TH SarabunPSK" w:eastAsia="Times New Roman" w:hAnsi="TH SarabunPSK" w:cs="TH SarabunPSK"/>
+                <w:kern w:val="0"/>
+                <w:sz w:val="22"/>
+                <w:szCs w:val="22"/>
+              </w:rPr>
+              <w:t>31-Oct-17</w:t>
+            </w:r>
+          </w:p>
+        </w:tc>
+        <w:tc>
+          <w:tcPr>
+            <w:tcW w:w="1380" w:type="dxa"/>
+            <w:tcBorders>
+              <w:top w:val="nil"/>
+              <w:left w:val="nil"/>
+              <w:bottom w:val="single" w:sz="4" w:space="0" w:color="auto"/>
+              <w:right w:val="single" w:sz="4" w:space="0" w:color="auto"/>
+            </w:tcBorders>
+            <w:shd w:val="clear" w:color="auto" w:fill="F2F2F2" w:themeFill="background1" w:themeFillShade="F2"/>
+            <w:noWrap/>
+            <w:vAlign w:val="bottom"/>
+            <w:hideMark/>
+          </w:tcPr>
+          <w:p>
+            <w:pPr>
+              <w:widowControl/>
+              <w:jc w:val="center"/>
+              <w:rPr>
+                <w:rFonts w:ascii="TH SarabunPSK" w:eastAsia="Times New Roman" w:hAnsi="TH SarabunPSK" w:cs="TH SarabunPSK"/>
+                <w:color w:val="000000"/>
+                <w:kern w:val="0"/>
+                <w:sz w:val="22"/>
+                <w:szCs w:val="22"/>
+              </w:rPr>
+            </w:pPr>
+            <w:r>
+              <w:rPr>
+                <w:rFonts w:ascii="TH SarabunPSK" w:eastAsia="Times New Roman" w:hAnsi="TH SarabunPSK" w:cs="TH SarabunPSK"/>
+                <w:color w:val="000000"/>
+                <w:kern w:val="0"/>
+                <w:sz w:val="22"/>
+                <w:szCs w:val="22"/>
+              </w:rPr>
+              <w:t>42</w:t>
+            </w:r>
+          </w:p>
+        </w:tc>
+      </w:tr>
+      <w:tr>
+        <w:trPr>
+          <w:trHeight w:val="300"/>
+        </w:trPr>
+        <w:tc>
+          <w:tcPr>
+            <w:tcW w:w="4100" w:type="dxa"/>
+            <w:tcBorders>
+              <w:top w:val="nil"/>
+              <w:left w:val="single" w:sz="4" w:space="0" w:color="auto"/>
+              <w:bottom w:val="single" w:sz="4" w:space="0" w:color="auto"/>
+              <w:right w:val="single" w:sz="4" w:space="0" w:color="auto"/>
+            </w:tcBorders>
+            <w:shd w:val="clear" w:color="auto" w:fill="auto"/>
+            <w:noWrap/>
+            <w:vAlign w:val="bottom"/>
+            <w:hideMark/>
+          </w:tcPr>
+          <w:p>
+            <w:pPr>
+              <w:widowControl/>
+              <w:jc w:val="left"/>
+              <w:rPr>
+                <w:rFonts w:ascii="TH SarabunPSK" w:eastAsia="Times New Roman" w:hAnsi="TH SarabunPSK" w:cs="TH SarabunPSK"/>
+                <w:kern w:val="0"/>
+                <w:sz w:val="22"/>
+                <w:szCs w:val="22"/>
+              </w:rPr>
+            </w:pPr>
+            <w:r>
+              <w:rPr>
+                <w:rFonts w:ascii="TH SarabunPSK" w:eastAsia="Times New Roman" w:hAnsi="TH SarabunPSK" w:cs="TH SarabunPSK"/>
+                <w:kern w:val="0"/>
+                <w:sz w:val="22"/>
+                <w:szCs w:val="22"/>
+                <w:cs/>
+              </w:rPr>
+              <w:t xml:space="preserve">ออกแบบ </w:t>
+            </w:r>
+            <w:r>
+              <w:rPr>
+                <w:rFonts w:ascii="TH SarabunPSK" w:eastAsia="Times New Roman" w:hAnsi="TH SarabunPSK" w:cs="TH SarabunPSK"/>
+                <w:kern w:val="0"/>
+                <w:sz w:val="22"/>
+                <w:szCs w:val="22"/>
+              </w:rPr>
+              <w:t>User Interface</w:t>
+            </w:r>
+          </w:p>
+        </w:tc>
+        <w:tc>
+          <w:tcPr>
+            <w:tcW w:w="1180" w:type="dxa"/>
+            <w:tcBorders>
+              <w:top w:val="nil"/>
+              <w:left w:val="nil"/>
+              <w:bottom w:val="single" w:sz="4" w:space="0" w:color="auto"/>
+              <w:right w:val="single" w:sz="4" w:space="0" w:color="auto"/>
+            </w:tcBorders>
+            <w:shd w:val="clear" w:color="auto" w:fill="auto"/>
+            <w:noWrap/>
+            <w:vAlign w:val="bottom"/>
+            <w:hideMark/>
+          </w:tcPr>
+          <w:p>
+            <w:pPr>
+              <w:widowControl/>
+              <w:jc w:val="center"/>
+              <w:rPr>
+                <w:rFonts w:ascii="TH SarabunPSK" w:eastAsia="Times New Roman" w:hAnsi="TH SarabunPSK" w:cs="TH SarabunPSK"/>
+                <w:color w:val="000000"/>
+                <w:kern w:val="0"/>
+                <w:sz w:val="22"/>
+                <w:szCs w:val="22"/>
+              </w:rPr>
+            </w:pPr>
+            <w:r>
+              <w:rPr>
+                <w:rFonts w:ascii="TH SarabunPSK" w:eastAsia="Times New Roman" w:hAnsi="TH SarabunPSK" w:cs="TH SarabunPSK"/>
+                <w:color w:val="000000"/>
+                <w:kern w:val="0"/>
+                <w:sz w:val="22"/>
+                <w:szCs w:val="22"/>
+              </w:rPr>
+              <w:t>20-Sep-17</w:t>
+            </w:r>
+          </w:p>
+        </w:tc>
+        <w:tc>
+          <w:tcPr>
+            <w:tcW w:w="1240" w:type="dxa"/>
+            <w:tcBorders>
+              <w:top w:val="nil"/>
+              <w:left w:val="nil"/>
+              <w:bottom w:val="single" w:sz="4" w:space="0" w:color="auto"/>
+              <w:right w:val="single" w:sz="4" w:space="0" w:color="auto"/>
+            </w:tcBorders>
+            <w:shd w:val="clear" w:color="auto" w:fill="auto"/>
+            <w:vAlign w:val="bottom"/>
+            <w:hideMark/>
+          </w:tcPr>
+          <w:p>
+            <w:pPr>
+              <w:widowControl/>
+              <w:jc w:val="center"/>
+              <w:rPr>
+                <w:rFonts w:ascii="TH SarabunPSK" w:eastAsia="Times New Roman" w:hAnsi="TH SarabunPSK" w:cs="TH SarabunPSK"/>
+                <w:kern w:val="0"/>
+                <w:sz w:val="22"/>
+                <w:szCs w:val="22"/>
+              </w:rPr>
+            </w:pPr>
+            <w:r>
+              <w:rPr>
+                <w:rFonts w:ascii="TH SarabunPSK" w:eastAsia="Times New Roman" w:hAnsi="TH SarabunPSK" w:cs="TH SarabunPSK"/>
+                <w:kern w:val="0"/>
+                <w:sz w:val="22"/>
+                <w:szCs w:val="22"/>
+              </w:rPr>
+              <w:t>29-Sep-17</w:t>
+            </w:r>
+          </w:p>
+        </w:tc>
+        <w:tc>
+          <w:tcPr>
+            <w:tcW w:w="1380" w:type="dxa"/>
+            <w:tcBorders>
+              <w:top w:val="nil"/>
+              <w:left w:val="nil"/>
+              <w:bottom w:val="single" w:sz="4" w:space="0" w:color="auto"/>
+              <w:right w:val="single" w:sz="4" w:space="0" w:color="auto"/>
+            </w:tcBorders>
+            <w:shd w:val="clear" w:color="auto" w:fill="auto"/>
+            <w:noWrap/>
+            <w:vAlign w:val="bottom"/>
+            <w:hideMark/>
+          </w:tcPr>
+          <w:p>
+            <w:pPr>
+              <w:widowControl/>
+              <w:jc w:val="center"/>
+              <w:rPr>
+                <w:rFonts w:ascii="TH SarabunPSK" w:eastAsia="Times New Roman" w:hAnsi="TH SarabunPSK" w:cs="TH SarabunPSK"/>
+                <w:color w:val="000000"/>
+                <w:kern w:val="0"/>
+                <w:sz w:val="22"/>
+                <w:szCs w:val="22"/>
+              </w:rPr>
+            </w:pPr>
+            <w:r>
+              <w:rPr>
+                <w:rFonts w:ascii="TH SarabunPSK" w:eastAsia="Times New Roman" w:hAnsi="TH SarabunPSK" w:cs="TH SarabunPSK"/>
+                <w:color w:val="000000"/>
+                <w:kern w:val="0"/>
+                <w:sz w:val="22"/>
+                <w:szCs w:val="22"/>
+              </w:rPr>
+              <w:t>10</w:t>
+            </w:r>
+          </w:p>
+        </w:tc>
+      </w:tr>
+      <w:tr>
+        <w:trPr>
+          <w:trHeight w:val="300"/>
+        </w:trPr>
+        <w:tc>
+          <w:tcPr>
+            <w:tcW w:w="4100" w:type="dxa"/>
+            <w:tcBorders>
+              <w:top w:val="nil"/>
+              <w:left w:val="single" w:sz="4" w:space="0" w:color="auto"/>
+              <w:bottom w:val="single" w:sz="4" w:space="0" w:color="auto"/>
+              <w:right w:val="single" w:sz="4" w:space="0" w:color="auto"/>
+            </w:tcBorders>
+            <w:shd w:val="clear" w:color="auto" w:fill="auto"/>
+            <w:noWrap/>
+            <w:vAlign w:val="bottom"/>
+            <w:hideMark/>
+          </w:tcPr>
+          <w:p>
+            <w:pPr>
+              <w:widowControl/>
+              <w:jc w:val="left"/>
+              <w:rPr>
+                <w:rFonts w:ascii="TH SarabunPSK" w:eastAsia="Times New Roman" w:hAnsi="TH SarabunPSK" w:cs="TH SarabunPSK"/>
+                <w:kern w:val="0"/>
+                <w:sz w:val="22"/>
+                <w:szCs w:val="22"/>
+              </w:rPr>
+            </w:pPr>
+            <w:r>
+              <w:rPr>
+                <w:rFonts w:ascii="TH SarabunPSK" w:eastAsia="Times New Roman" w:hAnsi="TH SarabunPSK" w:cs="TH SarabunPSK"/>
+                <w:kern w:val="0"/>
+                <w:sz w:val="22"/>
+                <w:szCs w:val="22"/>
+                <w:cs/>
+              </w:rPr>
+              <w:t>ออกแบบสถาปัตยกรรมระบบ</w:t>
+            </w:r>
+          </w:p>
+        </w:tc>
+        <w:tc>
+          <w:tcPr>
+            <w:tcW w:w="1180" w:type="dxa"/>
+            <w:tcBorders>
+              <w:top w:val="nil"/>
+              <w:left w:val="nil"/>
+              <w:bottom w:val="single" w:sz="4" w:space="0" w:color="auto"/>
+              <w:right w:val="single" w:sz="4" w:space="0" w:color="auto"/>
+            </w:tcBorders>
+            <w:shd w:val="clear" w:color="auto" w:fill="auto"/>
+            <w:noWrap/>
+            <w:vAlign w:val="bottom"/>
+            <w:hideMark/>
+          </w:tcPr>
+          <w:p>
+            <w:pPr>
+              <w:widowControl/>
+              <w:jc w:val="center"/>
+              <w:rPr>
+                <w:rFonts w:ascii="TH SarabunPSK" w:eastAsia="Times New Roman" w:hAnsi="TH SarabunPSK" w:cs="TH SarabunPSK"/>
+                <w:color w:val="000000"/>
+                <w:kern w:val="0"/>
+                <w:sz w:val="22"/>
+                <w:szCs w:val="22"/>
+              </w:rPr>
+            </w:pPr>
+            <w:r>
+              <w:rPr>
+                <w:rFonts w:ascii="TH SarabunPSK" w:eastAsia="Times New Roman" w:hAnsi="TH SarabunPSK" w:cs="TH SarabunPSK"/>
+                <w:color w:val="000000"/>
+                <w:kern w:val="0"/>
+                <w:sz w:val="22"/>
+                <w:szCs w:val="22"/>
+              </w:rPr>
+              <w:t>30-Sep-17</w:t>
+            </w:r>
+          </w:p>
+        </w:tc>
+        <w:tc>
+          <w:tcPr>
+            <w:tcW w:w="1240" w:type="dxa"/>
+            <w:tcBorders>
+              <w:top w:val="nil"/>
+              <w:left w:val="nil"/>
+              <w:bottom w:val="single" w:sz="4" w:space="0" w:color="auto"/>
+              <w:right w:val="single" w:sz="4" w:space="0" w:color="auto"/>
+            </w:tcBorders>
+            <w:shd w:val="clear" w:color="auto" w:fill="auto"/>
+            <w:vAlign w:val="bottom"/>
+            <w:hideMark/>
+          </w:tcPr>
+          <w:p>
+            <w:pPr>
+              <w:widowControl/>
+              <w:jc w:val="center"/>
+              <w:rPr>
+                <w:rFonts w:ascii="TH SarabunPSK" w:eastAsia="Times New Roman" w:hAnsi="TH SarabunPSK" w:cs="TH SarabunPSK"/>
+                <w:kern w:val="0"/>
+                <w:sz w:val="22"/>
+                <w:szCs w:val="22"/>
+              </w:rPr>
+            </w:pPr>
+            <w:r>
+              <w:rPr>
+                <w:rFonts w:ascii="TH SarabunPSK" w:eastAsia="Times New Roman" w:hAnsi="TH SarabunPSK" w:cs="TH SarabunPSK"/>
+                <w:kern w:val="0"/>
+                <w:sz w:val="22"/>
+                <w:szCs w:val="22"/>
+              </w:rPr>
+              <w:t>13-Oct-17</w:t>
+            </w:r>
+          </w:p>
+        </w:tc>
+        <w:tc>
+          <w:tcPr>
+            <w:tcW w:w="1380" w:type="dxa"/>
+            <w:tcBorders>
+              <w:top w:val="nil"/>
+              <w:left w:val="nil"/>
+              <w:bottom w:val="single" w:sz="4" w:space="0" w:color="auto"/>
+              <w:right w:val="single" w:sz="4" w:space="0" w:color="auto"/>
+            </w:tcBorders>
+            <w:shd w:val="clear" w:color="auto" w:fill="auto"/>
+            <w:noWrap/>
+            <w:vAlign w:val="bottom"/>
+            <w:hideMark/>
+          </w:tcPr>
+          <w:p>
+            <w:pPr>
+              <w:widowControl/>
+              <w:jc w:val="center"/>
+              <w:rPr>
+                <w:rFonts w:ascii="TH SarabunPSK" w:eastAsia="Times New Roman" w:hAnsi="TH SarabunPSK" w:cs="TH SarabunPSK"/>
+                <w:color w:val="000000"/>
+                <w:kern w:val="0"/>
+                <w:sz w:val="22"/>
+                <w:szCs w:val="22"/>
+              </w:rPr>
+            </w:pPr>
+            <w:r>
+              <w:rPr>
+                <w:rFonts w:ascii="TH SarabunPSK" w:eastAsia="Times New Roman" w:hAnsi="TH SarabunPSK" w:cs="TH SarabunPSK"/>
+                <w:color w:val="000000"/>
+                <w:kern w:val="0"/>
+                <w:sz w:val="22"/>
+                <w:szCs w:val="22"/>
+              </w:rPr>
+              <w:t>14</w:t>
+            </w:r>
+          </w:p>
+        </w:tc>
+      </w:tr>
+      <w:tr>
+        <w:trPr>
+          <w:trHeight w:val="300"/>
+        </w:trPr>
+        <w:tc>
+          <w:tcPr>
+            <w:tcW w:w="4100" w:type="dxa"/>
+            <w:tcBorders>
+              <w:top w:val="nil"/>
+              <w:left w:val="single" w:sz="4" w:space="0" w:color="auto"/>
+              <w:bottom w:val="single" w:sz="4" w:space="0" w:color="auto"/>
+              <w:right w:val="single" w:sz="4" w:space="0" w:color="auto"/>
+            </w:tcBorders>
+            <w:shd w:val="clear" w:color="auto" w:fill="auto"/>
+            <w:noWrap/>
+            <w:vAlign w:val="bottom"/>
+            <w:hideMark/>
+          </w:tcPr>
+          <w:p>
+            <w:pPr>
+              <w:widowControl/>
+              <w:jc w:val="left"/>
+              <w:rPr>
+                <w:rFonts w:ascii="TH SarabunPSK" w:eastAsia="Times New Roman" w:hAnsi="TH SarabunPSK" w:cs="TH SarabunPSK"/>
+                <w:kern w:val="0"/>
+                <w:sz w:val="22"/>
+                <w:szCs w:val="22"/>
+              </w:rPr>
+            </w:pPr>
+            <w:r>
+              <w:rPr>
+                <w:rFonts w:ascii="TH SarabunPSK" w:eastAsia="Times New Roman" w:hAnsi="TH SarabunPSK" w:cs="TH SarabunPSK"/>
+                <w:kern w:val="0"/>
+                <w:sz w:val="22"/>
+                <w:szCs w:val="22"/>
+                <w:cs/>
+              </w:rPr>
+              <w:t xml:space="preserve">สร้าง </w:t>
+            </w:r>
+            <w:r>
+              <w:rPr>
+                <w:rFonts w:ascii="TH SarabunPSK" w:eastAsia="Times New Roman" w:hAnsi="TH SarabunPSK" w:cs="TH SarabunPSK"/>
+                <w:kern w:val="0"/>
+                <w:sz w:val="22"/>
+                <w:szCs w:val="22"/>
+              </w:rPr>
+              <w:t xml:space="preserve">method </w:t>
+            </w:r>
+            <w:r>
+              <w:rPr>
+                <w:rFonts w:ascii="TH SarabunPSK" w:eastAsia="Times New Roman" w:hAnsi="TH SarabunPSK" w:cs="TH SarabunPSK"/>
+                <w:kern w:val="0"/>
+                <w:sz w:val="22"/>
+                <w:szCs w:val="22"/>
+                <w:cs/>
+              </w:rPr>
+              <w:t>ที่สำคัญ</w:t>
+            </w:r>
+          </w:p>
+        </w:tc>
+        <w:tc>
+          <w:tcPr>
+            <w:tcW w:w="1180" w:type="dxa"/>
+            <w:tcBorders>
+              <w:top w:val="nil"/>
+              <w:left w:val="nil"/>
+              <w:bottom w:val="single" w:sz="4" w:space="0" w:color="auto"/>
+              <w:right w:val="single" w:sz="4" w:space="0" w:color="auto"/>
+            </w:tcBorders>
+            <w:shd w:val="clear" w:color="auto" w:fill="auto"/>
+            <w:noWrap/>
+            <w:vAlign w:val="bottom"/>
+            <w:hideMark/>
+          </w:tcPr>
+          <w:p>
+            <w:pPr>
+              <w:widowControl/>
+              <w:jc w:val="center"/>
+              <w:rPr>
+                <w:rFonts w:ascii="TH SarabunPSK" w:eastAsia="Times New Roman" w:hAnsi="TH SarabunPSK" w:cs="TH SarabunPSK"/>
+                <w:color w:val="000000"/>
+                <w:kern w:val="0"/>
+                <w:sz w:val="22"/>
+                <w:szCs w:val="22"/>
+              </w:rPr>
+            </w:pPr>
+            <w:r>
+              <w:rPr>
+                <w:rFonts w:ascii="TH SarabunPSK" w:eastAsia="Times New Roman" w:hAnsi="TH SarabunPSK" w:cs="TH SarabunPSK"/>
+                <w:color w:val="000000"/>
+                <w:kern w:val="0"/>
+                <w:sz w:val="22"/>
+                <w:szCs w:val="22"/>
+              </w:rPr>
+              <w:t>14-Oct-17</w:t>
+            </w:r>
+          </w:p>
+        </w:tc>
+        <w:tc>
+          <w:tcPr>
+            <w:tcW w:w="1240" w:type="dxa"/>
+            <w:tcBorders>
+              <w:top w:val="nil"/>
+              <w:left w:val="nil"/>
+              <w:bottom w:val="single" w:sz="4" w:space="0" w:color="auto"/>
+              <w:right w:val="single" w:sz="4" w:space="0" w:color="auto"/>
+            </w:tcBorders>
+            <w:shd w:val="clear" w:color="auto" w:fill="auto"/>
+            <w:vAlign w:val="bottom"/>
+            <w:hideMark/>
+          </w:tcPr>
+          <w:p>
+            <w:pPr>
+              <w:widowControl/>
+              <w:jc w:val="center"/>
+              <w:rPr>
+                <w:rFonts w:ascii="TH SarabunPSK" w:eastAsia="Times New Roman" w:hAnsi="TH SarabunPSK" w:cs="TH SarabunPSK"/>
+                <w:kern w:val="0"/>
+                <w:sz w:val="22"/>
+                <w:szCs w:val="22"/>
+              </w:rPr>
+            </w:pPr>
+            <w:r>
+              <w:rPr>
+                <w:rFonts w:ascii="TH SarabunPSK" w:eastAsia="Times New Roman" w:hAnsi="TH SarabunPSK" w:cs="TH SarabunPSK"/>
+                <w:kern w:val="0"/>
+                <w:sz w:val="22"/>
+                <w:szCs w:val="22"/>
+              </w:rPr>
+              <w:t>23-Oct-17</w:t>
+            </w:r>
+          </w:p>
+        </w:tc>
+        <w:tc>
+          <w:tcPr>
+            <w:tcW w:w="1380" w:type="dxa"/>
+            <w:tcBorders>
+              <w:top w:val="nil"/>
+              <w:left w:val="nil"/>
+              <w:bottom w:val="single" w:sz="4" w:space="0" w:color="auto"/>
+              <w:right w:val="single" w:sz="4" w:space="0" w:color="auto"/>
+            </w:tcBorders>
+            <w:shd w:val="clear" w:color="auto" w:fill="auto"/>
+            <w:noWrap/>
+            <w:vAlign w:val="bottom"/>
+            <w:hideMark/>
+          </w:tcPr>
+          <w:p>
+            <w:pPr>
+              <w:widowControl/>
+              <w:jc w:val="center"/>
+              <w:rPr>
+                <w:rFonts w:ascii="TH SarabunPSK" w:eastAsia="Times New Roman" w:hAnsi="TH SarabunPSK" w:cs="TH SarabunPSK"/>
+                <w:color w:val="000000"/>
+                <w:kern w:val="0"/>
+                <w:sz w:val="22"/>
+                <w:szCs w:val="22"/>
+              </w:rPr>
+            </w:pPr>
+            <w:r>
+              <w:rPr>
+                <w:rFonts w:ascii="TH SarabunPSK" w:eastAsia="Times New Roman" w:hAnsi="TH SarabunPSK" w:cs="TH SarabunPSK"/>
+                <w:color w:val="000000"/>
+                <w:kern w:val="0"/>
+                <w:sz w:val="22"/>
+                <w:szCs w:val="22"/>
+              </w:rPr>
+              <w:t>10</w:t>
+            </w:r>
+          </w:p>
+        </w:tc>
+      </w:tr>
+      <w:tr>
+        <w:trPr>
+          <w:trHeight w:val="300"/>
+        </w:trPr>
+        <w:tc>
+          <w:tcPr>
+            <w:tcW w:w="4100" w:type="dxa"/>
+            <w:tcBorders>
+              <w:top w:val="nil"/>
+              <w:left w:val="single" w:sz="4" w:space="0" w:color="auto"/>
+              <w:bottom w:val="nil"/>
+              <w:right w:val="single" w:sz="4" w:space="0" w:color="auto"/>
+            </w:tcBorders>
+            <w:shd w:val="clear" w:color="auto" w:fill="auto"/>
+            <w:noWrap/>
+            <w:vAlign w:val="bottom"/>
+            <w:hideMark/>
+          </w:tcPr>
+          <w:p>
+            <w:pPr>
+              <w:widowControl/>
+              <w:jc w:val="left"/>
+              <w:rPr>
+                <w:rFonts w:ascii="TH SarabunPSK" w:eastAsia="Times New Roman" w:hAnsi="TH SarabunPSK" w:cs="TH SarabunPSK"/>
+                <w:kern w:val="0"/>
+                <w:sz w:val="22"/>
+                <w:szCs w:val="22"/>
+              </w:rPr>
+            </w:pPr>
+            <w:r>
+              <w:rPr>
+                <w:rFonts w:ascii="TH SarabunPSK" w:eastAsia="Times New Roman" w:hAnsi="TH SarabunPSK" w:cs="TH SarabunPSK"/>
+                <w:kern w:val="0"/>
+                <w:sz w:val="22"/>
+                <w:szCs w:val="22"/>
+                <w:cs/>
+              </w:rPr>
+              <w:t xml:space="preserve">สร้าง </w:t>
+            </w:r>
+            <w:r>
+              <w:rPr>
+                <w:rFonts w:ascii="TH SarabunPSK" w:eastAsia="Times New Roman" w:hAnsi="TH SarabunPSK" w:cs="TH SarabunPSK"/>
+                <w:kern w:val="0"/>
+                <w:sz w:val="22"/>
+                <w:szCs w:val="22"/>
+              </w:rPr>
+              <w:t>Access Control Table</w:t>
+            </w:r>
+          </w:p>
+        </w:tc>
+        <w:tc>
+          <w:tcPr>
+            <w:tcW w:w="1180" w:type="dxa"/>
+            <w:tcBorders>
+              <w:top w:val="nil"/>
+              <w:left w:val="nil"/>
+              <w:bottom w:val="nil"/>
+              <w:right w:val="single" w:sz="4" w:space="0" w:color="auto"/>
+            </w:tcBorders>
+            <w:shd w:val="clear" w:color="auto" w:fill="auto"/>
+            <w:noWrap/>
+            <w:vAlign w:val="bottom"/>
+            <w:hideMark/>
+          </w:tcPr>
+          <w:p>
+            <w:pPr>
+              <w:widowControl/>
+              <w:jc w:val="center"/>
+              <w:rPr>
+                <w:rFonts w:ascii="TH SarabunPSK" w:eastAsia="Times New Roman" w:hAnsi="TH SarabunPSK" w:cs="TH SarabunPSK"/>
+                <w:color w:val="000000"/>
+                <w:kern w:val="0"/>
+                <w:sz w:val="22"/>
+                <w:szCs w:val="22"/>
+              </w:rPr>
+            </w:pPr>
+            <w:r>
+              <w:rPr>
+                <w:rFonts w:ascii="TH SarabunPSK" w:eastAsia="Times New Roman" w:hAnsi="TH SarabunPSK" w:cs="TH SarabunPSK"/>
+                <w:color w:val="000000"/>
+                <w:kern w:val="0"/>
+                <w:sz w:val="22"/>
+                <w:szCs w:val="22"/>
+              </w:rPr>
+              <w:t>24-Oct-17</w:t>
+            </w:r>
+          </w:p>
+        </w:tc>
+        <w:tc>
+          <w:tcPr>
+            <w:tcW w:w="1240" w:type="dxa"/>
+            <w:tcBorders>
+              <w:top w:val="nil"/>
+              <w:left w:val="nil"/>
+              <w:bottom w:val="single" w:sz="4" w:space="0" w:color="auto"/>
+              <w:right w:val="single" w:sz="4" w:space="0" w:color="auto"/>
+            </w:tcBorders>
+            <w:shd w:val="clear" w:color="auto" w:fill="auto"/>
+            <w:vAlign w:val="bottom"/>
+            <w:hideMark/>
+          </w:tcPr>
+          <w:p>
+            <w:pPr>
+              <w:widowControl/>
+              <w:jc w:val="center"/>
+              <w:rPr>
+                <w:rFonts w:ascii="TH SarabunPSK" w:eastAsia="Times New Roman" w:hAnsi="TH SarabunPSK" w:cs="TH SarabunPSK"/>
+                <w:kern w:val="0"/>
+                <w:sz w:val="22"/>
+                <w:szCs w:val="22"/>
+              </w:rPr>
+            </w:pPr>
+            <w:r>
+              <w:rPr>
+                <w:rFonts w:ascii="TH SarabunPSK" w:eastAsia="Times New Roman" w:hAnsi="TH SarabunPSK" w:cs="TH SarabunPSK"/>
+                <w:kern w:val="0"/>
+                <w:sz w:val="22"/>
+                <w:szCs w:val="22"/>
+              </w:rPr>
+              <w:t>30-Oct-17</w:t>
+            </w:r>
+          </w:p>
+        </w:tc>
+        <w:tc>
+          <w:tcPr>
+            <w:tcW w:w="1380" w:type="dxa"/>
+            <w:tcBorders>
+              <w:top w:val="nil"/>
+              <w:left w:val="nil"/>
+              <w:bottom w:val="nil"/>
+              <w:right w:val="single" w:sz="4" w:space="0" w:color="auto"/>
+            </w:tcBorders>
+            <w:shd w:val="clear" w:color="auto" w:fill="auto"/>
+            <w:noWrap/>
+            <w:vAlign w:val="bottom"/>
+            <w:hideMark/>
+          </w:tcPr>
+          <w:p>
+            <w:pPr>
+              <w:widowControl/>
+              <w:jc w:val="center"/>
+              <w:rPr>
+                <w:rFonts w:ascii="TH SarabunPSK" w:eastAsia="Times New Roman" w:hAnsi="TH SarabunPSK" w:cs="TH SarabunPSK"/>
+                <w:color w:val="000000"/>
+                <w:kern w:val="0"/>
+                <w:sz w:val="22"/>
+                <w:szCs w:val="22"/>
+              </w:rPr>
+            </w:pPr>
+            <w:r>
+              <w:rPr>
+                <w:rFonts w:ascii="TH SarabunPSK" w:eastAsia="Times New Roman" w:hAnsi="TH SarabunPSK" w:cs="TH SarabunPSK"/>
+                <w:color w:val="000000"/>
+                <w:kern w:val="0"/>
+                <w:sz w:val="22"/>
+                <w:szCs w:val="22"/>
+              </w:rPr>
+              <w:t>7</w:t>
+            </w:r>
+          </w:p>
+        </w:tc>
+      </w:tr>
+      <w:tr>
+        <w:trPr>
+          <w:trHeight w:val="300"/>
+        </w:trPr>
+        <w:tc>
+          <w:tcPr>
+            <w:tcW w:w="4100" w:type="dxa"/>
+            <w:tcBorders>
+              <w:top w:val="single" w:sz="4" w:space="0" w:color="auto"/>
+              <w:left w:val="single" w:sz="4" w:space="0" w:color="auto"/>
+              <w:bottom w:val="single" w:sz="4" w:space="0" w:color="auto"/>
+              <w:right w:val="single" w:sz="4" w:space="0" w:color="auto"/>
+            </w:tcBorders>
+            <w:shd w:val="clear" w:color="auto" w:fill="auto"/>
+            <w:noWrap/>
+            <w:vAlign w:val="bottom"/>
+            <w:hideMark/>
+          </w:tcPr>
+          <w:p>
+            <w:pPr>
+              <w:widowControl/>
+              <w:jc w:val="left"/>
+              <w:rPr>
+                <w:rFonts w:ascii="TH SarabunPSK" w:eastAsia="Times New Roman" w:hAnsi="TH SarabunPSK" w:cs="TH SarabunPSK"/>
+                <w:kern w:val="0"/>
+                <w:sz w:val="22"/>
+                <w:szCs w:val="22"/>
+              </w:rPr>
+            </w:pPr>
+            <w:r>
+              <w:rPr>
+                <w:rFonts w:ascii="TH SarabunPSK" w:eastAsia="Times New Roman" w:hAnsi="TH SarabunPSK" w:cs="TH SarabunPSK"/>
+                <w:kern w:val="0"/>
+                <w:sz w:val="22"/>
+                <w:szCs w:val="22"/>
+                <w:cs/>
+              </w:rPr>
+              <w:t xml:space="preserve">นำเสนอ </w:t>
+            </w:r>
+            <w:r>
+              <w:rPr>
+                <w:rFonts w:ascii="TH SarabunPSK" w:eastAsia="Times New Roman" w:hAnsi="TH SarabunPSK" w:cs="TH SarabunPSK"/>
+                <w:kern w:val="0"/>
+                <w:sz w:val="22"/>
+                <w:szCs w:val="22"/>
+              </w:rPr>
+              <w:t>System Design</w:t>
+            </w:r>
+          </w:p>
+        </w:tc>
+        <w:tc>
+          <w:tcPr>
+            <w:tcW w:w="1180" w:type="dxa"/>
+            <w:tcBorders>
+              <w:top w:val="single" w:sz="4" w:space="0" w:color="auto"/>
+              <w:left w:val="nil"/>
+              <w:bottom w:val="single" w:sz="4" w:space="0" w:color="auto"/>
+              <w:right w:val="single" w:sz="4" w:space="0" w:color="auto"/>
+            </w:tcBorders>
+            <w:shd w:val="clear" w:color="auto" w:fill="auto"/>
+            <w:noWrap/>
+            <w:vAlign w:val="bottom"/>
+            <w:hideMark/>
+          </w:tcPr>
+          <w:p>
+            <w:pPr>
+              <w:widowControl/>
+              <w:jc w:val="center"/>
+              <w:rPr>
+                <w:rFonts w:ascii="TH SarabunPSK" w:eastAsia="Times New Roman" w:hAnsi="TH SarabunPSK" w:cs="TH SarabunPSK"/>
+                <w:color w:val="000000"/>
+                <w:kern w:val="0"/>
+                <w:sz w:val="22"/>
+                <w:szCs w:val="22"/>
+              </w:rPr>
+            </w:pPr>
+            <w:r>
+              <w:rPr>
+                <w:rFonts w:ascii="TH SarabunPSK" w:eastAsia="Times New Roman" w:hAnsi="TH SarabunPSK" w:cs="TH SarabunPSK"/>
+                <w:color w:val="000000"/>
+                <w:kern w:val="0"/>
+                <w:sz w:val="22"/>
+                <w:szCs w:val="22"/>
+              </w:rPr>
+              <w:t>31-Oct-17</w:t>
+            </w:r>
+          </w:p>
+        </w:tc>
+        <w:tc>
+          <w:tcPr>
+            <w:tcW w:w="1240" w:type="dxa"/>
+            <w:tcBorders>
+              <w:top w:val="nil"/>
+              <w:left w:val="nil"/>
+              <w:bottom w:val="single" w:sz="4" w:space="0" w:color="auto"/>
+              <w:right w:val="single" w:sz="4" w:space="0" w:color="auto"/>
+            </w:tcBorders>
+            <w:shd w:val="clear" w:color="auto" w:fill="auto"/>
+            <w:vAlign w:val="bottom"/>
+            <w:hideMark/>
+          </w:tcPr>
+          <w:p>
+            <w:pPr>
+              <w:widowControl/>
+              <w:jc w:val="center"/>
+              <w:rPr>
+                <w:rFonts w:ascii="TH SarabunPSK" w:eastAsia="Times New Roman" w:hAnsi="TH SarabunPSK" w:cs="TH SarabunPSK"/>
+                <w:kern w:val="0"/>
+                <w:sz w:val="22"/>
+                <w:szCs w:val="22"/>
+              </w:rPr>
+            </w:pPr>
+            <w:r>
+              <w:rPr>
+                <w:rFonts w:ascii="TH SarabunPSK" w:eastAsia="Times New Roman" w:hAnsi="TH SarabunPSK" w:cs="TH SarabunPSK"/>
+                <w:kern w:val="0"/>
+                <w:sz w:val="22"/>
+                <w:szCs w:val="22"/>
+              </w:rPr>
+              <w:t>31-Oct-17</w:t>
+            </w:r>
+          </w:p>
+        </w:tc>
+        <w:tc>
+          <w:tcPr>
+            <w:tcW w:w="1380" w:type="dxa"/>
+            <w:tcBorders>
+              <w:top w:val="single" w:sz="4" w:space="0" w:color="auto"/>
+              <w:left w:val="nil"/>
+              <w:bottom w:val="single" w:sz="4" w:space="0" w:color="auto"/>
+              <w:right w:val="single" w:sz="4" w:space="0" w:color="auto"/>
+            </w:tcBorders>
+            <w:shd w:val="clear" w:color="auto" w:fill="auto"/>
+            <w:noWrap/>
+            <w:vAlign w:val="bottom"/>
+            <w:hideMark/>
+          </w:tcPr>
+          <w:p>
+            <w:pPr>
+              <w:widowControl/>
+              <w:jc w:val="center"/>
+              <w:rPr>
+                <w:rFonts w:ascii="TH SarabunPSK" w:eastAsia="Times New Roman" w:hAnsi="TH SarabunPSK" w:cs="TH SarabunPSK"/>
+                <w:color w:val="000000"/>
+                <w:kern w:val="0"/>
+                <w:sz w:val="22"/>
+                <w:szCs w:val="22"/>
+              </w:rPr>
+            </w:pPr>
+            <w:r>
+              <w:rPr>
+                <w:rFonts w:ascii="TH SarabunPSK" w:eastAsia="Times New Roman" w:hAnsi="TH SarabunPSK" w:cs="TH SarabunPSK"/>
+                <w:color w:val="000000"/>
+                <w:kern w:val="0"/>
+                <w:sz w:val="22"/>
+                <w:szCs w:val="22"/>
+              </w:rPr>
+              <w:t>1</w:t>
+            </w:r>
+          </w:p>
+        </w:tc>
+      </w:tr>
+      <w:tr>
+        <w:trPr>
+          <w:trHeight w:val="315"/>
+        </w:trPr>
+        <w:tc>
+          <w:tcPr>
+            <w:tcW w:w="4100" w:type="dxa"/>
+            <w:tcBorders>
+              <w:top w:val="nil"/>
+              <w:left w:val="single" w:sz="4" w:space="0" w:color="auto"/>
+              <w:bottom w:val="single" w:sz="4" w:space="0" w:color="auto"/>
+              <w:right w:val="single" w:sz="4" w:space="0" w:color="auto"/>
+            </w:tcBorders>
+            <w:shd w:val="clear" w:color="auto" w:fill="F2F2F2" w:themeFill="background1" w:themeFillShade="F2"/>
+            <w:noWrap/>
+            <w:vAlign w:val="bottom"/>
+            <w:hideMark/>
+          </w:tcPr>
+          <w:p>
+            <w:pPr>
+              <w:widowControl/>
+              <w:jc w:val="left"/>
+              <w:rPr>
+                <w:rFonts w:ascii="TH SarabunPSK" w:eastAsia="Times New Roman" w:hAnsi="TH SarabunPSK" w:cs="TH SarabunPSK"/>
+                <w:b/>
+                <w:bCs/>
+                <w:i/>
+                <w:iCs/>
+                <w:kern w:val="0"/>
+                <w:sz w:val="24"/>
+                <w:szCs w:val="24"/>
+              </w:rPr>
+            </w:pPr>
+            <w:r>
+              <w:rPr>
+                <w:rFonts w:ascii="TH SarabunPSK" w:eastAsia="Times New Roman" w:hAnsi="TH SarabunPSK" w:cs="TH SarabunPSK"/>
+                <w:b/>
+                <w:bCs/>
+                <w:i/>
+                <w:iCs/>
+                <w:kern w:val="0"/>
+                <w:sz w:val="24"/>
+                <w:szCs w:val="24"/>
+              </w:rPr>
+              <w:t>Test plan and User manual</w:t>
+            </w:r>
+          </w:p>
+        </w:tc>
+        <w:tc>
+          <w:tcPr>
+            <w:tcW w:w="1180" w:type="dxa"/>
+            <w:tcBorders>
+              <w:top w:val="nil"/>
+              <w:left w:val="nil"/>
+              <w:bottom w:val="single" w:sz="4" w:space="0" w:color="auto"/>
+              <w:right w:val="single" w:sz="4" w:space="0" w:color="auto"/>
+            </w:tcBorders>
+            <w:shd w:val="clear" w:color="auto" w:fill="F2F2F2" w:themeFill="background1" w:themeFillShade="F2"/>
+            <w:noWrap/>
+            <w:vAlign w:val="bottom"/>
+            <w:hideMark/>
+          </w:tcPr>
+          <w:p>
+            <w:pPr>
+              <w:widowControl/>
+              <w:jc w:val="center"/>
+              <w:rPr>
+                <w:rFonts w:ascii="TH SarabunPSK" w:eastAsia="Times New Roman" w:hAnsi="TH SarabunPSK" w:cs="TH SarabunPSK"/>
+                <w:color w:val="000000"/>
+                <w:kern w:val="0"/>
+                <w:sz w:val="22"/>
+                <w:szCs w:val="22"/>
+              </w:rPr>
+            </w:pPr>
+            <w:r>
+              <w:rPr>
+                <w:rFonts w:ascii="TH SarabunPSK" w:eastAsia="Times New Roman" w:hAnsi="TH SarabunPSK" w:cs="TH SarabunPSK"/>
+                <w:color w:val="000000"/>
+                <w:kern w:val="0"/>
+                <w:sz w:val="22"/>
+                <w:szCs w:val="22"/>
+              </w:rPr>
+              <w:t>1-Nov-17</w:t>
+            </w:r>
+          </w:p>
+        </w:tc>
+        <w:tc>
+          <w:tcPr>
+            <w:tcW w:w="1240" w:type="dxa"/>
+            <w:tcBorders>
+              <w:top w:val="nil"/>
+              <w:left w:val="nil"/>
+              <w:bottom w:val="single" w:sz="4" w:space="0" w:color="auto"/>
+              <w:right w:val="single" w:sz="4" w:space="0" w:color="auto"/>
+            </w:tcBorders>
+            <w:shd w:val="clear" w:color="auto" w:fill="F2F2F2" w:themeFill="background1" w:themeFillShade="F2"/>
+            <w:vAlign w:val="bottom"/>
+            <w:hideMark/>
+          </w:tcPr>
+          <w:p>
+            <w:pPr>
+              <w:widowControl/>
+              <w:jc w:val="center"/>
+              <w:rPr>
+                <w:rFonts w:ascii="TH SarabunPSK" w:eastAsia="Times New Roman" w:hAnsi="TH SarabunPSK" w:cs="TH SarabunPSK"/>
+                <w:kern w:val="0"/>
+                <w:sz w:val="22"/>
+                <w:szCs w:val="22"/>
+              </w:rPr>
+            </w:pPr>
+            <w:r>
+              <w:rPr>
+                <w:rFonts w:ascii="TH SarabunPSK" w:eastAsia="Times New Roman" w:hAnsi="TH SarabunPSK" w:cs="TH SarabunPSK"/>
+                <w:kern w:val="0"/>
+                <w:sz w:val="22"/>
+                <w:szCs w:val="22"/>
+              </w:rPr>
+              <w:t>30-Nov-17</w:t>
+            </w:r>
+          </w:p>
+        </w:tc>
+        <w:tc>
+          <w:tcPr>
+            <w:tcW w:w="1380" w:type="dxa"/>
+            <w:tcBorders>
+              <w:top w:val="nil"/>
+              <w:left w:val="nil"/>
+              <w:bottom w:val="single" w:sz="4" w:space="0" w:color="auto"/>
+              <w:right w:val="single" w:sz="4" w:space="0" w:color="auto"/>
+            </w:tcBorders>
+            <w:shd w:val="clear" w:color="auto" w:fill="F2F2F2" w:themeFill="background1" w:themeFillShade="F2"/>
+            <w:noWrap/>
+            <w:vAlign w:val="bottom"/>
+            <w:hideMark/>
+          </w:tcPr>
+          <w:p>
+            <w:pPr>
+              <w:widowControl/>
+              <w:jc w:val="center"/>
+              <w:rPr>
+                <w:rFonts w:ascii="TH SarabunPSK" w:eastAsia="Times New Roman" w:hAnsi="TH SarabunPSK" w:cs="TH SarabunPSK"/>
+                <w:color w:val="000000"/>
+                <w:kern w:val="0"/>
+                <w:sz w:val="22"/>
+                <w:szCs w:val="22"/>
+              </w:rPr>
+            </w:pPr>
+            <w:r>
+              <w:rPr>
+                <w:rFonts w:ascii="TH SarabunPSK" w:eastAsia="Times New Roman" w:hAnsi="TH SarabunPSK" w:cs="TH SarabunPSK"/>
+                <w:color w:val="000000"/>
+                <w:kern w:val="0"/>
+                <w:sz w:val="22"/>
+                <w:szCs w:val="22"/>
+              </w:rPr>
+              <w:t>30</w:t>
+            </w:r>
+          </w:p>
+        </w:tc>
+      </w:tr>
+      <w:tr>
+        <w:trPr>
+          <w:trHeight w:val="300"/>
+        </w:trPr>
+        <w:tc>
+          <w:tcPr>
+            <w:tcW w:w="4100" w:type="dxa"/>
+            <w:tcBorders>
+              <w:top w:val="nil"/>
+              <w:left w:val="single" w:sz="4" w:space="0" w:color="auto"/>
+              <w:bottom w:val="single" w:sz="4" w:space="0" w:color="auto"/>
+              <w:right w:val="single" w:sz="4" w:space="0" w:color="auto"/>
+            </w:tcBorders>
+            <w:shd w:val="clear" w:color="auto" w:fill="auto"/>
+            <w:noWrap/>
+            <w:vAlign w:val="bottom"/>
+            <w:hideMark/>
+          </w:tcPr>
+          <w:p>
+            <w:pPr>
+              <w:widowControl/>
+              <w:jc w:val="left"/>
+              <w:rPr>
+                <w:rFonts w:ascii="TH SarabunPSK" w:eastAsia="Times New Roman" w:hAnsi="TH SarabunPSK" w:cs="TH SarabunPSK"/>
+                <w:kern w:val="0"/>
+                <w:sz w:val="22"/>
+                <w:szCs w:val="22"/>
+              </w:rPr>
+            </w:pPr>
+            <w:r>
+              <w:rPr>
+                <w:rFonts w:ascii="TH SarabunPSK" w:eastAsia="Times New Roman" w:hAnsi="TH SarabunPSK" w:cs="TH SarabunPSK"/>
+                <w:kern w:val="0"/>
+                <w:sz w:val="22"/>
+                <w:szCs w:val="22"/>
+                <w:cs/>
+              </w:rPr>
+              <w:t>สร้างระบบ</w:t>
+            </w:r>
+          </w:p>
+        </w:tc>
+        <w:tc>
+          <w:tcPr>
+            <w:tcW w:w="1180" w:type="dxa"/>
+            <w:tcBorders>
+              <w:top w:val="nil"/>
+              <w:left w:val="nil"/>
+              <w:bottom w:val="single" w:sz="4" w:space="0" w:color="auto"/>
+              <w:right w:val="single" w:sz="4" w:space="0" w:color="auto"/>
+            </w:tcBorders>
+            <w:shd w:val="clear" w:color="auto" w:fill="auto"/>
+            <w:noWrap/>
+            <w:vAlign w:val="bottom"/>
+            <w:hideMark/>
+          </w:tcPr>
+          <w:p>
+            <w:pPr>
+              <w:widowControl/>
+              <w:jc w:val="center"/>
+              <w:rPr>
+                <w:rFonts w:ascii="TH SarabunPSK" w:eastAsia="Times New Roman" w:hAnsi="TH SarabunPSK" w:cs="TH SarabunPSK"/>
+                <w:color w:val="000000"/>
+                <w:kern w:val="0"/>
+                <w:sz w:val="22"/>
+                <w:szCs w:val="22"/>
+              </w:rPr>
+            </w:pPr>
+            <w:r>
+              <w:rPr>
+                <w:rFonts w:ascii="TH SarabunPSK" w:eastAsia="Times New Roman" w:hAnsi="TH SarabunPSK" w:cs="TH SarabunPSK"/>
+                <w:color w:val="000000"/>
+                <w:kern w:val="0"/>
+                <w:sz w:val="22"/>
+                <w:szCs w:val="22"/>
+              </w:rPr>
+              <w:t>1-Nov-17</w:t>
+            </w:r>
+          </w:p>
+        </w:tc>
+        <w:tc>
+          <w:tcPr>
+            <w:tcW w:w="1240" w:type="dxa"/>
+            <w:tcBorders>
+              <w:top w:val="nil"/>
+              <w:left w:val="nil"/>
+              <w:bottom w:val="single" w:sz="4" w:space="0" w:color="auto"/>
+              <w:right w:val="single" w:sz="4" w:space="0" w:color="auto"/>
+            </w:tcBorders>
+            <w:shd w:val="clear" w:color="auto" w:fill="auto"/>
+            <w:vAlign w:val="bottom"/>
+            <w:hideMark/>
+          </w:tcPr>
+          <w:p>
+            <w:pPr>
+              <w:widowControl/>
+              <w:jc w:val="center"/>
+              <w:rPr>
+                <w:rFonts w:ascii="TH SarabunPSK" w:eastAsia="Times New Roman" w:hAnsi="TH SarabunPSK" w:cs="TH SarabunPSK"/>
+                <w:kern w:val="0"/>
+                <w:sz w:val="22"/>
+                <w:szCs w:val="22"/>
+              </w:rPr>
+            </w:pPr>
+            <w:r>
+              <w:rPr>
+                <w:rFonts w:ascii="TH SarabunPSK" w:eastAsia="Times New Roman" w:hAnsi="TH SarabunPSK" w:cs="TH SarabunPSK"/>
+                <w:kern w:val="0"/>
+                <w:sz w:val="22"/>
+                <w:szCs w:val="22"/>
+              </w:rPr>
+              <w:t>15-Nov-17</w:t>
+            </w:r>
+          </w:p>
+        </w:tc>
+        <w:tc>
+          <w:tcPr>
+            <w:tcW w:w="1380" w:type="dxa"/>
+            <w:tcBorders>
+              <w:top w:val="nil"/>
+              <w:left w:val="nil"/>
+              <w:bottom w:val="single" w:sz="4" w:space="0" w:color="auto"/>
+              <w:right w:val="single" w:sz="4" w:space="0" w:color="auto"/>
+            </w:tcBorders>
+            <w:shd w:val="clear" w:color="auto" w:fill="auto"/>
+            <w:noWrap/>
+            <w:vAlign w:val="bottom"/>
+            <w:hideMark/>
+          </w:tcPr>
+          <w:p>
+            <w:pPr>
+              <w:widowControl/>
+              <w:jc w:val="center"/>
+              <w:rPr>
+                <w:rFonts w:ascii="TH SarabunPSK" w:eastAsia="Times New Roman" w:hAnsi="TH SarabunPSK" w:cs="TH SarabunPSK"/>
+                <w:color w:val="000000"/>
+                <w:kern w:val="0"/>
+                <w:sz w:val="22"/>
+                <w:szCs w:val="22"/>
+              </w:rPr>
+            </w:pPr>
+            <w:r>
+              <w:rPr>
+                <w:rFonts w:ascii="TH SarabunPSK" w:eastAsia="Times New Roman" w:hAnsi="TH SarabunPSK" w:cs="TH SarabunPSK"/>
+                <w:color w:val="000000"/>
+                <w:kern w:val="0"/>
+                <w:sz w:val="22"/>
+                <w:szCs w:val="22"/>
+              </w:rPr>
+              <w:t>15</w:t>
+            </w:r>
+          </w:p>
+        </w:tc>
+      </w:tr>
+      <w:tr>
+        <w:trPr>
+          <w:trHeight w:val="300"/>
+        </w:trPr>
+        <w:tc>
+          <w:tcPr>
+            <w:tcW w:w="4100" w:type="dxa"/>
+            <w:tcBorders>
+              <w:top w:val="nil"/>
+              <w:left w:val="single" w:sz="4" w:space="0" w:color="auto"/>
+              <w:bottom w:val="single" w:sz="4" w:space="0" w:color="auto"/>
+              <w:right w:val="single" w:sz="4" w:space="0" w:color="auto"/>
+            </w:tcBorders>
+            <w:shd w:val="clear" w:color="auto" w:fill="auto"/>
+            <w:noWrap/>
+            <w:vAlign w:val="bottom"/>
+            <w:hideMark/>
+          </w:tcPr>
+          <w:p>
+            <w:pPr>
+              <w:widowControl/>
+              <w:jc w:val="left"/>
+              <w:rPr>
+                <w:rFonts w:ascii="TH SarabunPSK" w:eastAsia="Times New Roman" w:hAnsi="TH SarabunPSK" w:cs="TH SarabunPSK"/>
+                <w:kern w:val="0"/>
+                <w:sz w:val="22"/>
+                <w:szCs w:val="22"/>
+              </w:rPr>
+            </w:pPr>
+            <w:r>
+              <w:rPr>
+                <w:rFonts w:ascii="TH SarabunPSK" w:eastAsia="Times New Roman" w:hAnsi="TH SarabunPSK" w:cs="TH SarabunPSK"/>
+                <w:kern w:val="0"/>
+                <w:sz w:val="22"/>
+                <w:szCs w:val="22"/>
+                <w:cs/>
+              </w:rPr>
+              <w:t>ออกแบบวิธีการทดสอบระบบ</w:t>
+            </w:r>
+          </w:p>
+        </w:tc>
+        <w:tc>
+          <w:tcPr>
+            <w:tcW w:w="1180" w:type="dxa"/>
+            <w:tcBorders>
+              <w:top w:val="nil"/>
+              <w:left w:val="nil"/>
+              <w:bottom w:val="single" w:sz="4" w:space="0" w:color="auto"/>
+              <w:right w:val="single" w:sz="4" w:space="0" w:color="auto"/>
+            </w:tcBorders>
+            <w:shd w:val="clear" w:color="auto" w:fill="auto"/>
+            <w:noWrap/>
+            <w:vAlign w:val="bottom"/>
+            <w:hideMark/>
+          </w:tcPr>
+          <w:p>
+            <w:pPr>
+              <w:widowControl/>
+              <w:jc w:val="center"/>
+              <w:rPr>
+                <w:rFonts w:ascii="TH SarabunPSK" w:eastAsia="Times New Roman" w:hAnsi="TH SarabunPSK" w:cs="TH SarabunPSK"/>
+                <w:color w:val="000000"/>
+                <w:kern w:val="0"/>
+                <w:sz w:val="22"/>
+                <w:szCs w:val="22"/>
+              </w:rPr>
+            </w:pPr>
+            <w:r>
+              <w:rPr>
+                <w:rFonts w:ascii="TH SarabunPSK" w:eastAsia="Times New Roman" w:hAnsi="TH SarabunPSK" w:cs="TH SarabunPSK"/>
+                <w:color w:val="000000"/>
+                <w:kern w:val="0"/>
+                <w:sz w:val="22"/>
+                <w:szCs w:val="22"/>
+              </w:rPr>
+              <w:t>8-Nov-17</w:t>
+            </w:r>
+          </w:p>
+        </w:tc>
+        <w:tc>
+          <w:tcPr>
+            <w:tcW w:w="1240" w:type="dxa"/>
+            <w:tcBorders>
+              <w:top w:val="nil"/>
+              <w:left w:val="nil"/>
+              <w:bottom w:val="single" w:sz="4" w:space="0" w:color="auto"/>
+              <w:right w:val="single" w:sz="4" w:space="0" w:color="auto"/>
+            </w:tcBorders>
+            <w:shd w:val="clear" w:color="auto" w:fill="auto"/>
+            <w:vAlign w:val="bottom"/>
+            <w:hideMark/>
+          </w:tcPr>
+          <w:p>
+            <w:pPr>
+              <w:widowControl/>
+              <w:jc w:val="center"/>
+              <w:rPr>
+                <w:rFonts w:ascii="TH SarabunPSK" w:eastAsia="Times New Roman" w:hAnsi="TH SarabunPSK" w:cs="TH SarabunPSK"/>
+                <w:kern w:val="0"/>
+                <w:sz w:val="22"/>
+                <w:szCs w:val="22"/>
+              </w:rPr>
+            </w:pPr>
+            <w:r>
+              <w:rPr>
+                <w:rFonts w:ascii="TH SarabunPSK" w:eastAsia="Times New Roman" w:hAnsi="TH SarabunPSK" w:cs="TH SarabunPSK"/>
+                <w:kern w:val="0"/>
+                <w:sz w:val="22"/>
+                <w:szCs w:val="22"/>
+              </w:rPr>
+              <w:t>14-Nov-17</w:t>
+            </w:r>
+          </w:p>
+        </w:tc>
+        <w:tc>
+          <w:tcPr>
+            <w:tcW w:w="1380" w:type="dxa"/>
+            <w:tcBorders>
+              <w:top w:val="nil"/>
+              <w:left w:val="nil"/>
+              <w:bottom w:val="single" w:sz="4" w:space="0" w:color="auto"/>
+              <w:right w:val="single" w:sz="4" w:space="0" w:color="auto"/>
+            </w:tcBorders>
+            <w:shd w:val="clear" w:color="auto" w:fill="auto"/>
+            <w:noWrap/>
+            <w:vAlign w:val="bottom"/>
+            <w:hideMark/>
+          </w:tcPr>
+          <w:p>
+            <w:pPr>
+              <w:widowControl/>
+              <w:jc w:val="center"/>
+              <w:rPr>
+                <w:rFonts w:ascii="TH SarabunPSK" w:eastAsia="Times New Roman" w:hAnsi="TH SarabunPSK" w:cs="TH SarabunPSK"/>
+                <w:color w:val="000000"/>
+                <w:kern w:val="0"/>
+                <w:sz w:val="22"/>
+                <w:szCs w:val="22"/>
+              </w:rPr>
+            </w:pPr>
+            <w:r>
+              <w:rPr>
+                <w:rFonts w:ascii="TH SarabunPSK" w:eastAsia="Times New Roman" w:hAnsi="TH SarabunPSK" w:cs="TH SarabunPSK"/>
+                <w:color w:val="000000"/>
+                <w:kern w:val="0"/>
+                <w:sz w:val="22"/>
+                <w:szCs w:val="22"/>
+              </w:rPr>
+              <w:t>7</w:t>
+            </w:r>
+          </w:p>
+        </w:tc>
+      </w:tr>
+      <w:tr>
+        <w:trPr>
+          <w:trHeight w:val="300"/>
+        </w:trPr>
+        <w:tc>
+          <w:tcPr>
+            <w:tcW w:w="4100" w:type="dxa"/>
+            <w:tcBorders>
+              <w:top w:val="nil"/>
+              <w:left w:val="single" w:sz="4" w:space="0" w:color="auto"/>
+              <w:bottom w:val="single" w:sz="4" w:space="0" w:color="auto"/>
+              <w:right w:val="single" w:sz="4" w:space="0" w:color="auto"/>
+            </w:tcBorders>
+            <w:shd w:val="clear" w:color="auto" w:fill="auto"/>
+            <w:noWrap/>
+            <w:vAlign w:val="bottom"/>
+            <w:hideMark/>
+          </w:tcPr>
+          <w:p>
+            <w:pPr>
+              <w:widowControl/>
+              <w:jc w:val="left"/>
+              <w:rPr>
+                <w:rFonts w:ascii="TH SarabunPSK" w:eastAsia="Times New Roman" w:hAnsi="TH SarabunPSK" w:cs="TH SarabunPSK"/>
+                <w:kern w:val="0"/>
+                <w:sz w:val="22"/>
+                <w:szCs w:val="22"/>
+              </w:rPr>
+            </w:pPr>
+            <w:r>
+              <w:rPr>
+                <w:rFonts w:ascii="TH SarabunPSK" w:eastAsia="Times New Roman" w:hAnsi="TH SarabunPSK" w:cs="TH SarabunPSK"/>
+                <w:kern w:val="0"/>
+                <w:sz w:val="22"/>
+                <w:szCs w:val="22"/>
+                <w:cs/>
+              </w:rPr>
+              <w:t>ทดสอบระบบ</w:t>
+            </w:r>
+          </w:p>
+        </w:tc>
+        <w:tc>
+          <w:tcPr>
+            <w:tcW w:w="1180" w:type="dxa"/>
+            <w:tcBorders>
+              <w:top w:val="nil"/>
+              <w:left w:val="nil"/>
+              <w:bottom w:val="single" w:sz="4" w:space="0" w:color="auto"/>
+              <w:right w:val="single" w:sz="4" w:space="0" w:color="auto"/>
+            </w:tcBorders>
+            <w:shd w:val="clear" w:color="auto" w:fill="auto"/>
+            <w:noWrap/>
+            <w:vAlign w:val="bottom"/>
+            <w:hideMark/>
+          </w:tcPr>
+          <w:p>
+            <w:pPr>
+              <w:widowControl/>
+              <w:jc w:val="center"/>
+              <w:rPr>
+                <w:rFonts w:ascii="TH SarabunPSK" w:eastAsia="Times New Roman" w:hAnsi="TH SarabunPSK" w:cs="TH SarabunPSK"/>
+                <w:color w:val="000000"/>
+                <w:kern w:val="0"/>
+                <w:sz w:val="22"/>
+                <w:szCs w:val="22"/>
+              </w:rPr>
+            </w:pPr>
+            <w:r>
+              <w:rPr>
+                <w:rFonts w:ascii="TH SarabunPSK" w:eastAsia="Times New Roman" w:hAnsi="TH SarabunPSK" w:cs="TH SarabunPSK"/>
+                <w:color w:val="000000"/>
+                <w:kern w:val="0"/>
+                <w:sz w:val="22"/>
+                <w:szCs w:val="22"/>
+              </w:rPr>
+              <w:t>16-Nov-17</w:t>
+            </w:r>
+          </w:p>
+        </w:tc>
+        <w:tc>
+          <w:tcPr>
+            <w:tcW w:w="1240" w:type="dxa"/>
+            <w:tcBorders>
+              <w:top w:val="nil"/>
+              <w:left w:val="nil"/>
+              <w:bottom w:val="single" w:sz="4" w:space="0" w:color="auto"/>
+              <w:right w:val="single" w:sz="4" w:space="0" w:color="auto"/>
+            </w:tcBorders>
+            <w:shd w:val="clear" w:color="auto" w:fill="auto"/>
+            <w:vAlign w:val="bottom"/>
+            <w:hideMark/>
+          </w:tcPr>
+          <w:p>
+            <w:pPr>
+              <w:widowControl/>
+              <w:jc w:val="center"/>
+              <w:rPr>
+                <w:rFonts w:ascii="TH SarabunPSK" w:eastAsia="Times New Roman" w:hAnsi="TH SarabunPSK" w:cs="TH SarabunPSK"/>
+                <w:kern w:val="0"/>
+                <w:sz w:val="22"/>
+                <w:szCs w:val="22"/>
+              </w:rPr>
+            </w:pPr>
+            <w:r>
+              <w:rPr>
+                <w:rFonts w:ascii="TH SarabunPSK" w:eastAsia="Times New Roman" w:hAnsi="TH SarabunPSK" w:cs="TH SarabunPSK"/>
+                <w:kern w:val="0"/>
+                <w:sz w:val="22"/>
+                <w:szCs w:val="22"/>
+              </w:rPr>
+              <w:t>29-Nov-17</w:t>
+            </w:r>
+          </w:p>
+        </w:tc>
+        <w:tc>
+          <w:tcPr>
+            <w:tcW w:w="1380" w:type="dxa"/>
+            <w:tcBorders>
+              <w:top w:val="nil"/>
+              <w:left w:val="nil"/>
+              <w:bottom w:val="single" w:sz="4" w:space="0" w:color="auto"/>
+              <w:right w:val="single" w:sz="4" w:space="0" w:color="auto"/>
+            </w:tcBorders>
+            <w:shd w:val="clear" w:color="auto" w:fill="auto"/>
+            <w:noWrap/>
+            <w:vAlign w:val="bottom"/>
+            <w:hideMark/>
+          </w:tcPr>
+          <w:p>
+            <w:pPr>
+              <w:widowControl/>
+              <w:jc w:val="center"/>
+              <w:rPr>
+                <w:rFonts w:ascii="TH SarabunPSK" w:eastAsia="Times New Roman" w:hAnsi="TH SarabunPSK" w:cs="TH SarabunPSK"/>
+                <w:color w:val="000000"/>
+                <w:kern w:val="0"/>
+                <w:sz w:val="22"/>
+                <w:szCs w:val="22"/>
+              </w:rPr>
+            </w:pPr>
+            <w:r>
+              <w:rPr>
+                <w:rFonts w:ascii="TH SarabunPSK" w:eastAsia="Times New Roman" w:hAnsi="TH SarabunPSK" w:cs="TH SarabunPSK"/>
+                <w:color w:val="000000"/>
+                <w:kern w:val="0"/>
+                <w:sz w:val="22"/>
+                <w:szCs w:val="22"/>
+              </w:rPr>
+              <w:t>14</w:t>
+            </w:r>
+          </w:p>
+        </w:tc>
+      </w:tr>
+      <w:tr>
+        <w:trPr>
+          <w:trHeight w:val="300"/>
+        </w:trPr>
+        <w:tc>
+          <w:tcPr>
+            <w:tcW w:w="4100" w:type="dxa"/>
+            <w:tcBorders>
+              <w:top w:val="nil"/>
+              <w:left w:val="single" w:sz="4" w:space="0" w:color="auto"/>
+              <w:bottom w:val="single" w:sz="4" w:space="0" w:color="auto"/>
+              <w:right w:val="single" w:sz="4" w:space="0" w:color="auto"/>
+            </w:tcBorders>
+            <w:shd w:val="clear" w:color="auto" w:fill="auto"/>
+            <w:noWrap/>
+            <w:vAlign w:val="bottom"/>
+            <w:hideMark/>
+          </w:tcPr>
+          <w:p>
+            <w:pPr>
+              <w:widowControl/>
+              <w:jc w:val="left"/>
+              <w:rPr>
+                <w:rFonts w:ascii="TH SarabunPSK" w:eastAsia="Times New Roman" w:hAnsi="TH SarabunPSK" w:cs="TH SarabunPSK"/>
+                <w:kern w:val="0"/>
+                <w:sz w:val="22"/>
+                <w:szCs w:val="22"/>
+              </w:rPr>
+            </w:pPr>
+            <w:r>
+              <w:rPr>
+                <w:rFonts w:ascii="TH SarabunPSK" w:eastAsia="Times New Roman" w:hAnsi="TH SarabunPSK" w:cs="TH SarabunPSK"/>
+                <w:kern w:val="0"/>
+                <w:sz w:val="22"/>
+                <w:szCs w:val="22"/>
+                <w:cs/>
+              </w:rPr>
+              <w:t>จัดทำข้อมูลการใช้งาน</w:t>
+            </w:r>
+          </w:p>
+        </w:tc>
+        <w:tc>
+          <w:tcPr>
+            <w:tcW w:w="1180" w:type="dxa"/>
+            <w:tcBorders>
+              <w:top w:val="nil"/>
+              <w:left w:val="nil"/>
+              <w:bottom w:val="single" w:sz="4" w:space="0" w:color="auto"/>
+              <w:right w:val="single" w:sz="4" w:space="0" w:color="auto"/>
+            </w:tcBorders>
+            <w:shd w:val="clear" w:color="auto" w:fill="auto"/>
+            <w:noWrap/>
+            <w:vAlign w:val="bottom"/>
+            <w:hideMark/>
+          </w:tcPr>
+          <w:p>
+            <w:pPr>
+              <w:widowControl/>
+              <w:jc w:val="center"/>
+              <w:rPr>
+                <w:rFonts w:ascii="TH SarabunPSK" w:eastAsia="Times New Roman" w:hAnsi="TH SarabunPSK" w:cs="TH SarabunPSK"/>
+                <w:color w:val="000000"/>
+                <w:kern w:val="0"/>
+                <w:sz w:val="22"/>
+                <w:szCs w:val="22"/>
+              </w:rPr>
+            </w:pPr>
+            <w:r>
+              <w:rPr>
+                <w:rFonts w:ascii="TH SarabunPSK" w:eastAsia="Times New Roman" w:hAnsi="TH SarabunPSK" w:cs="TH SarabunPSK"/>
+                <w:color w:val="000000"/>
+                <w:kern w:val="0"/>
+                <w:sz w:val="22"/>
+                <w:szCs w:val="22"/>
+              </w:rPr>
+              <w:t>16-Nov-17</w:t>
+            </w:r>
+          </w:p>
+        </w:tc>
+        <w:tc>
+          <w:tcPr>
+            <w:tcW w:w="1240" w:type="dxa"/>
+            <w:tcBorders>
+              <w:top w:val="nil"/>
+              <w:left w:val="nil"/>
+              <w:bottom w:val="single" w:sz="4" w:space="0" w:color="auto"/>
+              <w:right w:val="single" w:sz="4" w:space="0" w:color="auto"/>
+            </w:tcBorders>
+            <w:shd w:val="clear" w:color="auto" w:fill="auto"/>
+            <w:vAlign w:val="bottom"/>
+            <w:hideMark/>
+          </w:tcPr>
+          <w:p>
+            <w:pPr>
+              <w:widowControl/>
+              <w:jc w:val="center"/>
+              <w:rPr>
+                <w:rFonts w:ascii="TH SarabunPSK" w:eastAsia="Times New Roman" w:hAnsi="TH SarabunPSK" w:cs="TH SarabunPSK"/>
+                <w:kern w:val="0"/>
+                <w:sz w:val="22"/>
+                <w:szCs w:val="22"/>
+              </w:rPr>
+            </w:pPr>
+            <w:r>
+              <w:rPr>
+                <w:rFonts w:ascii="TH SarabunPSK" w:eastAsia="Times New Roman" w:hAnsi="TH SarabunPSK" w:cs="TH SarabunPSK"/>
+                <w:kern w:val="0"/>
+                <w:sz w:val="22"/>
+                <w:szCs w:val="22"/>
+              </w:rPr>
+              <w:t>29-Nov-17</w:t>
+            </w:r>
+          </w:p>
+        </w:tc>
+        <w:tc>
+          <w:tcPr>
+            <w:tcW w:w="1380" w:type="dxa"/>
+            <w:tcBorders>
+              <w:top w:val="nil"/>
+              <w:left w:val="nil"/>
+              <w:bottom w:val="single" w:sz="4" w:space="0" w:color="auto"/>
+              <w:right w:val="single" w:sz="4" w:space="0" w:color="auto"/>
+            </w:tcBorders>
+            <w:shd w:val="clear" w:color="auto" w:fill="auto"/>
+            <w:noWrap/>
+            <w:vAlign w:val="bottom"/>
+            <w:hideMark/>
+          </w:tcPr>
+          <w:p>
+            <w:pPr>
+              <w:widowControl/>
+              <w:jc w:val="center"/>
+              <w:rPr>
+                <w:rFonts w:ascii="TH SarabunPSK" w:eastAsia="Times New Roman" w:hAnsi="TH SarabunPSK" w:cs="TH SarabunPSK"/>
+                <w:color w:val="000000"/>
+                <w:kern w:val="0"/>
+                <w:sz w:val="22"/>
+                <w:szCs w:val="22"/>
+              </w:rPr>
+            </w:pPr>
+            <w:r>
+              <w:rPr>
+                <w:rFonts w:ascii="TH SarabunPSK" w:eastAsia="Times New Roman" w:hAnsi="TH SarabunPSK" w:cs="TH SarabunPSK"/>
+                <w:color w:val="000000"/>
+                <w:kern w:val="0"/>
+                <w:sz w:val="22"/>
+                <w:szCs w:val="22"/>
+              </w:rPr>
+              <w:t>14</w:t>
+            </w:r>
+          </w:p>
+        </w:tc>
+      </w:tr>
+      <w:tr>
+        <w:trPr>
+          <w:trHeight w:val="300"/>
+        </w:trPr>
+        <w:tc>
+          <w:tcPr>
+            <w:tcW w:w="4100" w:type="dxa"/>
+            <w:tcBorders>
+              <w:top w:val="nil"/>
+              <w:left w:val="single" w:sz="4" w:space="0" w:color="auto"/>
+              <w:bottom w:val="single" w:sz="4" w:space="0" w:color="auto"/>
+              <w:right w:val="single" w:sz="4" w:space="0" w:color="auto"/>
+            </w:tcBorders>
+            <w:shd w:val="clear" w:color="auto" w:fill="auto"/>
+            <w:noWrap/>
+            <w:vAlign w:val="bottom"/>
+            <w:hideMark/>
+          </w:tcPr>
+          <w:p>
+            <w:pPr>
+              <w:widowControl/>
+              <w:jc w:val="left"/>
+              <w:rPr>
+                <w:rFonts w:ascii="TH SarabunPSK" w:eastAsia="Times New Roman" w:hAnsi="TH SarabunPSK" w:cs="TH SarabunPSK"/>
+                <w:kern w:val="0"/>
+                <w:sz w:val="22"/>
+                <w:szCs w:val="22"/>
+              </w:rPr>
+            </w:pPr>
+            <w:r>
+              <w:rPr>
+                <w:rFonts w:ascii="TH SarabunPSK" w:eastAsia="Times New Roman" w:hAnsi="TH SarabunPSK" w:cs="TH SarabunPSK"/>
+                <w:kern w:val="0"/>
+                <w:sz w:val="22"/>
+                <w:szCs w:val="22"/>
+                <w:cs/>
+              </w:rPr>
+              <w:t>นำเสนอ</w:t>
+            </w:r>
+            <w:r>
+              <w:rPr>
+                <w:rFonts w:ascii="TH SarabunPSK" w:eastAsia="Times New Roman" w:hAnsi="TH SarabunPSK" w:cs="TH SarabunPSK"/>
+                <w:kern w:val="0"/>
+                <w:sz w:val="22"/>
+                <w:szCs w:val="22"/>
+              </w:rPr>
+              <w:t xml:space="preserve"> </w:t>
+            </w:r>
+            <w:r>
+              <w:rPr>
+                <w:rFonts w:ascii="TH SarabunPSK" w:eastAsia="Times New Roman" w:hAnsi="TH SarabunPSK" w:cs="TH SarabunPSK"/>
+                <w:kern w:val="0"/>
+                <w:sz w:val="22"/>
+                <w:szCs w:val="22"/>
+                <w:cs/>
+              </w:rPr>
+              <w:t>และส่งมอบระบบ</w:t>
+            </w:r>
+          </w:p>
+        </w:tc>
+        <w:tc>
+          <w:tcPr>
+            <w:tcW w:w="1180" w:type="dxa"/>
+            <w:tcBorders>
+              <w:top w:val="nil"/>
+              <w:left w:val="nil"/>
+              <w:bottom w:val="single" w:sz="4" w:space="0" w:color="auto"/>
+              <w:right w:val="single" w:sz="4" w:space="0" w:color="auto"/>
+            </w:tcBorders>
+            <w:shd w:val="clear" w:color="auto" w:fill="auto"/>
+            <w:noWrap/>
+            <w:vAlign w:val="bottom"/>
+            <w:hideMark/>
+          </w:tcPr>
+          <w:p>
+            <w:pPr>
+              <w:widowControl/>
+              <w:jc w:val="center"/>
+              <w:rPr>
+                <w:rFonts w:ascii="TH SarabunPSK" w:eastAsia="Times New Roman" w:hAnsi="TH SarabunPSK" w:cs="TH SarabunPSK"/>
+                <w:color w:val="000000"/>
+                <w:kern w:val="0"/>
+                <w:sz w:val="22"/>
+                <w:szCs w:val="22"/>
+              </w:rPr>
+            </w:pPr>
+            <w:r>
+              <w:rPr>
+                <w:rFonts w:ascii="TH SarabunPSK" w:eastAsia="Times New Roman" w:hAnsi="TH SarabunPSK" w:cs="TH SarabunPSK"/>
+                <w:color w:val="000000"/>
+                <w:kern w:val="0"/>
+                <w:sz w:val="22"/>
+                <w:szCs w:val="22"/>
+              </w:rPr>
+              <w:t>30-Nov-17</w:t>
+            </w:r>
+          </w:p>
+        </w:tc>
+        <w:tc>
+          <w:tcPr>
+            <w:tcW w:w="1240" w:type="dxa"/>
+            <w:tcBorders>
+              <w:top w:val="nil"/>
+              <w:left w:val="nil"/>
+              <w:bottom w:val="single" w:sz="4" w:space="0" w:color="auto"/>
+              <w:right w:val="single" w:sz="4" w:space="0" w:color="auto"/>
+            </w:tcBorders>
+            <w:shd w:val="clear" w:color="auto" w:fill="auto"/>
+            <w:vAlign w:val="bottom"/>
+            <w:hideMark/>
+          </w:tcPr>
+          <w:p>
+            <w:pPr>
+              <w:widowControl/>
+              <w:jc w:val="center"/>
+              <w:rPr>
+                <w:rFonts w:ascii="TH SarabunPSK" w:eastAsia="Times New Roman" w:hAnsi="TH SarabunPSK" w:cs="TH SarabunPSK"/>
+                <w:kern w:val="0"/>
+                <w:sz w:val="22"/>
+                <w:szCs w:val="22"/>
+              </w:rPr>
+            </w:pPr>
+            <w:r>
+              <w:rPr>
+                <w:rFonts w:ascii="TH SarabunPSK" w:eastAsia="Times New Roman" w:hAnsi="TH SarabunPSK" w:cs="TH SarabunPSK"/>
+                <w:kern w:val="0"/>
+                <w:sz w:val="22"/>
+                <w:szCs w:val="22"/>
+              </w:rPr>
+              <w:t>30-Nov-17</w:t>
+            </w:r>
+          </w:p>
+        </w:tc>
+        <w:tc>
+          <w:tcPr>
+            <w:tcW w:w="1380" w:type="dxa"/>
+            <w:tcBorders>
+              <w:top w:val="nil"/>
+              <w:left w:val="nil"/>
+              <w:bottom w:val="single" w:sz="4" w:space="0" w:color="auto"/>
+              <w:right w:val="single" w:sz="4" w:space="0" w:color="auto"/>
+            </w:tcBorders>
+            <w:shd w:val="clear" w:color="auto" w:fill="auto"/>
+            <w:noWrap/>
+            <w:vAlign w:val="bottom"/>
+            <w:hideMark/>
+          </w:tcPr>
+          <w:p>
+            <w:pPr>
+              <w:widowControl/>
+              <w:jc w:val="center"/>
+              <w:rPr>
+                <w:rFonts w:ascii="TH SarabunPSK" w:eastAsia="Times New Roman" w:hAnsi="TH SarabunPSK" w:cs="TH SarabunPSK"/>
+                <w:color w:val="000000"/>
+                <w:kern w:val="0"/>
+                <w:sz w:val="22"/>
+                <w:szCs w:val="22"/>
+              </w:rPr>
+            </w:pPr>
+            <w:r>
+              <w:rPr>
+                <w:rFonts w:ascii="TH SarabunPSK" w:eastAsia="Times New Roman" w:hAnsi="TH SarabunPSK" w:cs="TH SarabunPSK"/>
+                <w:color w:val="000000"/>
+                <w:kern w:val="0"/>
+                <w:sz w:val="22"/>
+                <w:szCs w:val="22"/>
+              </w:rPr>
+              <w:t>1</w:t>
+            </w:r>
+          </w:p>
+        </w:tc>
+      </w:tr>
+    </w:tbl>
+    <w:p>
+      <w:pPr>
+        <w:jc w:val="center"/>
+        <w:rPr>
+          <w:rFonts w:ascii="TH SarabunPSK" w:hAnsi="TH SarabunPSK" w:cs="TH SarabunPSK"/>
+          <w:i/>
+          <w:iCs/>
+          <w:sz w:val="32"/>
+          <w:szCs w:val="32"/>
+          <w:u w:val="single"/>
+        </w:rPr>
+      </w:pPr>
+      <w:r>
+        <w:rPr>
+          <w:rFonts w:ascii="TH SarabunPSK" w:hAnsi="TH SarabunPSK" w:cs="TH SarabunPSK"/>
+          <w:i/>
+          <w:iCs/>
+          <w:sz w:val="32"/>
+          <w:szCs w:val="32"/>
+          <w:u w:val="single"/>
+        </w:rPr>
+        <w:lastRenderedPageBreak/>
+        <w:t xml:space="preserve">System </w:t>
+      </w:r>
+      <w:r>
+        <w:rPr>
+          <w:rFonts w:ascii="TH SarabunPSK" w:hAnsi="TH SarabunPSK" w:cs="TH SarabunPSK"/>
+          <w:i/>
+          <w:iCs/>
+          <w:sz w:val="32"/>
+          <w:szCs w:val="32"/>
+          <w:u w:val="single"/>
+        </w:rPr>
+        <w:t>Gantt-Chart</w:t>
+      </w:r>
+    </w:p>
+    <w:p>
+      <w:pPr>
+        <w:ind w:left="-540"/>
+        <w:jc w:val="thaiDistribute"/>
+        <w:rPr>
+          <w:rFonts w:ascii="TH Sarabun New" w:hAnsi="TH Sarabun New" w:cs="TH Sarabun New"/>
+          <w:sz w:val="32"/>
+          <w:szCs w:val="32"/>
+        </w:rPr>
+      </w:pPr>
+      <w:r>
+        <w:rPr>
+          <w:noProof/>
+        </w:rPr>
+        <mc:AlternateContent>
+          <mc:Choice Requires="wpg">
+            <w:drawing>
+              <wp:anchor distT="0" distB="0" distL="114300" distR="114300" simplePos="0" relativeHeight="251672064" behindDoc="0" locked="0" layoutInCell="1" allowOverlap="1">
+                <wp:simplePos x="0" y="0"/>
+                <wp:positionH relativeFrom="column">
+                  <wp:posOffset>-326669</wp:posOffset>
+                </wp:positionH>
+                <wp:positionV relativeFrom="paragraph">
+                  <wp:posOffset>469570</wp:posOffset>
+                </wp:positionV>
+                <wp:extent cx="5927061" cy="2707260"/>
+                <wp:effectExtent l="0" t="0" r="17145" b="36195"/>
+                <wp:wrapNone/>
+                <wp:docPr id="9" name="Group 9"/>
+                <wp:cNvGraphicFramePr/>
+                <a:graphic xmlns:a="http://schemas.openxmlformats.org/drawingml/2006/main">
+                  <a:graphicData uri="http://schemas.microsoft.com/office/word/2010/wordprocessingGroup">
+                    <wpg:wgp>
+                      <wpg:cNvGrpSpPr/>
+                      <wpg:grpSpPr>
+                        <a:xfrm>
+                          <a:off x="0" y="0"/>
+                          <a:ext cx="5927061" cy="2707260"/>
+                          <a:chOff x="0" y="0"/>
+                          <a:chExt cx="5927061" cy="2707260"/>
+                        </a:xfrm>
+                      </wpg:grpSpPr>
+                      <wps:wsp>
+                        <wps:cNvPr id="5" name="Straight Connector 5"/>
+                        <wps:cNvCnPr/>
+                        <wps:spPr>
+                          <a:xfrm>
+                            <a:off x="7315" y="0"/>
+                            <a:ext cx="5919746" cy="7951"/>
+                          </a:xfrm>
+                          <a:prstGeom prst="line">
+                            <a:avLst/>
+                          </a:prstGeom>
+                        </wps:spPr>
+                        <wps:style>
+                          <a:lnRef idx="1">
+                            <a:schemeClr val="accent1"/>
+                          </a:lnRef>
+                          <a:fillRef idx="0">
+                            <a:schemeClr val="accent1"/>
+                          </a:fillRef>
+                          <a:effectRef idx="0">
+                            <a:schemeClr val="accent1"/>
+                          </a:effectRef>
+                          <a:fontRef idx="minor">
+                            <a:schemeClr val="tx1"/>
+                          </a:fontRef>
+                        </wps:style>
+                        <wps:bodyPr/>
+                      </wps:wsp>
+                      <wps:wsp>
+                        <wps:cNvPr id="6" name="Straight Connector 6"/>
+                        <wps:cNvCnPr/>
+                        <wps:spPr>
+                          <a:xfrm>
+                            <a:off x="0" y="643737"/>
+                            <a:ext cx="5919746" cy="7951"/>
+                          </a:xfrm>
+                          <a:prstGeom prst="line">
+                            <a:avLst/>
+                          </a:prstGeom>
+                        </wps:spPr>
+                        <wps:style>
+                          <a:lnRef idx="1">
+                            <a:schemeClr val="accent1"/>
+                          </a:lnRef>
+                          <a:fillRef idx="0">
+                            <a:schemeClr val="accent1"/>
+                          </a:fillRef>
+                          <a:effectRef idx="0">
+                            <a:schemeClr val="accent1"/>
+                          </a:effectRef>
+                          <a:fontRef idx="minor">
+                            <a:schemeClr val="tx1"/>
+                          </a:fontRef>
+                        </wps:style>
+                        <wps:bodyPr/>
+                      </wps:wsp>
+                      <wps:wsp>
+                        <wps:cNvPr id="8" name="Straight Connector 8"/>
+                        <wps:cNvCnPr/>
+                        <wps:spPr>
+                          <a:xfrm>
+                            <a:off x="7315" y="2699309"/>
+                            <a:ext cx="5919746" cy="7951"/>
+                          </a:xfrm>
+                          <a:prstGeom prst="line">
+                            <a:avLst/>
+                          </a:prstGeom>
+                        </wps:spPr>
+                        <wps:style>
+                          <a:lnRef idx="1">
+                            <a:schemeClr val="accent1"/>
+                          </a:lnRef>
+                          <a:fillRef idx="0">
+                            <a:schemeClr val="accent1"/>
+                          </a:fillRef>
+                          <a:effectRef idx="0">
+                            <a:schemeClr val="accent1"/>
+                          </a:effectRef>
+                          <a:fontRef idx="minor">
+                            <a:schemeClr val="tx1"/>
+                          </a:fontRef>
+                        </wps:style>
+                        <wps:bodyPr/>
+                      </wps:wsp>
+                      <wps:wsp>
+                        <wps:cNvPr id="7" name="Straight Connector 7"/>
+                        <wps:cNvCnPr/>
+                        <wps:spPr>
+                          <a:xfrm>
+                            <a:off x="7315" y="1748333"/>
+                            <a:ext cx="5919746" cy="7951"/>
+                          </a:xfrm>
+                          <a:prstGeom prst="line">
+                            <a:avLst/>
+                          </a:prstGeom>
+                        </wps:spPr>
+                        <wps:style>
+                          <a:lnRef idx="1">
+                            <a:schemeClr val="accent1"/>
+                          </a:lnRef>
+                          <a:fillRef idx="0">
+                            <a:schemeClr val="accent1"/>
+                          </a:fillRef>
+                          <a:effectRef idx="0">
+                            <a:schemeClr val="accent1"/>
+                          </a:effectRef>
+                          <a:fontRef idx="minor">
+                            <a:schemeClr val="tx1"/>
+                          </a:fontRef>
+                        </wps:style>
+                        <wps:bodyPr/>
+                      </wps:wsp>
+                    </wpg:wgp>
+                  </a:graphicData>
+                </a:graphic>
+              </wp:anchor>
+            </w:drawing>
+          </mc:Choice>
+          <mc:Fallback>
+            <w:pict>
+              <v:group w14:anchorId="2AA6A04F" id="Group 9" o:spid="_x0000_s1026" style="position:absolute;margin-left:-25.7pt;margin-top:36.95pt;width:466.7pt;height:213.15pt;z-index:251672064" coordsize="59270,27072" o:gfxdata="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">
+                <v:line id="Straight Connector 5" o:spid="_x0000_s1027" style="position:absolute;visibility:visible;mso-wrap-style:square" from="73,0" to="59270,79" o:connectortype="straight" o:gfxdata="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" strokecolor="#4579b8 [3044]"/>
+                <v:line id="Straight Connector 6" o:spid="_x0000_s1028" style="position:absolute;visibility:visible;mso-wrap-style:square" from="0,6437" to="59197,6516" o:connectortype="straight" o:gfxdata="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" strokecolor="#4579b8 [3044]"/>
+                <v:line id="Straight Connector 8" o:spid="_x0000_s1029" style="position:absolute;visibility:visible;mso-wrap-style:square" from="73,26993" to="59270,27072" o:connectortype="straight" o:gfxdata="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" strokecolor="#4579b8 [3044]"/>
+                <v:line id="Straight Connector 7" o:spid="_x0000_s1030" style="position:absolute;visibility:visible;mso-wrap-style:square" from="73,17483" to="59270,17562" o:connectortype="straight" o:gfxdata="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" strokecolor="#4579b8 [3044]"/>
+              </v:group>
+            </w:pict>
+          </mc:Fallback>
+        </mc:AlternateContent>
+      </w:r>
+      <w:r>
+        <w:rPr>
+          <w:noProof/>
+        </w:rPr>
+        <w:drawing>
+          <wp:inline distT="0" distB="0" distL="0" distR="0" wp14:anchorId="08339A1F" wp14:editId="06FECD96">
+            <wp:extent cx="6175612" cy="4203511"/>
+            <wp:effectExtent l="19050" t="19050" r="15875" b="26035"/>
+            <wp:docPr id="1" name="Chart 1">
+              <a:extLst xmlns:a="http://schemas.openxmlformats.org/drawingml/2006/main">
+                <a:ext uri="{FF2B5EF4-FFF2-40B4-BE49-F238E27FC236}">
+                  <a16:creationId xmlns:a16="http://schemas.microsoft.com/office/drawing/2014/main" id="{00000000-0008-0000-0200-000002000000}"/>
+                </a:ext>
+              </a:extLst>
+            </wp:docPr>
+            <wp:cNvGraphicFramePr/>
+            <a:graphic xmlns:a="http://schemas.openxmlformats.org/drawingml/2006/main">
+              <a:graphicData uri="http://schemas.openxmlformats.org/drawingml/2006/chart">
+                <c:chart xmlns:c="http://schemas.openxmlformats.org/drawingml/2006/chart" xmlns:r="http://schemas.openxmlformats.org/officeDocument/2006/relationships" r:id="rId5"/>
+              </a:graphicData>
+            </a:graphic>
+          </wp:inline>
+        </w:drawing>
       </w:r>
     </w:p>
     <w:p>
@@ -163,27 +4375,9 @@
           <w:rFonts w:ascii="TH Sarabun New" w:hAnsi="TH Sarabun New" w:cs="TH Sarabun New"/>
           <w:sz w:val="32"/>
           <w:szCs w:val="32"/>
+          <w:u w:val="single"/>
         </w:rPr>
       </w:pPr>
-      <w:r>
-        <w:rPr>
-          <w:rFonts w:ascii="TH Sarabun New" w:hAnsi="TH Sarabun New" w:cs="TH Sarabun New" w:hint="cs"/>
-          <w:sz w:val="32"/>
-          <w:szCs w:val="32"/>
-          <w:cs/>
-        </w:rPr>
-        <w:tab/>
-      </w:r>
-      <w:r>
-        <w:rPr>
-          <w:rFonts w:ascii="TH Sarabun New" w:hAnsi="TH Sarabun New" w:cs="TH Sarabun New" w:hint="cs"/>
-          <w:color w:val="FF0000"/>
-          <w:sz w:val="32"/>
-          <w:szCs w:val="32"/>
-          <w:cs/>
-        </w:rPr>
-        <w:t>/* ส่วนของแก๊ป */</w:t>
-      </w:r>
     </w:p>
     <w:p>
       <w:pPr>
@@ -423,6 +4617,7 @@
           <w:sz w:val="32"/>
           <w:szCs w:val="32"/>
         </w:rPr>
+        <w:lastRenderedPageBreak/>
         <w:tab/>
       </w:r>
       <w:r>
@@ -533,17 +4728,7 @@
                 <w:sz w:val="24"/>
                 <w:szCs w:val="24"/>
               </w:rPr>
-              <w:t xml:space="preserve">Up to 1.5TB (24 DIMM slots): </w:t>
-            </w:r>
-            <w:bookmarkStart w:id="0" w:name="_GoBack"/>
-            <w:bookmarkEnd w:id="0"/>
-            <w:r>
-              <w:rPr>
-                <w:rFonts w:ascii="TH Sarabun New" w:hAnsi="TH Sarabun New" w:cs="TH Sarabun New"/>
-                <w:sz w:val="24"/>
-                <w:szCs w:val="24"/>
-              </w:rPr>
-              <w:t>64GB DDR4 up to 2400MT/s</w:t>
+              <w:t>Up to 1.5TB (24 DIMM slots): 64GB DDR4 up to 2400MT/s</w:t>
             </w:r>
           </w:p>
         </w:tc>
@@ -606,7 +4791,25 @@
                 <w:sz w:val="24"/>
                 <w:szCs w:val="24"/>
               </w:rPr>
-              <w:t>Up to 32 x 2.5” SAS, SATA, Near-Line SAS,SSD drives with optional flex bay</w:t>
+              <w:t xml:space="preserve">Up to 32 x 2.5” SAS, SATA, Near-Line </w:t>
+            </w:r>
+            <w:proofErr w:type="gramStart"/>
+            <w:r>
+              <w:rPr>
+                <w:rFonts w:ascii="TH Sarabun New" w:hAnsi="TH Sarabun New" w:cs="TH Sarabun New"/>
+                <w:sz w:val="24"/>
+                <w:szCs w:val="24"/>
+              </w:rPr>
+              <w:t>SAS,SSD</w:t>
+            </w:r>
+            <w:proofErr w:type="gramEnd"/>
+            <w:r>
+              <w:rPr>
+                <w:rFonts w:ascii="TH Sarabun New" w:hAnsi="TH Sarabun New" w:cs="TH Sarabun New"/>
+                <w:sz w:val="24"/>
+                <w:szCs w:val="24"/>
+              </w:rPr>
+              <w:t xml:space="preserve"> drives with optional flex bay</w:t>
             </w:r>
           </w:p>
         </w:tc>
@@ -815,7 +5018,6 @@
                 <w:sz w:val="24"/>
                 <w:szCs w:val="24"/>
               </w:rPr>
-              <w:lastRenderedPageBreak/>
               <w:t xml:space="preserve">   - </w:t>
             </w:r>
             <w:r>
@@ -910,7 +5112,6 @@
                 <w:sz w:val="24"/>
                 <w:szCs w:val="24"/>
               </w:rPr>
-              <w:lastRenderedPageBreak/>
               <w:t>Power:</w:t>
             </w:r>
           </w:p>
@@ -1244,7 +5445,7 @@
           <w:p>
             <w:pPr>
               <w:rPr>
-                <w:rFonts w:ascii="TH Sarabun New" w:hAnsi="TH Sarabun New" w:cs="TH Sarabun New" w:hint="eastAsia"/>
+                <w:rFonts w:ascii="TH Sarabun New" w:hAnsi="TH Sarabun New" w:cs="TH Sarabun New"/>
                 <w:sz w:val="24"/>
                 <w:szCs w:val="24"/>
               </w:rPr>
@@ -1423,47 +5624,29 @@
       <w:pPr>
         <w:jc w:val="thaiDistribute"/>
         <w:rPr>
-          <w:rFonts w:ascii="TH Sarabun New" w:hAnsi="TH Sarabun New" w:cs="TH Sarabun New" w:hint="eastAsia"/>
-          <w:sz w:val="32"/>
-          <w:szCs w:val="32"/>
-          <w:u w:val="single"/>
+          <w:rFonts w:ascii="TH Sarabun New" w:hAnsi="TH Sarabun New" w:cs="TH Sarabun New"/>
+          <w:sz w:val="32"/>
+          <w:szCs w:val="32"/>
         </w:rPr>
       </w:pPr>
-      <w:r>
-        <w:rPr>
-          <w:rFonts w:ascii="TH Sarabun New" w:hAnsi="TH Sarabun New" w:cs="TH Sarabun New" w:hint="eastAsia"/>
-          <w:sz w:val="32"/>
-          <w:szCs w:val="32"/>
-        </w:rPr>
-        <w:tab/>
-      </w:r>
-      <w:r>
-        <w:rPr>
-          <w:rFonts w:ascii="TH Sarabun New" w:hAnsi="TH Sarabun New" w:cs="TH Sarabun New" w:hint="eastAsia"/>
-          <w:sz w:val="32"/>
-          <w:szCs w:val="32"/>
-          <w:u w:val="single"/>
-        </w:rPr>
-        <w:t>Router</w:t>
-      </w:r>
-      <w:r>
-        <w:rPr>
-          <w:rFonts w:ascii="TH Sarabun New" w:hAnsi="TH Sarabun New" w:cs="TH Sarabun New" w:hint="cs"/>
-          <w:sz w:val="32"/>
-          <w:szCs w:val="32"/>
-          <w:u w:val="single"/>
-          <w:cs/>
-        </w:rPr>
-        <w:t xml:space="preserve"> สำหรับเชื่อมต่อ </w:t>
-      </w:r>
-      <w:r>
-        <w:rPr>
-          <w:rFonts w:ascii="TH Sarabun New" w:hAnsi="TH Sarabun New" w:cs="TH Sarabun New" w:hint="eastAsia"/>
-          <w:sz w:val="32"/>
-          <w:szCs w:val="32"/>
-          <w:u w:val="single"/>
-        </w:rPr>
-        <w:t>internet</w:t>
+    </w:p>
+    <w:p>
+      <w:pPr>
+        <w:widowControl/>
+        <w:jc w:val="left"/>
+        <w:rPr>
+          <w:rFonts w:ascii="TH Sarabun New" w:hAnsi="TH Sarabun New" w:cs="TH Sarabun New"/>
+          <w:sz w:val="32"/>
+          <w:szCs w:val="32"/>
+        </w:rPr>
+      </w:pPr>
+      <w:r>
+        <w:rPr>
+          <w:rFonts w:ascii="TH Sarabun New" w:hAnsi="TH Sarabun New" w:cs="TH Sarabun New"/>
+          <w:sz w:val="32"/>
+          <w:szCs w:val="32"/>
+        </w:rPr>
+        <w:br w:type="page"/>
       </w:r>
     </w:p>
     <w:p>
@@ -1473,6 +5656,7 @@
           <w:rFonts w:ascii="TH Sarabun New" w:hAnsi="TH Sarabun New" w:cs="TH Sarabun New"/>
           <w:sz w:val="32"/>
           <w:szCs w:val="32"/>
+          <w:u w:val="single"/>
         </w:rPr>
       </w:pPr>
       <w:r>
@@ -1481,49 +5665,36 @@
           <w:sz w:val="32"/>
           <w:szCs w:val="32"/>
         </w:rPr>
+        <w:lastRenderedPageBreak/>
         <w:tab/>
       </w:r>
       <w:r>
         <w:rPr>
-          <w:rFonts w:ascii="TH Sarabun New" w:hAnsi="TH Sarabun New" w:cs="TH Sarabun New"/>
-          <w:sz w:val="32"/>
-          <w:szCs w:val="32"/>
-        </w:rPr>
-        <w:t>Actiontec 300 Mbps Wireless-N ADSL Modem Router (GT784WN</w:t>
-      </w:r>
-      <w:proofErr w:type="gramStart"/>
-      <w:r>
-        <w:rPr>
-          <w:rFonts w:ascii="TH Sarabun New" w:hAnsi="TH Sarabun New" w:cs="TH Sarabun New"/>
-          <w:sz w:val="32"/>
-          <w:szCs w:val="32"/>
-        </w:rPr>
-        <w:t>)</w:t>
-      </w:r>
-      <w:r>
-        <w:rPr>
           <w:rFonts w:ascii="TH Sarabun New" w:hAnsi="TH Sarabun New" w:cs="TH Sarabun New" w:hint="eastAsia"/>
           <w:sz w:val="32"/>
           <w:szCs w:val="32"/>
-        </w:rPr>
-        <w:t>2.2</w:t>
-      </w:r>
-      <w:proofErr w:type="gramEnd"/>
+          <w:u w:val="single"/>
+        </w:rPr>
+        <w:t>Router</w:t>
+      </w:r>
+      <w:r>
+        <w:rPr>
+          <w:rFonts w:ascii="TH Sarabun New" w:hAnsi="TH Sarabun New" w:cs="TH Sarabun New" w:hint="cs"/>
+          <w:sz w:val="32"/>
+          <w:szCs w:val="32"/>
+          <w:u w:val="single"/>
+          <w:cs/>
+        </w:rPr>
+        <w:t xml:space="preserve"> สำหรับเชื่อมต่อ </w:t>
+      </w:r>
       <w:r>
         <w:rPr>
           <w:rFonts w:ascii="TH Sarabun New" w:hAnsi="TH Sarabun New" w:cs="TH Sarabun New" w:hint="eastAsia"/>
           <w:sz w:val="32"/>
           <w:szCs w:val="32"/>
-        </w:rPr>
-        <w:t xml:space="preserve"> Software</w:t>
-      </w:r>
-      <w:r>
-        <w:rPr>
-          <w:rFonts w:ascii="TH Sarabun New" w:hAnsi="TH Sarabun New" w:cs="TH Sarabun New" w:hint="eastAsia"/>
-          <w:sz w:val="32"/>
-          <w:szCs w:val="32"/>
-        </w:rPr>
-        <w:t xml:space="preserve"> Constraints</w:t>
+          <w:u w:val="single"/>
+        </w:rPr>
+        <w:t>internet</w:t>
       </w:r>
     </w:p>
     <w:p>
@@ -1533,7 +5704,6 @@
           <w:rFonts w:ascii="TH Sarabun New" w:hAnsi="TH Sarabun New" w:cs="TH Sarabun New"/>
           <w:sz w:val="32"/>
           <w:szCs w:val="32"/>
-          <w:cs/>
         </w:rPr>
       </w:pPr>
       <w:r>
@@ -1543,16 +5713,32 @@
           <w:szCs w:val="32"/>
         </w:rPr>
         <w:tab/>
-        <w:t xml:space="preserve">- </w:t>
-      </w:r>
-      <w:r>
-        <w:rPr>
-          <w:rFonts w:ascii="TH Sarabun New" w:hAnsi="TH Sarabun New" w:cs="TH Sarabun New" w:hint="cs"/>
-          <w:sz w:val="32"/>
-          <w:szCs w:val="32"/>
-          <w:cs/>
-        </w:rPr>
-        <w:t>ระบบปฏิบัติการที่ใช้ในการทำงานของระบบ</w:t>
+      </w:r>
+      <w:r>
+        <w:rPr>
+          <w:rFonts w:ascii="TH Sarabun New" w:hAnsi="TH Sarabun New" w:cs="TH Sarabun New"/>
+          <w:sz w:val="32"/>
+          <w:szCs w:val="32"/>
+        </w:rPr>
+        <w:t xml:space="preserve">Actiontec 300 </w:t>
+      </w:r>
+      <w:proofErr w:type="spellStart"/>
+      <w:r>
+        <w:rPr>
+          <w:rFonts w:ascii="TH Sarabun New" w:hAnsi="TH Sarabun New" w:cs="TH Sarabun New"/>
+          <w:sz w:val="32"/>
+          <w:szCs w:val="32"/>
+        </w:rPr>
+        <w:t>Mbps</w:t>
+      </w:r>
+      <w:proofErr w:type="spellEnd"/>
+      <w:r>
+        <w:rPr>
+          <w:rFonts w:ascii="TH Sarabun New" w:hAnsi="TH Sarabun New" w:cs="TH Sarabun New"/>
+          <w:sz w:val="32"/>
+          <w:szCs w:val="32"/>
+        </w:rPr>
+        <w:t xml:space="preserve"> Wireless-N ADSL Modem Router (GT784WN)</w:t>
       </w:r>
       <w:r>
         <w:rPr>
@@ -1560,24 +5746,15 @@
           <w:sz w:val="32"/>
           <w:szCs w:val="32"/>
         </w:rPr>
-        <w:t>:</w:t>
-      </w:r>
-      <w:r>
-        <w:rPr>
-          <w:rFonts w:ascii="TH Sarabun New" w:hAnsi="TH Sarabun New" w:cs="TH Sarabun New" w:hint="cs"/>
-          <w:sz w:val="32"/>
-          <w:szCs w:val="32"/>
-          <w:cs/>
-        </w:rPr>
-        <w:t xml:space="preserve"> </w:t>
-      </w:r>
-      <w:r>
-        <w:rPr>
-          <w:rFonts w:ascii="TH Sarabun New" w:hAnsi="TH Sarabun New" w:cs="TH Sarabun New"/>
-          <w:sz w:val="32"/>
-          <w:szCs w:val="32"/>
-        </w:rPr>
-        <w:t>Microsoft® Windows Server® 2016</w:t>
+        <w:t>2.2 Software</w:t>
+      </w:r>
+      <w:r>
+        <w:rPr>
+          <w:rFonts w:ascii="TH Sarabun New" w:hAnsi="TH Sarabun New" w:cs="TH Sarabun New" w:hint="eastAsia"/>
+          <w:sz w:val="32"/>
+          <w:szCs w:val="32"/>
+        </w:rPr>
+        <w:t xml:space="preserve"> Constraints</w:t>
       </w:r>
     </w:p>
     <w:p>
@@ -1587,6 +5764,7 @@
           <w:rFonts w:ascii="TH Sarabun New" w:hAnsi="TH Sarabun New" w:cs="TH Sarabun New"/>
           <w:sz w:val="32"/>
           <w:szCs w:val="32"/>
+          <w:cs/>
         </w:rPr>
       </w:pPr>
       <w:r>
@@ -1605,7 +5783,7 @@
           <w:szCs w:val="32"/>
           <w:cs/>
         </w:rPr>
-        <w:t>ระบบจัดการฐานข้อมูลที่ใช้ในการทำงานของระบบ</w:t>
+        <w:t>ระบบปฏิบัติการที่ใช้ในการทำงานของระบบ</w:t>
       </w:r>
       <w:r>
         <w:rPr>
@@ -1613,18 +5791,44 @@
           <w:sz w:val="32"/>
           <w:szCs w:val="32"/>
         </w:rPr>
-        <w:t>: MySQL</w:t>
+        <w:t>:</w:t>
+      </w:r>
+      <w:r>
+        <w:rPr>
+          <w:rFonts w:ascii="TH Sarabun New" w:hAnsi="TH Sarabun New" w:cs="TH Sarabun New" w:hint="cs"/>
+          <w:sz w:val="32"/>
+          <w:szCs w:val="32"/>
+          <w:cs/>
+        </w:rPr>
+        <w:t xml:space="preserve"> </w:t>
+      </w:r>
+      <w:r>
+        <w:rPr>
+          <w:rFonts w:ascii="TH Sarabun New" w:hAnsi="TH Sarabun New" w:cs="TH Sarabun New"/>
+          <w:sz w:val="32"/>
+          <w:szCs w:val="32"/>
+        </w:rPr>
+        <w:t>Microsoft® Windows Server® 2016</w:t>
       </w:r>
     </w:p>
     <w:p>
       <w:pPr>
         <w:jc w:val="thaiDistribute"/>
         <w:rPr>
+          <w:rFonts w:ascii="TH Sarabun New" w:hAnsi="TH Sarabun New" w:cs="TH Sarabun New"/>
+          <w:sz w:val="32"/>
+          <w:szCs w:val="32"/>
+        </w:rPr>
+      </w:pPr>
+      <w:r>
+        <w:rPr>
           <w:rFonts w:ascii="TH Sarabun New" w:hAnsi="TH Sarabun New" w:cs="TH Sarabun New" w:hint="eastAsia"/>
           <w:sz w:val="32"/>
           <w:szCs w:val="32"/>
         </w:rPr>
-      </w:pPr>
+        <w:tab/>
+        <w:t xml:space="preserve">- </w:t>
+      </w:r>
       <w:r>
         <w:rPr>
           <w:rFonts w:ascii="TH Sarabun New" w:hAnsi="TH Sarabun New" w:cs="TH Sarabun New" w:hint="cs"/>
@@ -1632,7 +5836,7 @@
           <w:szCs w:val="32"/>
           <w:cs/>
         </w:rPr>
-        <w:t xml:space="preserve">2.3 </w:t>
+        <w:t>ระบบจัดการฐานข้อมูลที่ใช้ในการทำงานของระบบ</w:t>
       </w:r>
       <w:r>
         <w:rPr>
@@ -1640,97 +5844,88 @@
           <w:sz w:val="32"/>
           <w:szCs w:val="32"/>
         </w:rPr>
-        <w:t>Staff</w:t>
-      </w:r>
-      <w:r>
-        <w:rPr>
-          <w:rFonts w:ascii="TH Sarabun New" w:hAnsi="TH Sarabun New" w:cs="TH Sarabun New" w:hint="eastAsia"/>
-          <w:sz w:val="32"/>
-          <w:szCs w:val="32"/>
-        </w:rPr>
-        <w:t xml:space="preserve"> Constraints</w:t>
+        <w:t>: MySQL</w:t>
       </w:r>
     </w:p>
     <w:p>
       <w:pPr>
         <w:jc w:val="thaiDistribute"/>
         <w:rPr>
+          <w:rFonts w:ascii="TH Sarabun New" w:hAnsi="TH Sarabun New" w:cs="TH Sarabun New"/>
+          <w:sz w:val="32"/>
+          <w:szCs w:val="32"/>
+        </w:rPr>
+      </w:pPr>
+      <w:r>
+        <w:rPr>
           <w:rFonts w:ascii="TH Sarabun New" w:hAnsi="TH Sarabun New" w:cs="TH Sarabun New" w:hint="cs"/>
           <w:sz w:val="32"/>
           <w:szCs w:val="32"/>
-        </w:rPr>
-      </w:pPr>
+          <w:cs/>
+        </w:rPr>
+        <w:t xml:space="preserve">2.3 </w:t>
+      </w:r>
       <w:r>
         <w:rPr>
           <w:rFonts w:ascii="TH Sarabun New" w:hAnsi="TH Sarabun New" w:cs="TH Sarabun New" w:hint="eastAsia"/>
           <w:sz w:val="32"/>
           <w:szCs w:val="32"/>
         </w:rPr>
-        <w:tab/>
-      </w:r>
-      <w:r>
-        <w:rPr>
-          <w:rFonts w:ascii="TH Sarabun New" w:hAnsi="TH Sarabun New" w:cs="TH Sarabun New" w:hint="cs"/>
-          <w:sz w:val="32"/>
-          <w:szCs w:val="32"/>
-          <w:cs/>
-        </w:rPr>
-        <w:t>ทีมพัฒนามีสมาชิกทั้งหมด 7 คน โดยทำหน้าที่ดังต่อไปนี้</w:t>
+        <w:t>Staff</w:t>
+      </w:r>
+      <w:r>
+        <w:rPr>
+          <w:rFonts w:ascii="TH Sarabun New" w:hAnsi="TH Sarabun New" w:cs="TH Sarabun New" w:hint="eastAsia"/>
+          <w:sz w:val="32"/>
+          <w:szCs w:val="32"/>
+        </w:rPr>
+        <w:t xml:space="preserve"> Constraints</w:t>
       </w:r>
     </w:p>
     <w:p>
       <w:pPr>
         <w:jc w:val="thaiDistribute"/>
         <w:rPr>
+          <w:rFonts w:ascii="TH Sarabun New" w:hAnsi="TH Sarabun New" w:cs="TH Sarabun New"/>
+          <w:sz w:val="32"/>
+          <w:szCs w:val="32"/>
+        </w:rPr>
+      </w:pPr>
+      <w:r>
+        <w:rPr>
+          <w:rFonts w:ascii="TH Sarabun New" w:hAnsi="TH Sarabun New" w:cs="TH Sarabun New" w:hint="eastAsia"/>
+          <w:sz w:val="32"/>
+          <w:szCs w:val="32"/>
+        </w:rPr>
+        <w:tab/>
+      </w:r>
+      <w:r>
+        <w:rPr>
           <w:rFonts w:ascii="TH Sarabun New" w:hAnsi="TH Sarabun New" w:cs="TH Sarabun New" w:hint="cs"/>
           <w:sz w:val="32"/>
           <w:szCs w:val="32"/>
-        </w:rPr>
-      </w:pPr>
-      <w:r>
-        <w:rPr>
-          <w:rFonts w:ascii="TH Sarabun New" w:hAnsi="TH Sarabun New" w:cs="TH Sarabun New" w:hint="eastAsia"/>
-          <w:sz w:val="32"/>
-          <w:szCs w:val="32"/>
-        </w:rPr>
-        <w:tab/>
-      </w:r>
-      <w:r>
-        <w:rPr>
-          <w:rFonts w:ascii="TH Sarabun New" w:hAnsi="TH Sarabun New" w:cs="TH Sarabun New" w:hint="cs"/>
-          <w:sz w:val="32"/>
-          <w:szCs w:val="32"/>
           <w:cs/>
         </w:rPr>
-        <w:t xml:space="preserve">- </w:t>
-      </w:r>
-      <w:r>
-        <w:rPr>
-          <w:rFonts w:ascii="TH Sarabun New" w:hAnsi="TH Sarabun New" w:cs="TH Sarabun New" w:hint="eastAsia"/>
-          <w:sz w:val="32"/>
-          <w:szCs w:val="32"/>
-        </w:rPr>
-        <w:t xml:space="preserve">Project Manager: </w:t>
-      </w:r>
-      <w:r>
-        <w:rPr>
-          <w:rFonts w:ascii="TH Sarabun New" w:hAnsi="TH Sarabun New" w:cs="TH Sarabun New" w:hint="cs"/>
-          <w:sz w:val="32"/>
-          <w:szCs w:val="32"/>
-          <w:cs/>
-        </w:rPr>
-        <w:t>นายสรรเพชญ</w:t>
+        <w:t>ทีมพัฒนามีสมาชิกทั้งหมด 7 คน โดยทำหน้าที่ดังต่อไปนี้</w:t>
       </w:r>
     </w:p>
     <w:p>
       <w:pPr>
         <w:jc w:val="thaiDistribute"/>
         <w:rPr>
+          <w:rFonts w:ascii="TH Sarabun New" w:hAnsi="TH Sarabun New" w:cs="TH Sarabun New"/>
+          <w:sz w:val="32"/>
+          <w:szCs w:val="32"/>
+        </w:rPr>
+      </w:pPr>
+      <w:r>
+        <w:rPr>
           <w:rFonts w:ascii="TH Sarabun New" w:hAnsi="TH Sarabun New" w:cs="TH Sarabun New" w:hint="eastAsia"/>
           <w:sz w:val="32"/>
           <w:szCs w:val="32"/>
         </w:rPr>
-      </w:pPr>
+        <w:tab/>
+      </w:r>
       <w:r>
         <w:rPr>
           <w:rFonts w:ascii="TH Sarabun New" w:hAnsi="TH Sarabun New" w:cs="TH Sarabun New" w:hint="cs"/>
@@ -1738,8 +5933,15 @@
           <w:szCs w:val="32"/>
           <w:cs/>
         </w:rPr>
-        <w:lastRenderedPageBreak/>
-        <w:tab/>
+        <w:t xml:space="preserve">- </w:t>
+      </w:r>
+      <w:r>
+        <w:rPr>
+          <w:rFonts w:ascii="TH Sarabun New" w:hAnsi="TH Sarabun New" w:cs="TH Sarabun New" w:hint="eastAsia"/>
+          <w:sz w:val="32"/>
+          <w:szCs w:val="32"/>
+        </w:rPr>
+        <w:t xml:space="preserve">Project Manager: </w:t>
       </w:r>
       <w:r>
         <w:rPr>
@@ -1748,55 +5950,27 @@
           <w:szCs w:val="32"/>
           <w:cs/>
         </w:rPr>
-        <w:t xml:space="preserve">- </w:t>
-      </w:r>
-      <w:r>
-        <w:rPr>
-          <w:rFonts w:ascii="TH Sarabun New" w:hAnsi="TH Sarabun New" w:cs="TH Sarabun New" w:hint="eastAsia"/>
-          <w:sz w:val="32"/>
-          <w:szCs w:val="32"/>
-        </w:rPr>
-        <w:t xml:space="preserve">System Analyst: </w:t>
-      </w:r>
-      <w:r>
-        <w:rPr>
-          <w:rFonts w:ascii="TH Sarabun New" w:hAnsi="TH Sarabun New" w:cs="TH Sarabun New" w:hint="cs"/>
-          <w:sz w:val="32"/>
-          <w:szCs w:val="32"/>
-          <w:cs/>
-        </w:rPr>
-        <w:t>นาย</w:t>
-      </w:r>
-      <w:proofErr w:type="spellStart"/>
-      <w:r>
-        <w:rPr>
-          <w:rFonts w:ascii="TH Sarabun New" w:hAnsi="TH Sarabun New" w:cs="TH Sarabun New" w:hint="cs"/>
-          <w:sz w:val="32"/>
-          <w:szCs w:val="32"/>
-          <w:cs/>
-        </w:rPr>
-        <w:t>วรรธ</w:t>
-      </w:r>
-      <w:proofErr w:type="spellEnd"/>
-      <w:r>
-        <w:rPr>
-          <w:rFonts w:ascii="TH Sarabun New" w:hAnsi="TH Sarabun New" w:cs="TH Sarabun New" w:hint="cs"/>
-          <w:sz w:val="32"/>
-          <w:szCs w:val="32"/>
-          <w:cs/>
-        </w:rPr>
-        <w:t>นัย</w:t>
+        <w:t>นายสรรเพชญ</w:t>
       </w:r>
     </w:p>
     <w:p>
       <w:pPr>
         <w:jc w:val="thaiDistribute"/>
         <w:rPr>
+          <w:rFonts w:ascii="TH Sarabun New" w:hAnsi="TH Sarabun New" w:cs="TH Sarabun New"/>
+          <w:sz w:val="32"/>
+          <w:szCs w:val="32"/>
+        </w:rPr>
+      </w:pPr>
+      <w:r>
+        <w:rPr>
           <w:rFonts w:ascii="TH Sarabun New" w:hAnsi="TH Sarabun New" w:cs="TH Sarabun New" w:hint="cs"/>
           <w:sz w:val="32"/>
           <w:szCs w:val="32"/>
-        </w:rPr>
-      </w:pPr>
+          <w:cs/>
+        </w:rPr>
+        <w:tab/>
+      </w:r>
       <w:r>
         <w:rPr>
           <w:rFonts w:ascii="TH Sarabun New" w:hAnsi="TH Sarabun New" w:cs="TH Sarabun New" w:hint="cs"/>
@@ -1804,7 +5978,6 @@
           <w:szCs w:val="32"/>
           <w:cs/>
         </w:rPr>
-        <w:tab/>
         <w:t xml:space="preserve">- </w:t>
       </w:r>
       <w:r>
@@ -1813,7 +5986,7 @@
           <w:sz w:val="32"/>
           <w:szCs w:val="32"/>
         </w:rPr>
-        <w:t xml:space="preserve">Lead Developer: </w:t>
+        <w:t xml:space="preserve">System Analyst: </w:t>
       </w:r>
       <w:r>
         <w:rPr>
@@ -1822,25 +5995,14 @@
           <w:szCs w:val="32"/>
           <w:cs/>
         </w:rPr>
-        <w:t>นาย</w:t>
-      </w:r>
-      <w:proofErr w:type="spellStart"/>
-      <w:r>
-        <w:rPr>
-          <w:rFonts w:ascii="TH Sarabun New" w:hAnsi="TH Sarabun New" w:cs="TH Sarabun New" w:hint="cs"/>
-          <w:sz w:val="32"/>
-          <w:szCs w:val="32"/>
-          <w:cs/>
-        </w:rPr>
-        <w:t>ศุภณัฐ</w:t>
-      </w:r>
-      <w:proofErr w:type="spellEnd"/>
+        <w:t>นายวรรธนัย</w:t>
+      </w:r>
     </w:p>
     <w:p>
       <w:pPr>
         <w:jc w:val="thaiDistribute"/>
         <w:rPr>
-          <w:rFonts w:ascii="TH Sarabun New" w:hAnsi="TH Sarabun New" w:cs="TH Sarabun New" w:hint="cs"/>
+          <w:rFonts w:ascii="TH Sarabun New" w:hAnsi="TH Sarabun New" w:cs="TH Sarabun New"/>
           <w:sz w:val="32"/>
           <w:szCs w:val="32"/>
         </w:rPr>
@@ -1861,7 +6023,7 @@
           <w:sz w:val="32"/>
           <w:szCs w:val="32"/>
         </w:rPr>
-        <w:t>Developer:</w:t>
+        <w:t xml:space="preserve">Lead Developer: </w:t>
       </w:r>
       <w:r>
         <w:rPr>
@@ -1870,42 +6032,14 @@
           <w:szCs w:val="32"/>
           <w:cs/>
         </w:rPr>
-        <w:t xml:space="preserve"> นายภควัต</w:t>
-      </w:r>
-      <w:r>
-        <w:rPr>
-          <w:rFonts w:ascii="TH Sarabun New" w:hAnsi="TH Sarabun New" w:cs="TH Sarabun New" w:hint="eastAsia"/>
-          <w:sz w:val="32"/>
-          <w:szCs w:val="32"/>
-        </w:rPr>
-        <w:t xml:space="preserve">, </w:t>
-      </w:r>
-      <w:r>
-        <w:rPr>
-          <w:rFonts w:ascii="TH Sarabun New" w:hAnsi="TH Sarabun New" w:cs="TH Sarabun New" w:hint="cs"/>
-          <w:sz w:val="32"/>
-          <w:szCs w:val="32"/>
-          <w:cs/>
-        </w:rPr>
-        <w:t>นาย</w:t>
-      </w:r>
-      <w:proofErr w:type="spellStart"/>
-      <w:r>
-        <w:rPr>
-          <w:rFonts w:ascii="TH Sarabun New" w:hAnsi="TH Sarabun New" w:cs="TH Sarabun New" w:hint="cs"/>
-          <w:sz w:val="32"/>
-          <w:szCs w:val="32"/>
-          <w:cs/>
-        </w:rPr>
-        <w:t>เอกธนัช</w:t>
-      </w:r>
-      <w:proofErr w:type="spellEnd"/>
+        <w:t>นายศุภณัฐ</w:t>
+      </w:r>
     </w:p>
     <w:p>
       <w:pPr>
         <w:jc w:val="thaiDistribute"/>
         <w:rPr>
-          <w:rFonts w:ascii="TH Sarabun New" w:hAnsi="TH Sarabun New" w:cs="TH Sarabun New" w:hint="cs"/>
+          <w:rFonts w:ascii="TH Sarabun New" w:hAnsi="TH Sarabun New" w:cs="TH Sarabun New"/>
           <w:sz w:val="32"/>
           <w:szCs w:val="32"/>
         </w:rPr>
@@ -1926,7 +6060,7 @@
           <w:sz w:val="32"/>
           <w:szCs w:val="32"/>
         </w:rPr>
-        <w:t xml:space="preserve">Lead Tester: </w:t>
+        <w:t>Developer:</w:t>
       </w:r>
       <w:r>
         <w:rPr>
@@ -1935,9 +6069,16 @@
           <w:szCs w:val="32"/>
           <w:cs/>
         </w:rPr>
-        <w:t>นายวสุ</w:t>
-      </w:r>
-      <w:proofErr w:type="spellStart"/>
+        <w:t xml:space="preserve"> นายภควัต</w:t>
+      </w:r>
+      <w:r>
+        <w:rPr>
+          <w:rFonts w:ascii="TH Sarabun New" w:hAnsi="TH Sarabun New" w:cs="TH Sarabun New" w:hint="eastAsia"/>
+          <w:sz w:val="32"/>
+          <w:szCs w:val="32"/>
+        </w:rPr>
+        <w:t xml:space="preserve">, </w:t>
+      </w:r>
       <w:r>
         <w:rPr>
           <w:rFonts w:ascii="TH Sarabun New" w:hAnsi="TH Sarabun New" w:cs="TH Sarabun New" w:hint="cs"/>
@@ -1945,19 +6086,36 @@
           <w:szCs w:val="32"/>
           <w:cs/>
         </w:rPr>
-        <w:t>วัชร</w:t>
-      </w:r>
-      <w:proofErr w:type="spellEnd"/>
+        <w:t>นายเอกธนัช</w:t>
+      </w:r>
     </w:p>
     <w:p>
       <w:pPr>
         <w:jc w:val="thaiDistribute"/>
         <w:rPr>
+          <w:rFonts w:ascii="TH Sarabun New" w:hAnsi="TH Sarabun New" w:cs="TH Sarabun New"/>
+          <w:sz w:val="32"/>
+          <w:szCs w:val="32"/>
+        </w:rPr>
+      </w:pPr>
+      <w:r>
+        <w:rPr>
+          <w:rFonts w:ascii="TH Sarabun New" w:hAnsi="TH Sarabun New" w:cs="TH Sarabun New" w:hint="cs"/>
+          <w:sz w:val="32"/>
+          <w:szCs w:val="32"/>
+          <w:cs/>
+        </w:rPr>
+        <w:tab/>
+        <w:t xml:space="preserve">- </w:t>
+      </w:r>
+      <w:r>
+        <w:rPr>
           <w:rFonts w:ascii="TH Sarabun New" w:hAnsi="TH Sarabun New" w:cs="TH Sarabun New" w:hint="eastAsia"/>
           <w:sz w:val="32"/>
           <w:szCs w:val="32"/>
         </w:rPr>
-      </w:pPr>
+        <w:t xml:space="preserve">Lead Tester: </w:t>
+      </w:r>
       <w:r>
         <w:rPr>
           <w:rFonts w:ascii="TH Sarabun New" w:hAnsi="TH Sarabun New" w:cs="TH Sarabun New" w:hint="cs"/>
@@ -1965,32 +6123,51 @@
           <w:szCs w:val="32"/>
           <w:cs/>
         </w:rPr>
-        <w:tab/>
-        <w:t>-</w:t>
-      </w:r>
-      <w:r>
-        <w:rPr>
-          <w:rFonts w:ascii="TH Sarabun New" w:hAnsi="TH Sarabun New" w:cs="TH Sarabun New" w:hint="eastAsia"/>
-          <w:sz w:val="32"/>
-          <w:szCs w:val="32"/>
-        </w:rPr>
-        <w:t xml:space="preserve"> Tester: </w:t>
-      </w:r>
-      <w:r>
-        <w:rPr>
-          <w:rFonts w:ascii="TH Sarabun New" w:hAnsi="TH Sarabun New" w:cs="TH Sarabun New" w:hint="cs"/>
-          <w:sz w:val="32"/>
-          <w:szCs w:val="32"/>
-          <w:cs/>
-        </w:rPr>
-        <w:t>นายชัยภัทร</w:t>
+        <w:t>นายวสุวัชร</w:t>
       </w:r>
     </w:p>
     <w:p>
       <w:pPr>
         <w:jc w:val="thaiDistribute"/>
         <w:rPr>
+          <w:rFonts w:ascii="TH Sarabun New" w:hAnsi="TH Sarabun New" w:cs="TH Sarabun New"/>
+          <w:sz w:val="32"/>
+          <w:szCs w:val="32"/>
+        </w:rPr>
+      </w:pPr>
+      <w:r>
+        <w:rPr>
+          <w:rFonts w:ascii="TH Sarabun New" w:hAnsi="TH Sarabun New" w:cs="TH Sarabun New" w:hint="cs"/>
+          <w:sz w:val="32"/>
+          <w:szCs w:val="32"/>
+          <w:cs/>
+        </w:rPr>
+        <w:tab/>
+        <w:t>-</w:t>
+      </w:r>
+      <w:r>
+        <w:rPr>
           <w:rFonts w:ascii="TH Sarabun New" w:hAnsi="TH Sarabun New" w:cs="TH Sarabun New" w:hint="eastAsia"/>
+          <w:sz w:val="32"/>
+          <w:szCs w:val="32"/>
+        </w:rPr>
+        <w:t xml:space="preserve"> Tester: </w:t>
+      </w:r>
+      <w:r>
+        <w:rPr>
+          <w:rFonts w:ascii="TH Sarabun New" w:hAnsi="TH Sarabun New" w:cs="TH Sarabun New" w:hint="cs"/>
+          <w:sz w:val="32"/>
+          <w:szCs w:val="32"/>
+          <w:cs/>
+        </w:rPr>
+        <w:t>นายชัยภัทร</w:t>
+      </w:r>
+    </w:p>
+    <w:p>
+      <w:pPr>
+        <w:jc w:val="thaiDistribute"/>
+        <w:rPr>
+          <w:rFonts w:ascii="TH Sarabun New" w:hAnsi="TH Sarabun New" w:cs="TH Sarabun New"/>
           <w:sz w:val="32"/>
           <w:szCs w:val="32"/>
         </w:rPr>
@@ -1998,56 +6175,59 @@
     </w:p>
     <w:p>
       <w:pPr>
-        <w:jc w:val="thaiDistribute"/>
+        <w:widowControl/>
+        <w:jc w:val="left"/>
+        <w:rPr>
+          <w:rFonts w:ascii="TH Sarabun New" w:hAnsi="TH Sarabun New" w:cs="TH Sarabun New"/>
+          <w:sz w:val="32"/>
+          <w:szCs w:val="32"/>
+        </w:rPr>
+      </w:pPr>
+      <w:r>
+        <w:rPr>
+          <w:rFonts w:ascii="TH Sarabun New" w:hAnsi="TH Sarabun New" w:cs="TH Sarabun New"/>
+          <w:sz w:val="32"/>
+          <w:szCs w:val="32"/>
+        </w:rPr>
+        <w:br w:type="page"/>
+      </w:r>
+    </w:p>
+    <w:p>
+      <w:pPr>
+        <w:widowControl/>
+        <w:jc w:val="left"/>
+        <w:rPr>
+          <w:rFonts w:ascii="TH Sarabun New" w:hAnsi="TH Sarabun New" w:cs="TH Sarabun New"/>
+          <w:sz w:val="32"/>
+          <w:szCs w:val="32"/>
+        </w:rPr>
+      </w:pPr>
+      <w:bookmarkStart w:id="0" w:name="_GoBack"/>
+      <w:bookmarkEnd w:id="0"/>
+      <w:r>
+        <w:rPr>
+          <w:rFonts w:ascii="TH Sarabun New" w:hAnsi="TH Sarabun New" w:cs="TH Sarabun New" w:hint="cs"/>
+          <w:sz w:val="32"/>
+          <w:szCs w:val="32"/>
+          <w:cs/>
+        </w:rPr>
+        <w:lastRenderedPageBreak/>
+        <w:t xml:space="preserve">2.4 </w:t>
+      </w:r>
+      <w:r>
         <w:rPr>
           <w:rFonts w:ascii="TH Sarabun New" w:hAnsi="TH Sarabun New" w:cs="TH Sarabun New" w:hint="eastAsia"/>
           <w:sz w:val="32"/>
           <w:szCs w:val="32"/>
         </w:rPr>
-      </w:pPr>
+        <w:t>Budget Constraints</w:t>
+      </w:r>
     </w:p>
     <w:p>
       <w:pPr>
         <w:jc w:val="thaiDistribute"/>
         <w:rPr>
-          <w:rFonts w:ascii="TH Sarabun New" w:hAnsi="TH Sarabun New" w:cs="TH Sarabun New" w:hint="cs"/>
-          <w:sz w:val="32"/>
-          <w:szCs w:val="32"/>
-        </w:rPr>
-      </w:pPr>
-    </w:p>
-    <w:p>
-      <w:pPr>
-        <w:jc w:val="thaiDistribute"/>
-        <w:rPr>
-          <w:rFonts w:ascii="TH Sarabun New" w:hAnsi="TH Sarabun New" w:cs="TH Sarabun New" w:hint="eastAsia"/>
-          <w:sz w:val="32"/>
-          <w:szCs w:val="32"/>
-        </w:rPr>
-      </w:pPr>
-      <w:r>
-        <w:rPr>
-          <w:rFonts w:ascii="TH Sarabun New" w:hAnsi="TH Sarabun New" w:cs="TH Sarabun New" w:hint="cs"/>
-          <w:sz w:val="32"/>
-          <w:szCs w:val="32"/>
-          <w:cs/>
-        </w:rPr>
-        <w:t xml:space="preserve">2.4 </w:t>
-      </w:r>
-      <w:r>
-        <w:rPr>
-          <w:rFonts w:ascii="TH Sarabun New" w:hAnsi="TH Sarabun New" w:cs="TH Sarabun New" w:hint="eastAsia"/>
-          <w:sz w:val="32"/>
-          <w:szCs w:val="32"/>
-        </w:rPr>
-        <w:t>Budget Constraints</w:t>
-      </w:r>
-    </w:p>
-    <w:p>
-      <w:pPr>
-        <w:jc w:val="thaiDistribute"/>
-        <w:rPr>
-          <w:rFonts w:ascii="TH Sarabun New" w:hAnsi="TH Sarabun New" w:cs="TH Sarabun New" w:hint="cs"/>
+          <w:rFonts w:ascii="TH Sarabun New" w:hAnsi="TH Sarabun New" w:cs="TH Sarabun New"/>
           <w:sz w:val="32"/>
           <w:szCs w:val="32"/>
         </w:rPr>
@@ -2092,7 +6272,6 @@
         <w:tblStyle w:val="TableGrid"/>
         <w:tblW w:w="0" w:type="auto"/>
         <w:jc w:val="center"/>
-        <w:tblInd w:w="-824" w:type="dxa"/>
         <w:tblLook w:val="04A0" w:firstRow="1" w:lastRow="0" w:firstColumn="1" w:lastColumn="0" w:noHBand="0" w:noVBand="1"/>
       </w:tblPr>
       <w:tblGrid>
@@ -2113,6 +6292,16 @@
             <w:pPr>
               <w:jc w:val="center"/>
               <w:rPr>
+                <w:rFonts w:ascii="TH Sarabun New" w:hAnsi="TH Sarabun New" w:cs="TH Sarabun New"/>
+                <w:b/>
+                <w:bCs/>
+                <w:sz w:val="32"/>
+                <w:szCs w:val="32"/>
+                <w:cs/>
+              </w:rPr>
+            </w:pPr>
+            <w:r>
+              <w:rPr>
                 <w:rFonts w:ascii="TH Sarabun New" w:hAnsi="TH Sarabun New" w:cs="TH Sarabun New" w:hint="cs"/>
                 <w:b/>
                 <w:bCs/>
@@ -2120,6 +6309,24 @@
                 <w:szCs w:val="32"/>
                 <w:cs/>
               </w:rPr>
+              <w:t>รายการ</w:t>
+            </w:r>
+          </w:p>
+        </w:tc>
+        <w:tc>
+          <w:tcPr>
+            <w:tcW w:w="928" w:type="dxa"/>
+          </w:tcPr>
+          <w:p>
+            <w:pPr>
+              <w:jc w:val="center"/>
+              <w:rPr>
+                <w:rFonts w:ascii="TH Sarabun New" w:hAnsi="TH Sarabun New" w:cs="TH Sarabun New"/>
+                <w:b/>
+                <w:bCs/>
+                <w:sz w:val="32"/>
+                <w:szCs w:val="32"/>
+              </w:rPr>
             </w:pPr>
             <w:r>
               <w:rPr>
@@ -2130,19 +6337,19 @@
                 <w:szCs w:val="32"/>
                 <w:cs/>
               </w:rPr>
-              <w:t>รายการ</w:t>
-            </w:r>
-          </w:p>
-        </w:tc>
-        <w:tc>
-          <w:tcPr>
-            <w:tcW w:w="928" w:type="dxa"/>
+              <w:t>ราคา</w:t>
+            </w:r>
+          </w:p>
+        </w:tc>
+        <w:tc>
+          <w:tcPr>
+            <w:tcW w:w="847" w:type="dxa"/>
           </w:tcPr>
           <w:p>
             <w:pPr>
               <w:jc w:val="center"/>
               <w:rPr>
-                <w:rFonts w:ascii="TH Sarabun New" w:hAnsi="TH Sarabun New" w:cs="TH Sarabun New" w:hint="cs"/>
+                <w:rFonts w:ascii="TH Sarabun New" w:hAnsi="TH Sarabun New" w:cs="TH Sarabun New"/>
                 <w:b/>
                 <w:bCs/>
                 <w:sz w:val="32"/>
@@ -2158,19 +6365,19 @@
                 <w:szCs w:val="32"/>
                 <w:cs/>
               </w:rPr>
-              <w:t>ราคา</w:t>
-            </w:r>
-          </w:p>
-        </w:tc>
-        <w:tc>
-          <w:tcPr>
-            <w:tcW w:w="847" w:type="dxa"/>
+              <w:t>จำนวน</w:t>
+            </w:r>
+          </w:p>
+        </w:tc>
+        <w:tc>
+          <w:tcPr>
+            <w:tcW w:w="863" w:type="dxa"/>
           </w:tcPr>
           <w:p>
             <w:pPr>
               <w:jc w:val="center"/>
               <w:rPr>
-                <w:rFonts w:ascii="TH Sarabun New" w:hAnsi="TH Sarabun New" w:cs="TH Sarabun New" w:hint="cs"/>
+                <w:rFonts w:ascii="TH Sarabun New" w:hAnsi="TH Sarabun New" w:cs="TH Sarabun New"/>
                 <w:b/>
                 <w:bCs/>
                 <w:sz w:val="32"/>
@@ -2186,34 +6393,6 @@
                 <w:szCs w:val="32"/>
                 <w:cs/>
               </w:rPr>
-              <w:t>จำนวน</w:t>
-            </w:r>
-          </w:p>
-        </w:tc>
-        <w:tc>
-          <w:tcPr>
-            <w:tcW w:w="863" w:type="dxa"/>
-          </w:tcPr>
-          <w:p>
-            <w:pPr>
-              <w:jc w:val="center"/>
-              <w:rPr>
-                <w:rFonts w:ascii="TH Sarabun New" w:hAnsi="TH Sarabun New" w:cs="TH Sarabun New" w:hint="cs"/>
-                <w:b/>
-                <w:bCs/>
-                <w:sz w:val="32"/>
-                <w:szCs w:val="32"/>
-              </w:rPr>
-            </w:pPr>
-            <w:r>
-              <w:rPr>
-                <w:rFonts w:ascii="TH Sarabun New" w:hAnsi="TH Sarabun New" w:cs="TH Sarabun New" w:hint="cs"/>
-                <w:b/>
-                <w:bCs/>
-                <w:sz w:val="32"/>
-                <w:szCs w:val="32"/>
-                <w:cs/>
-              </w:rPr>
               <w:t>รวม</w:t>
             </w:r>
           </w:p>
@@ -2231,37 +6410,73 @@
             <w:pPr>
               <w:jc w:val="thaiDistribute"/>
               <w:rPr>
+                <w:rFonts w:ascii="TH Sarabun New" w:hAnsi="TH Sarabun New" w:cs="TH Sarabun New"/>
+                <w:sz w:val="32"/>
+                <w:szCs w:val="32"/>
+              </w:rPr>
+            </w:pPr>
+            <w:r>
+              <w:rPr>
                 <w:rFonts w:ascii="TH Sarabun New" w:hAnsi="TH Sarabun New" w:cs="TH Sarabun New" w:hint="eastAsia"/>
                 <w:sz w:val="32"/>
                 <w:szCs w:val="32"/>
               </w:rPr>
-            </w:pPr>
+              <w:t>Hardware</w:t>
+            </w:r>
             <w:r>
               <w:rPr>
                 <w:rFonts w:ascii="TH Sarabun New" w:hAnsi="TH Sarabun New" w:cs="TH Sarabun New" w:hint="eastAsia"/>
                 <w:sz w:val="32"/>
                 <w:szCs w:val="32"/>
               </w:rPr>
-              <w:t>Hardware</w:t>
-            </w:r>
+              <w:br/>
+              <w:t xml:space="preserve">   - Server</w:t>
+            </w:r>
+          </w:p>
+          <w:p>
+            <w:pPr>
+              <w:jc w:val="thaiDistribute"/>
+              <w:rPr>
+                <w:rFonts w:ascii="TH Sarabun New" w:hAnsi="TH Sarabun New" w:cs="TH Sarabun New"/>
+                <w:sz w:val="32"/>
+                <w:szCs w:val="32"/>
+              </w:rPr>
+            </w:pPr>
             <w:r>
               <w:rPr>
                 <w:rFonts w:ascii="TH Sarabun New" w:hAnsi="TH Sarabun New" w:cs="TH Sarabun New" w:hint="eastAsia"/>
                 <w:sz w:val="32"/>
                 <w:szCs w:val="32"/>
               </w:rPr>
-              <w:br/>
-              <w:t xml:space="preserve">   - Server</w:t>
+              <w:t xml:space="preserve">   - Router</w:t>
             </w:r>
           </w:p>
           <w:p>
             <w:pPr>
               <w:jc w:val="thaiDistribute"/>
+              <w:rPr>
+                <w:rFonts w:ascii="TH Sarabun New" w:hAnsi="TH Sarabun New" w:cs="TH Sarabun New"/>
+                <w:sz w:val="32"/>
+                <w:szCs w:val="32"/>
+              </w:rPr>
+            </w:pPr>
+            <w:r>
               <w:rPr>
                 <w:rFonts w:ascii="TH Sarabun New" w:hAnsi="TH Sarabun New" w:cs="TH Sarabun New" w:hint="eastAsia"/>
                 <w:sz w:val="32"/>
                 <w:szCs w:val="32"/>
               </w:rPr>
+              <w:t>Software</w:t>
+            </w:r>
+          </w:p>
+          <w:p>
+            <w:pPr>
+              <w:jc w:val="thaiDistribute"/>
+              <w:rPr>
+                <w:rFonts w:ascii="TH Sarabun New" w:hAnsi="TH Sarabun New" w:cs="TH Sarabun New"/>
+                <w:sz w:val="32"/>
+                <w:szCs w:val="32"/>
+              </w:rPr>
             </w:pPr>
             <w:r>
               <w:rPr>
@@ -2269,55 +6484,28 @@
                 <w:sz w:val="32"/>
                 <w:szCs w:val="32"/>
               </w:rPr>
-              <w:t xml:space="preserve">   - Router</w:t>
+              <w:t xml:space="preserve">   - Windows Server 2016</w:t>
             </w:r>
           </w:p>
           <w:p>
             <w:pPr>
               <w:jc w:val="thaiDistribute"/>
               <w:rPr>
-                <w:rFonts w:ascii="TH Sarabun New" w:hAnsi="TH Sarabun New" w:cs="TH Sarabun New" w:hint="eastAsia"/>
+                <w:rFonts w:ascii="TH Sarabun New" w:hAnsi="TH Sarabun New" w:cs="TH Sarabun New"/>
                 <w:sz w:val="32"/>
                 <w:szCs w:val="32"/>
-              </w:rPr>
-            </w:pPr>
-            <w:r>
-              <w:rPr>
-                <w:rFonts w:ascii="TH Sarabun New" w:hAnsi="TH Sarabun New" w:cs="TH Sarabun New" w:hint="eastAsia"/>
-                <w:sz w:val="32"/>
-                <w:szCs w:val="32"/>
-              </w:rPr>
-              <w:t>Software</w:t>
-            </w:r>
-          </w:p>
-          <w:p>
-            <w:pPr>
-              <w:jc w:val="thaiDistribute"/>
-              <w:rPr>
-                <w:rFonts w:ascii="TH Sarabun New" w:hAnsi="TH Sarabun New" w:cs="TH Sarabun New" w:hint="eastAsia"/>
-                <w:sz w:val="32"/>
-                <w:szCs w:val="32"/>
-              </w:rPr>
-            </w:pPr>
-            <w:r>
-              <w:rPr>
-                <w:rFonts w:ascii="TH Sarabun New" w:hAnsi="TH Sarabun New" w:cs="TH Sarabun New" w:hint="eastAsia"/>
-                <w:sz w:val="32"/>
-                <w:szCs w:val="32"/>
-              </w:rPr>
-              <w:t xml:space="preserve">   - Windows Server 2016</w:t>
-            </w:r>
-          </w:p>
-          <w:p>
-            <w:pPr>
-              <w:jc w:val="thaiDistribute"/>
+                <w:cs/>
+              </w:rPr>
+            </w:pPr>
+            <w:r>
               <w:rPr>
                 <w:rFonts w:ascii="TH Sarabun New" w:hAnsi="TH Sarabun New" w:cs="TH Sarabun New" w:hint="cs"/>
                 <w:sz w:val="32"/>
                 <w:szCs w:val="32"/>
                 <w:cs/>
               </w:rPr>
-            </w:pPr>
+              <w:t>ค่าจ้างทีมพัฒนา</w:t>
+            </w:r>
             <w:r>
               <w:rPr>
                 <w:rFonts w:ascii="TH Sarabun New" w:hAnsi="TH Sarabun New" w:cs="TH Sarabun New" w:hint="cs"/>
@@ -2325,8 +6513,97 @@
                 <w:szCs w:val="32"/>
                 <w:cs/>
               </w:rPr>
-              <w:t>ค่าจ้างทีมพัฒนา</w:t>
-            </w:r>
+              <w:t>ระบบ</w:t>
+            </w:r>
+          </w:p>
+        </w:tc>
+        <w:tc>
+          <w:tcPr>
+            <w:tcW w:w="928" w:type="dxa"/>
+          </w:tcPr>
+          <w:p>
+            <w:pPr>
+              <w:jc w:val="right"/>
+              <w:rPr>
+                <w:rFonts w:ascii="TH Sarabun New" w:hAnsi="TH Sarabun New" w:cs="TH Sarabun New"/>
+                <w:sz w:val="32"/>
+                <w:szCs w:val="32"/>
+              </w:rPr>
+            </w:pPr>
+          </w:p>
+          <w:p>
+            <w:pPr>
+              <w:jc w:val="right"/>
+              <w:rPr>
+                <w:rFonts w:ascii="TH Sarabun New" w:hAnsi="TH Sarabun New" w:cs="TH Sarabun New"/>
+                <w:sz w:val="32"/>
+                <w:szCs w:val="32"/>
+              </w:rPr>
+            </w:pPr>
+            <w:r>
+              <w:rPr>
+                <w:rFonts w:ascii="TH Sarabun New" w:hAnsi="TH Sarabun New" w:cs="TH Sarabun New" w:hint="eastAsia"/>
+                <w:sz w:val="32"/>
+                <w:szCs w:val="32"/>
+              </w:rPr>
+              <w:t>49,618</w:t>
+            </w:r>
+          </w:p>
+          <w:p>
+            <w:pPr>
+              <w:jc w:val="right"/>
+              <w:rPr>
+                <w:rFonts w:ascii="TH Sarabun New" w:hAnsi="TH Sarabun New" w:cs="TH Sarabun New"/>
+                <w:sz w:val="32"/>
+                <w:szCs w:val="32"/>
+              </w:rPr>
+            </w:pPr>
+            <w:r>
+              <w:rPr>
+                <w:rFonts w:ascii="TH Sarabun New" w:hAnsi="TH Sarabun New" w:cs="TH Sarabun New" w:hint="eastAsia"/>
+                <w:sz w:val="32"/>
+                <w:szCs w:val="32"/>
+              </w:rPr>
+              <w:t>1,985</w:t>
+            </w:r>
+          </w:p>
+          <w:p>
+            <w:pPr>
+              <w:jc w:val="right"/>
+              <w:rPr>
+                <w:rFonts w:ascii="TH Sarabun New" w:hAnsi="TH Sarabun New" w:cs="TH Sarabun New"/>
+                <w:sz w:val="32"/>
+                <w:szCs w:val="32"/>
+              </w:rPr>
+            </w:pPr>
+          </w:p>
+          <w:p>
+            <w:pPr>
+              <w:jc w:val="right"/>
+              <w:rPr>
+                <w:rFonts w:ascii="TH Sarabun New" w:hAnsi="TH Sarabun New" w:cs="TH Sarabun New"/>
+                <w:sz w:val="32"/>
+                <w:szCs w:val="32"/>
+              </w:rPr>
+            </w:pPr>
+            <w:r>
+              <w:rPr>
+                <w:rFonts w:ascii="TH Sarabun New" w:hAnsi="TH Sarabun New" w:cs="TH Sarabun New" w:hint="eastAsia"/>
+                <w:sz w:val="32"/>
+                <w:szCs w:val="32"/>
+              </w:rPr>
+              <w:t>45,976</w:t>
+            </w:r>
+          </w:p>
+          <w:p>
+            <w:pPr>
+              <w:jc w:val="right"/>
+              <w:rPr>
+                <w:rFonts w:ascii="TH Sarabun New" w:hAnsi="TH Sarabun New" w:cs="TH Sarabun New"/>
+                <w:sz w:val="32"/>
+                <w:szCs w:val="32"/>
+              </w:rPr>
+            </w:pPr>
             <w:r>
               <w:rPr>
                 <w:rFonts w:ascii="TH Sarabun New" w:hAnsi="TH Sarabun New" w:cs="TH Sarabun New" w:hint="cs"/>
@@ -2334,32 +6611,58 @@
                 <w:szCs w:val="32"/>
                 <w:cs/>
               </w:rPr>
-              <w:t>ระบบ</w:t>
-            </w:r>
-          </w:p>
-        </w:tc>
-        <w:tc>
-          <w:tcPr>
-            <w:tcW w:w="928" w:type="dxa"/>
-          </w:tcPr>
-          <w:p>
-            <w:pPr>
-              <w:jc w:val="right"/>
+              <w:t>1</w:t>
+            </w:r>
+            <w:r>
               <w:rPr>
                 <w:rFonts w:ascii="TH Sarabun New" w:hAnsi="TH Sarabun New" w:cs="TH Sarabun New" w:hint="eastAsia"/>
                 <w:sz w:val="32"/>
                 <w:szCs w:val="32"/>
               </w:rPr>
-            </w:pPr>
-          </w:p>
+              <w:t>,186,500</w:t>
+            </w:r>
+          </w:p>
+        </w:tc>
+        <w:tc>
+          <w:tcPr>
+            <w:tcW w:w="847" w:type="dxa"/>
+          </w:tcPr>
           <w:p>
             <w:pPr>
               <w:jc w:val="right"/>
+              <w:rPr>
+                <w:rFonts w:ascii="TH Sarabun New" w:hAnsi="TH Sarabun New" w:cs="TH Sarabun New"/>
+                <w:sz w:val="32"/>
+                <w:szCs w:val="32"/>
+              </w:rPr>
+            </w:pPr>
+          </w:p>
+          <w:p>
+            <w:pPr>
+              <w:jc w:val="right"/>
+              <w:rPr>
+                <w:rFonts w:ascii="TH Sarabun New" w:hAnsi="TH Sarabun New" w:cs="TH Sarabun New"/>
+                <w:sz w:val="32"/>
+                <w:szCs w:val="32"/>
+              </w:rPr>
+            </w:pPr>
+            <w:r>
               <w:rPr>
                 <w:rFonts w:ascii="TH Sarabun New" w:hAnsi="TH Sarabun New" w:cs="TH Sarabun New" w:hint="eastAsia"/>
                 <w:sz w:val="32"/>
                 <w:szCs w:val="32"/>
               </w:rPr>
+              <w:t>2</w:t>
+            </w:r>
+          </w:p>
+          <w:p>
+            <w:pPr>
+              <w:jc w:val="right"/>
+              <w:rPr>
+                <w:rFonts w:ascii="TH Sarabun New" w:hAnsi="TH Sarabun New" w:cs="TH Sarabun New"/>
+                <w:sz w:val="32"/>
+                <w:szCs w:val="32"/>
+              </w:rPr>
             </w:pPr>
             <w:r>
               <w:rPr>
@@ -2367,17 +6670,45 @@
                 <w:sz w:val="32"/>
                 <w:szCs w:val="32"/>
               </w:rPr>
-              <w:t>49,618</w:t>
+              <w:t>1</w:t>
             </w:r>
           </w:p>
           <w:p>
             <w:pPr>
               <w:jc w:val="right"/>
+              <w:rPr>
+                <w:rFonts w:ascii="TH Sarabun New" w:hAnsi="TH Sarabun New" w:cs="TH Sarabun New"/>
+                <w:sz w:val="32"/>
+                <w:szCs w:val="32"/>
+              </w:rPr>
+            </w:pPr>
+          </w:p>
+          <w:p>
+            <w:pPr>
+              <w:jc w:val="right"/>
+              <w:rPr>
+                <w:rFonts w:ascii="TH Sarabun New" w:hAnsi="TH Sarabun New" w:cs="TH Sarabun New"/>
+                <w:sz w:val="32"/>
+                <w:szCs w:val="32"/>
+              </w:rPr>
+            </w:pPr>
+            <w:r>
               <w:rPr>
                 <w:rFonts w:ascii="TH Sarabun New" w:hAnsi="TH Sarabun New" w:cs="TH Sarabun New" w:hint="eastAsia"/>
                 <w:sz w:val="32"/>
                 <w:szCs w:val="32"/>
               </w:rPr>
+              <w:t>1</w:t>
+            </w:r>
+          </w:p>
+          <w:p>
+            <w:pPr>
+              <w:jc w:val="right"/>
+              <w:rPr>
+                <w:rFonts w:ascii="TH Sarabun New" w:hAnsi="TH Sarabun New" w:cs="TH Sarabun New"/>
+                <w:sz w:val="32"/>
+                <w:szCs w:val="32"/>
+              </w:rPr>
             </w:pPr>
             <w:r>
               <w:rPr>
@@ -2385,27 +6716,78 @@
                 <w:sz w:val="32"/>
                 <w:szCs w:val="32"/>
               </w:rPr>
-              <w:t>1,985</w:t>
-            </w:r>
-          </w:p>
+              <w:t>1</w:t>
+            </w:r>
+          </w:p>
+        </w:tc>
+        <w:tc>
+          <w:tcPr>
+            <w:tcW w:w="863" w:type="dxa"/>
+          </w:tcPr>
           <w:p>
             <w:pPr>
               <w:jc w:val="right"/>
+              <w:rPr>
+                <w:rFonts w:ascii="TH Sarabun New" w:hAnsi="TH Sarabun New" w:cs="TH Sarabun New"/>
+                <w:sz w:val="32"/>
+                <w:szCs w:val="32"/>
+              </w:rPr>
+            </w:pPr>
+          </w:p>
+          <w:p>
+            <w:pPr>
+              <w:jc w:val="right"/>
+              <w:rPr>
+                <w:rFonts w:ascii="TH Sarabun New" w:hAnsi="TH Sarabun New" w:cs="TH Sarabun New"/>
+                <w:sz w:val="32"/>
+                <w:szCs w:val="32"/>
+              </w:rPr>
+            </w:pPr>
+            <w:r>
               <w:rPr>
                 <w:rFonts w:ascii="TH Sarabun New" w:hAnsi="TH Sarabun New" w:cs="TH Sarabun New" w:hint="eastAsia"/>
                 <w:sz w:val="32"/>
                 <w:szCs w:val="32"/>
               </w:rPr>
-            </w:pPr>
+              <w:t>99,236</w:t>
+            </w:r>
           </w:p>
           <w:p>
             <w:pPr>
               <w:jc w:val="right"/>
+              <w:rPr>
+                <w:rFonts w:ascii="TH Sarabun New" w:hAnsi="TH Sarabun New" w:cs="TH Sarabun New"/>
+                <w:sz w:val="32"/>
+                <w:szCs w:val="32"/>
+              </w:rPr>
+            </w:pPr>
+            <w:r>
               <w:rPr>
                 <w:rFonts w:ascii="TH Sarabun New" w:hAnsi="TH Sarabun New" w:cs="TH Sarabun New" w:hint="eastAsia"/>
                 <w:sz w:val="32"/>
                 <w:szCs w:val="32"/>
               </w:rPr>
+              <w:t>1,985</w:t>
+            </w:r>
+          </w:p>
+          <w:p>
+            <w:pPr>
+              <w:jc w:val="right"/>
+              <w:rPr>
+                <w:rFonts w:ascii="TH Sarabun New" w:hAnsi="TH Sarabun New" w:cs="TH Sarabun New"/>
+                <w:sz w:val="32"/>
+                <w:szCs w:val="32"/>
+              </w:rPr>
+            </w:pPr>
+          </w:p>
+          <w:p>
+            <w:pPr>
+              <w:jc w:val="right"/>
+              <w:rPr>
+                <w:rFonts w:ascii="TH Sarabun New" w:hAnsi="TH Sarabun New" w:cs="TH Sarabun New"/>
+                <w:sz w:val="32"/>
+                <w:szCs w:val="32"/>
+              </w:rPr>
             </w:pPr>
             <w:r>
               <w:rPr>
@@ -2420,210 +6802,7 @@
             <w:pPr>
               <w:jc w:val="right"/>
               <w:rPr>
-                <w:rFonts w:ascii="TH Sarabun New" w:hAnsi="TH Sarabun New" w:cs="TH Sarabun New" w:hint="eastAsia"/>
-                <w:sz w:val="32"/>
-                <w:szCs w:val="32"/>
-              </w:rPr>
-            </w:pPr>
-            <w:r>
-              <w:rPr>
-                <w:rFonts w:ascii="TH Sarabun New" w:hAnsi="TH Sarabun New" w:cs="TH Sarabun New" w:hint="cs"/>
-                <w:sz w:val="32"/>
-                <w:szCs w:val="32"/>
-                <w:cs/>
-              </w:rPr>
-              <w:t>1</w:t>
-            </w:r>
-            <w:r>
-              <w:rPr>
-                <w:rFonts w:ascii="TH Sarabun New" w:hAnsi="TH Sarabun New" w:cs="TH Sarabun New" w:hint="eastAsia"/>
-                <w:sz w:val="32"/>
-                <w:szCs w:val="32"/>
-              </w:rPr>
-              <w:t>,186,500</w:t>
-            </w:r>
-          </w:p>
-        </w:tc>
-        <w:tc>
-          <w:tcPr>
-            <w:tcW w:w="847" w:type="dxa"/>
-          </w:tcPr>
-          <w:p>
-            <w:pPr>
-              <w:jc w:val="right"/>
-              <w:rPr>
-                <w:rFonts w:ascii="TH Sarabun New" w:hAnsi="TH Sarabun New" w:cs="TH Sarabun New" w:hint="eastAsia"/>
-                <w:sz w:val="32"/>
-                <w:szCs w:val="32"/>
-              </w:rPr>
-            </w:pPr>
-          </w:p>
-          <w:p>
-            <w:pPr>
-              <w:jc w:val="right"/>
-              <w:rPr>
-                <w:rFonts w:ascii="TH Sarabun New" w:hAnsi="TH Sarabun New" w:cs="TH Sarabun New" w:hint="eastAsia"/>
-                <w:sz w:val="32"/>
-                <w:szCs w:val="32"/>
-              </w:rPr>
-            </w:pPr>
-            <w:r>
-              <w:rPr>
-                <w:rFonts w:ascii="TH Sarabun New" w:hAnsi="TH Sarabun New" w:cs="TH Sarabun New" w:hint="eastAsia"/>
-                <w:sz w:val="32"/>
-                <w:szCs w:val="32"/>
-              </w:rPr>
-              <w:t>2</w:t>
-            </w:r>
-          </w:p>
-          <w:p>
-            <w:pPr>
-              <w:jc w:val="right"/>
-              <w:rPr>
-                <w:rFonts w:ascii="TH Sarabun New" w:hAnsi="TH Sarabun New" w:cs="TH Sarabun New" w:hint="eastAsia"/>
-                <w:sz w:val="32"/>
-                <w:szCs w:val="32"/>
-              </w:rPr>
-            </w:pPr>
-            <w:r>
-              <w:rPr>
-                <w:rFonts w:ascii="TH Sarabun New" w:hAnsi="TH Sarabun New" w:cs="TH Sarabun New" w:hint="eastAsia"/>
-                <w:sz w:val="32"/>
-                <w:szCs w:val="32"/>
-              </w:rPr>
-              <w:t>1</w:t>
-            </w:r>
-          </w:p>
-          <w:p>
-            <w:pPr>
-              <w:jc w:val="right"/>
-              <w:rPr>
-                <w:rFonts w:ascii="TH Sarabun New" w:hAnsi="TH Sarabun New" w:cs="TH Sarabun New" w:hint="eastAsia"/>
-                <w:sz w:val="32"/>
-                <w:szCs w:val="32"/>
-              </w:rPr>
-            </w:pPr>
-          </w:p>
-          <w:p>
-            <w:pPr>
-              <w:jc w:val="right"/>
-              <w:rPr>
-                <w:rFonts w:ascii="TH Sarabun New" w:hAnsi="TH Sarabun New" w:cs="TH Sarabun New" w:hint="eastAsia"/>
-                <w:sz w:val="32"/>
-                <w:szCs w:val="32"/>
-              </w:rPr>
-            </w:pPr>
-            <w:r>
-              <w:rPr>
-                <w:rFonts w:ascii="TH Sarabun New" w:hAnsi="TH Sarabun New" w:cs="TH Sarabun New" w:hint="eastAsia"/>
-                <w:sz w:val="32"/>
-                <w:szCs w:val="32"/>
-              </w:rPr>
-              <w:t>1</w:t>
-            </w:r>
-          </w:p>
-          <w:p>
-            <w:pPr>
-              <w:jc w:val="right"/>
-              <w:rPr>
-                <w:rFonts w:ascii="TH Sarabun New" w:hAnsi="TH Sarabun New" w:cs="TH Sarabun New" w:hint="cs"/>
-                <w:sz w:val="32"/>
-                <w:szCs w:val="32"/>
-              </w:rPr>
-            </w:pPr>
-            <w:r>
-              <w:rPr>
-                <w:rFonts w:ascii="TH Sarabun New" w:hAnsi="TH Sarabun New" w:cs="TH Sarabun New" w:hint="eastAsia"/>
-                <w:sz w:val="32"/>
-                <w:szCs w:val="32"/>
-              </w:rPr>
-              <w:t>1</w:t>
-            </w:r>
-          </w:p>
-        </w:tc>
-        <w:tc>
-          <w:tcPr>
-            <w:tcW w:w="863" w:type="dxa"/>
-          </w:tcPr>
-          <w:p>
-            <w:pPr>
-              <w:jc w:val="right"/>
-              <w:rPr>
-                <w:rFonts w:ascii="TH Sarabun New" w:hAnsi="TH Sarabun New" w:cs="TH Sarabun New" w:hint="eastAsia"/>
-                <w:sz w:val="32"/>
-                <w:szCs w:val="32"/>
-              </w:rPr>
-            </w:pPr>
-          </w:p>
-          <w:p>
-            <w:pPr>
-              <w:jc w:val="right"/>
-              <w:rPr>
-                <w:rFonts w:ascii="TH Sarabun New" w:hAnsi="TH Sarabun New" w:cs="TH Sarabun New" w:hint="eastAsia"/>
-                <w:sz w:val="32"/>
-                <w:szCs w:val="32"/>
-              </w:rPr>
-            </w:pPr>
-            <w:r>
-              <w:rPr>
-                <w:rFonts w:ascii="TH Sarabun New" w:hAnsi="TH Sarabun New" w:cs="TH Sarabun New" w:hint="eastAsia"/>
-                <w:sz w:val="32"/>
-                <w:szCs w:val="32"/>
-              </w:rPr>
-              <w:t>99,236</w:t>
-            </w:r>
-          </w:p>
-          <w:p>
-            <w:pPr>
-              <w:jc w:val="right"/>
-              <w:rPr>
-                <w:rFonts w:ascii="TH Sarabun New" w:hAnsi="TH Sarabun New" w:cs="TH Sarabun New" w:hint="eastAsia"/>
-                <w:sz w:val="32"/>
-                <w:szCs w:val="32"/>
-              </w:rPr>
-            </w:pPr>
-            <w:r>
-              <w:rPr>
-                <w:rFonts w:ascii="TH Sarabun New" w:hAnsi="TH Sarabun New" w:cs="TH Sarabun New" w:hint="eastAsia"/>
-                <w:sz w:val="32"/>
-                <w:szCs w:val="32"/>
-              </w:rPr>
-              <w:t>1,985</w:t>
-            </w:r>
-          </w:p>
-          <w:p>
-            <w:pPr>
-              <w:jc w:val="right"/>
-              <w:rPr>
-                <w:rFonts w:ascii="TH Sarabun New" w:hAnsi="TH Sarabun New" w:cs="TH Sarabun New" w:hint="eastAsia"/>
-                <w:sz w:val="32"/>
-                <w:szCs w:val="32"/>
-              </w:rPr>
-            </w:pPr>
-          </w:p>
-          <w:p>
-            <w:pPr>
-              <w:jc w:val="right"/>
-              <w:rPr>
-                <w:rFonts w:ascii="TH Sarabun New" w:hAnsi="TH Sarabun New" w:cs="TH Sarabun New" w:hint="eastAsia"/>
-                <w:sz w:val="32"/>
-                <w:szCs w:val="32"/>
-              </w:rPr>
-            </w:pPr>
-            <w:r>
-              <w:rPr>
-                <w:rFonts w:ascii="TH Sarabun New" w:hAnsi="TH Sarabun New" w:cs="TH Sarabun New" w:hint="eastAsia"/>
-                <w:sz w:val="32"/>
-                <w:szCs w:val="32"/>
-              </w:rPr>
-              <w:t>45,976</w:t>
-            </w:r>
-          </w:p>
-          <w:p>
-            <w:pPr>
-              <w:jc w:val="right"/>
-              <w:rPr>
-                <w:rFonts w:ascii="TH Sarabun New" w:hAnsi="TH Sarabun New" w:cs="TH Sarabun New" w:hint="cs"/>
+                <w:rFonts w:ascii="TH Sarabun New" w:hAnsi="TH Sarabun New" w:cs="TH Sarabun New"/>
                 <w:sz w:val="32"/>
                 <w:szCs w:val="32"/>
               </w:rPr>
@@ -2651,32 +6830,47 @@
             <w:pPr>
               <w:jc w:val="thaiDistribute"/>
               <w:rPr>
+                <w:rFonts w:ascii="TH Sarabun New" w:hAnsi="TH Sarabun New" w:cs="TH Sarabun New"/>
+                <w:sz w:val="32"/>
+                <w:szCs w:val="32"/>
+                <w:cs/>
+              </w:rPr>
+            </w:pPr>
+            <w:r>
+              <w:rPr>
                 <w:rFonts w:ascii="TH Sarabun New" w:hAnsi="TH Sarabun New" w:cs="TH Sarabun New" w:hint="cs"/>
                 <w:sz w:val="32"/>
                 <w:szCs w:val="32"/>
                 <w:cs/>
               </w:rPr>
-            </w:pPr>
-            <w:r>
-              <w:rPr>
-                <w:rFonts w:ascii="TH Sarabun New" w:hAnsi="TH Sarabun New" w:cs="TH Sarabun New" w:hint="cs"/>
+              <w:t>รวม</w:t>
+            </w:r>
+          </w:p>
+        </w:tc>
+        <w:tc>
+          <w:tcPr>
+            <w:tcW w:w="928" w:type="dxa"/>
+          </w:tcPr>
+          <w:p>
+            <w:pPr>
+              <w:jc w:val="right"/>
+              <w:rPr>
+                <w:rFonts w:ascii="TH Sarabun New" w:hAnsi="TH Sarabun New" w:cs="TH Sarabun New"/>
                 <w:sz w:val="32"/>
                 <w:szCs w:val="32"/>
-                <w:cs/>
-              </w:rPr>
-              <w:t>รวม</w:t>
-            </w:r>
-          </w:p>
-        </w:tc>
-        <w:tc>
-          <w:tcPr>
-            <w:tcW w:w="928" w:type="dxa"/>
+              </w:rPr>
+            </w:pPr>
+          </w:p>
+        </w:tc>
+        <w:tc>
+          <w:tcPr>
+            <w:tcW w:w="847" w:type="dxa"/>
           </w:tcPr>
           <w:p>
             <w:pPr>
               <w:jc w:val="right"/>
               <w:rPr>
-                <w:rFonts w:ascii="TH Sarabun New" w:hAnsi="TH Sarabun New" w:cs="TH Sarabun New" w:hint="eastAsia"/>
+                <w:rFonts w:ascii="TH Sarabun New" w:hAnsi="TH Sarabun New" w:cs="TH Sarabun New"/>
                 <w:sz w:val="32"/>
                 <w:szCs w:val="32"/>
               </w:rPr>
@@ -2685,28 +6879,13 @@
         </w:tc>
         <w:tc>
           <w:tcPr>
-            <w:tcW w:w="847" w:type="dxa"/>
+            <w:tcW w:w="863" w:type="dxa"/>
           </w:tcPr>
           <w:p>
             <w:pPr>
               <w:jc w:val="right"/>
               <w:rPr>
-                <w:rFonts w:ascii="TH Sarabun New" w:hAnsi="TH Sarabun New" w:cs="TH Sarabun New" w:hint="eastAsia"/>
-                <w:sz w:val="32"/>
-                <w:szCs w:val="32"/>
-              </w:rPr>
-            </w:pPr>
-          </w:p>
-        </w:tc>
-        <w:tc>
-          <w:tcPr>
-            <w:tcW w:w="863" w:type="dxa"/>
-          </w:tcPr>
-          <w:p>
-            <w:pPr>
-              <w:jc w:val="right"/>
-              <w:rPr>
-                <w:rFonts w:ascii="TH Sarabun New" w:hAnsi="TH Sarabun New" w:cs="TH Sarabun New" w:hint="eastAsia"/>
+                <w:rFonts w:ascii="TH Sarabun New" w:hAnsi="TH Sarabun New" w:cs="TH Sarabun New"/>
                 <w:sz w:val="32"/>
                 <w:szCs w:val="32"/>
               </w:rPr>
@@ -2736,18 +6915,17 @@
       <w:pPr>
         <w:jc w:val="thaiDistribute"/>
         <w:rPr>
+          <w:rFonts w:ascii="TH Sarabun New" w:hAnsi="TH Sarabun New" w:cs="TH Sarabun New"/>
+          <w:sz w:val="32"/>
+          <w:szCs w:val="32"/>
+        </w:rPr>
+      </w:pPr>
+      <w:r>
+        <w:rPr>
           <w:rFonts w:ascii="TH Sarabun New" w:hAnsi="TH Sarabun New" w:cs="TH Sarabun New" w:hint="eastAsia"/>
           <w:sz w:val="32"/>
           <w:szCs w:val="32"/>
         </w:rPr>
-      </w:pPr>
-      <w:r>
-        <w:rPr>
-          <w:rFonts w:ascii="TH Sarabun New" w:hAnsi="TH Sarabun New" w:cs="TH Sarabun New" w:hint="eastAsia"/>
-          <w:sz w:val="32"/>
-          <w:szCs w:val="32"/>
-        </w:rPr>
-        <w:lastRenderedPageBreak/>
         <w:tab/>
       </w:r>
       <w:r>
@@ -2822,7 +7000,7 @@
       <w:pPr>
         <w:jc w:val="thaiDistribute"/>
         <w:rPr>
-          <w:rFonts w:ascii="TH Sarabun New" w:hAnsi="TH Sarabun New" w:cs="TH Sarabun New" w:hint="eastAsia"/>
+          <w:rFonts w:ascii="TH Sarabun New" w:hAnsi="TH Sarabun New" w:cs="TH Sarabun New"/>
           <w:sz w:val="32"/>
           <w:szCs w:val="32"/>
         </w:rPr>
@@ -2866,7 +7044,7 @@
       <w:pPr>
         <w:jc w:val="thaiDistribute"/>
         <w:rPr>
-          <w:rFonts w:ascii="TH Sarabun New" w:hAnsi="TH Sarabun New" w:cs="TH Sarabun New" w:hint="cs"/>
+          <w:rFonts w:ascii="TH Sarabun New" w:hAnsi="TH Sarabun New" w:cs="TH Sarabun New"/>
           <w:sz w:val="32"/>
           <w:szCs w:val="32"/>
         </w:rPr>
@@ -2944,7 +7122,7 @@
       <w:pPr>
         <w:jc w:val="thaiDistribute"/>
         <w:rPr>
-          <w:rFonts w:ascii="TH Sarabun New" w:hAnsi="TH Sarabun New" w:cs="TH Sarabun New" w:hint="eastAsia"/>
+          <w:rFonts w:ascii="TH Sarabun New" w:hAnsi="TH Sarabun New" w:cs="TH Sarabun New"/>
           <w:sz w:val="32"/>
           <w:szCs w:val="32"/>
         </w:rPr>
@@ -3024,7 +7202,7 @@
       <w:pPr>
         <w:jc w:val="thaiDistribute"/>
         <w:rPr>
-          <w:rFonts w:ascii="TH Sarabun New" w:hAnsi="TH Sarabun New" w:cs="TH Sarabun New" w:hint="cs"/>
+          <w:rFonts w:ascii="TH Sarabun New" w:hAnsi="TH Sarabun New" w:cs="TH Sarabun New"/>
           <w:sz w:val="32"/>
           <w:szCs w:val="32"/>
         </w:rPr>
@@ -3052,7 +7230,7 @@
       <w:pPr>
         <w:jc w:val="thaiDistribute"/>
         <w:rPr>
-          <w:rFonts w:ascii="TH Sarabun New" w:hAnsi="TH Sarabun New" w:cs="TH Sarabun New" w:hint="cs"/>
+          <w:rFonts w:ascii="TH Sarabun New" w:hAnsi="TH Sarabun New" w:cs="TH Sarabun New"/>
           <w:sz w:val="32"/>
           <w:szCs w:val="32"/>
           <w:cs/>
@@ -3174,7 +7352,7 @@
 </file>
 
 <file path=word/styles.xml><?xml version="1.0" encoding="utf-8"?>
-<w:styles xmlns:mc="http://schemas.openxmlformats.org/markup-compatibility/2006" xmlns:r="http://schemas.openxmlformats.org/officeDocument/2006/relationships" xmlns:w="http://schemas.openxmlformats.org/wordprocessingml/2006/main" xmlns:w14="http://schemas.microsoft.com/office/word/2010/wordml" mc:Ignorable="w14">
+<w:styles xmlns:mc="http://schemas.openxmlformats.org/markup-compatibility/2006" xmlns:r="http://schemas.openxmlformats.org/officeDocument/2006/relationships" xmlns:w="http://schemas.openxmlformats.org/wordprocessingml/2006/main" xmlns:w14="http://schemas.microsoft.com/office/word/2010/wordml" xmlns:w15="http://schemas.microsoft.com/office/word/2012/wordml" xmlns:w16cid="http://schemas.microsoft.com/office/word/2016/wordml/cid" xmlns:w16se="http://schemas.microsoft.com/office/word/2015/wordml/symex" mc:Ignorable="w14 w15 w16se w16cid">
   <w:docDefaults>
     <w:rPrDefault>
       <w:rPr>
@@ -3187,144 +7365,382 @@
     </w:rPrDefault>
     <w:pPrDefault/>
   </w:docDefaults>
-  <w:latentStyles w:defLockedState="0" w:defUIPriority="99" w:defSemiHidden="1" w:defUnhideWhenUsed="1" w:defQFormat="0" w:count="267">
-    <w:lsdException w:name="Normal" w:semiHidden="0" w:uiPriority="0" w:unhideWhenUsed="0" w:qFormat="1"/>
-    <w:lsdException w:name="heading 1" w:semiHidden="0" w:uiPriority="9" w:unhideWhenUsed="0" w:qFormat="1"/>
-    <w:lsdException w:name="heading 2" w:uiPriority="9" w:qFormat="1"/>
-    <w:lsdException w:name="heading 3" w:uiPriority="9" w:qFormat="1"/>
-    <w:lsdException w:name="heading 4" w:uiPriority="9" w:qFormat="1"/>
-    <w:lsdException w:name="heading 5" w:uiPriority="9" w:qFormat="1"/>
-    <w:lsdException w:name="heading 6" w:uiPriority="9" w:qFormat="1"/>
-    <w:lsdException w:name="heading 7" w:uiPriority="9" w:qFormat="1"/>
-    <w:lsdException w:name="heading 8" w:uiPriority="9" w:qFormat="1"/>
-    <w:lsdException w:name="heading 9" w:uiPriority="9" w:qFormat="1"/>
-    <w:lsdException w:name="toc 1" w:uiPriority="39"/>
-    <w:lsdException w:name="toc 2" w:uiPriority="39"/>
-    <w:lsdException w:name="toc 3" w:uiPriority="39"/>
-    <w:lsdException w:name="toc 4" w:uiPriority="39"/>
-    <w:lsdException w:name="toc 5" w:uiPriority="39"/>
-    <w:lsdException w:name="toc 6" w:uiPriority="39"/>
-    <w:lsdException w:name="toc 7" w:uiPriority="39"/>
-    <w:lsdException w:name="toc 8" w:uiPriority="39"/>
-    <w:lsdException w:name="toc 9" w:uiPriority="39"/>
-    <w:lsdException w:name="caption" w:uiPriority="35" w:qFormat="1"/>
-    <w:lsdException w:name="Title" w:semiHidden="0" w:uiPriority="10" w:unhideWhenUsed="0" w:qFormat="1"/>
-    <w:lsdException w:name="Default Paragraph Font" w:uiPriority="1"/>
-    <w:lsdException w:name="Subtitle" w:semiHidden="0" w:uiPriority="11" w:unhideWhenUsed="0" w:qFormat="1"/>
-    <w:lsdException w:name="Strong" w:semiHidden="0" w:uiPriority="22" w:unhideWhenUsed="0" w:qFormat="1"/>
-    <w:lsdException w:name="Emphasis" w:semiHidden="0" w:uiPriority="20" w:unhideWhenUsed="0" w:qFormat="1"/>
-    <w:lsdException w:name="Table Grid" w:semiHidden="0" w:uiPriority="59" w:unhideWhenUsed="0"/>
-    <w:lsdException w:name="Placeholder Text" w:unhideWhenUsed="0"/>
-    <w:lsdException w:name="No Spacing" w:semiHidden="0" w:uiPriority="1" w:unhideWhenUsed="0" w:qFormat="1"/>
-    <w:lsdException w:name="Light Shading" w:semiHidden="0" w:uiPriority="60" w:unhideWhenUsed="0"/>
-    <w:lsdException w:name="Light List" w:semiHidden="0" w:uiPriority="61" w:unhideWhenUsed="0"/>
-    <w:lsdException w:name="Light Grid" w:semiHidden="0" w:uiPriority="62" w:unhideWhenUsed="0"/>
-    <w:lsdException w:name="Medium Shading 1" w:semiHidden="0" w:uiPriority="63" w:unhideWhenUsed="0"/>
-    <w:lsdException w:name="Medium Shading 2" w:semiHidden="0" w:uiPriority="64" w:unhideWhenUsed="0"/>
-    <w:lsdException w:name="Medium List 1" w:semiHidden="0" w:uiPriority="65" w:unhideWhenUsed="0"/>
-    <w:lsdException w:name="Medium List 2" w:semiHidden="0" w:uiPriority="66" w:unhideWhenUsed="0"/>
-    <w:lsdException w:name="Medium Grid 1" w:semiHidden="0" w:uiPriority="67" w:unhideWhenUsed="0"/>
-    <w:lsdException w:name="Medium Grid 2" w:semiHidden="0" w:uiPriority="68" w:unhideWhenUsed="0"/>
-    <w:lsdException w:name="Medium Grid 3" w:semiHidden="0" w:uiPriority="69" w:unhideWhenUsed="0"/>
-    <w:lsdException w:name="Dark List" w:semiHidden="0" w:uiPriority="70" w:unhideWhenUsed="0"/>
-    <w:lsdException w:name="Colorful Shading" w:semiHidden="0" w:uiPriority="71" w:unhideWhenUsed="0"/>
-    <w:lsdException w:name="Colorful List" w:semiHidden="0" w:uiPriority="72" w:unhideWhenUsed="0"/>
-    <w:lsdException w:name="Colorful Grid" w:semiHidden="0" w:uiPriority="73" w:unhideWhenUsed="0"/>
-    <w:lsdException w:name="Light Shading Accent 1" w:semiHidden="0" w:uiPriority="60" w:unhideWhenUsed="0"/>
-    <w:lsdException w:name="Light List Accent 1" w:semiHidden="0" w:uiPriority="61" w:unhideWhenUsed="0"/>
-    <w:lsdException w:name="Light Grid Accent 1" w:semiHidden="0" w:uiPriority="62" w:unhideWhenUsed="0"/>
-    <w:lsdException w:name="Medium Shading 1 Accent 1" w:semiHidden="0" w:uiPriority="63" w:unhideWhenUsed="0"/>
-    <w:lsdException w:name="Medium Shading 2 Accent 1" w:semiHidden="0" w:uiPriority="64" w:unhideWhenUsed="0"/>
-    <w:lsdException w:name="Medium List 1 Accent 1" w:semiHidden="0" w:uiPriority="65" w:unhideWhenUsed="0"/>
-    <w:lsdException w:name="Revision" w:unhideWhenUsed="0"/>
-    <w:lsdException w:name="List Paragraph" w:semiHidden="0" w:uiPriority="34" w:unhideWhenUsed="0" w:qFormat="1"/>
-    <w:lsdException w:name="Quote" w:semiHidden="0" w:uiPriority="29" w:unhideWhenUsed="0" w:qFormat="1"/>
-    <w:lsdException w:name="Intense Quote" w:semiHidden="0" w:uiPriority="30" w:unhideWhenUsed="0" w:qFormat="1"/>
-    <w:lsdException w:name="Medium List 2 Accent 1" w:semiHidden="0" w:uiPriority="66" w:unhideWhenUsed="0"/>
-    <w:lsdException w:name="Medium Grid 1 Accent 1" w:semiHidden="0" w:uiPriority="67" w:unhideWhenUsed="0"/>
-    <w:lsdException w:name="Medium Grid 2 Accent 1" w:semiHidden="0" w:uiPriority="68" w:unhideWhenUsed="0"/>
-    <w:lsdException w:name="Medium Grid 3 Accent 1" w:semiHidden="0" w:uiPriority="69" w:unhideWhenUsed="0"/>
-    <w:lsdException w:name="Dark List Accent 1" w:semiHidden="0" w:uiPriority="70" w:unhideWhenUsed="0"/>
-    <w:lsdException w:name="Colorful Shading Accent 1" w:semiHidden="0" w:uiPriority="71" w:unhideWhenUsed="0"/>
-    <w:lsdException w:name="Colorful List Accent 1" w:semiHidden="0" w:uiPriority="72" w:unhideWhenUsed="0"/>
-    <w:lsdException w:name="Colorful Grid Accent 1" w:semiHidden="0" w:uiPriority="73" w:unhideWhenUsed="0"/>
-    <w:lsdException w:name="Light Shading Accent 2" w:semiHidden="0" w:uiPriority="60" w:unhideWhenUsed="0"/>
-    <w:lsdException w:name="Light List Accent 2" w:semiHidden="0" w:uiPriority="61" w:unhideWhenUsed="0"/>
-    <w:lsdException w:name="Light Grid Accent 2" w:semiHidden="0" w:uiPriority="62" w:unhideWhenUsed="0"/>
-    <w:lsdException w:name="Medium Shading 1 Accent 2" w:semiHidden="0" w:uiPriority="63" w:unhideWhenUsed="0"/>
-    <w:lsdException w:name="Medium Shading 2 Accent 2" w:semiHidden="0" w:uiPriority="64" w:unhideWhenUsed="0"/>
-    <w:lsdException w:name="Medium List 1 Accent 2" w:semiHidden="0" w:uiPriority="65" w:unhideWhenUsed="0"/>
-    <w:lsdException w:name="Medium List 2 Accent 2" w:semiHidden="0" w:uiPriority="66" w:unhideWhenUsed="0"/>
-    <w:lsdException w:name="Medium Grid 1 Accent 2" w:semiHidden="0" w:uiPriority="67" w:unhideWhenUsed="0"/>
-    <w:lsdException w:name="Medium Grid 2 Accent 2" w:semiHidden="0" w:uiPriority="68" w:unhideWhenUsed="0"/>
-    <w:lsdException w:name="Medium Grid 3 Accent 2" w:semiHidden="0" w:uiPriority="69" w:unhideWhenUsed="0"/>
-    <w:lsdException w:name="Dark List Accent 2" w:semiHidden="0" w:uiPriority="70" w:unhideWhenUsed="0"/>
-    <w:lsdException w:name="Colorful Shading Accent 2" w:semiHidden="0" w:uiPriority="71" w:unhideWhenUsed="0"/>
-    <w:lsdException w:name="Colorful List Accent 2" w:semiHidden="0" w:uiPriority="72" w:unhideWhenUsed="0"/>
-    <w:lsdException w:name="Colorful Grid Accent 2" w:semiHidden="0" w:uiPriority="73" w:unhideWhenUsed="0"/>
-    <w:lsdException w:name="Light Shading Accent 3" w:semiHidden="0" w:uiPriority="60" w:unhideWhenUsed="0"/>
-    <w:lsdException w:name="Light List Accent 3" w:semiHidden="0" w:uiPriority="61" w:unhideWhenUsed="0"/>
-    <w:lsdException w:name="Light Grid Accent 3" w:semiHidden="0" w:uiPriority="62" w:unhideWhenUsed="0"/>
-    <w:lsdException w:name="Medium Shading 1 Accent 3" w:semiHidden="0" w:uiPriority="63" w:unhideWhenUsed="0"/>
-    <w:lsdException w:name="Medium Shading 2 Accent 3" w:semiHidden="0" w:uiPriority="64" w:unhideWhenUsed="0"/>
-    <w:lsdException w:name="Medium List 1 Accent 3" w:semiHidden="0" w:uiPriority="65" w:unhideWhenUsed="0"/>
-    <w:lsdException w:name="Medium List 2 Accent 3" w:semiHidden="0" w:uiPriority="66" w:unhideWhenUsed="0"/>
-    <w:lsdException w:name="Medium Grid 1 Accent 3" w:semiHidden="0" w:uiPriority="67" w:unhideWhenUsed="0"/>
-    <w:lsdException w:name="Medium Grid 2 Accent 3" w:semiHidden="0" w:uiPriority="68" w:unhideWhenUsed="0"/>
-    <w:lsdException w:name="Medium Grid 3 Accent 3" w:semiHidden="0" w:uiPriority="69" w:unhideWhenUsed="0"/>
-    <w:lsdException w:name="Dark List Accent 3" w:semiHidden="0" w:uiPriority="70" w:unhideWhenUsed="0"/>
-    <w:lsdException w:name="Colorful Shading Accent 3" w:semiHidden="0" w:uiPriority="71" w:unhideWhenUsed="0"/>
-    <w:lsdException w:name="Colorful List Accent 3" w:semiHidden="0" w:uiPriority="72" w:unhideWhenUsed="0"/>
-    <w:lsdException w:name="Colorful Grid Accent 3" w:semiHidden="0" w:uiPriority="73" w:unhideWhenUsed="0"/>
-    <w:lsdException w:name="Light Shading Accent 4" w:semiHidden="0" w:uiPriority="60" w:unhideWhenUsed="0"/>
-    <w:lsdException w:name="Light List Accent 4" w:semiHidden="0" w:uiPriority="61" w:unhideWhenUsed="0"/>
-    <w:lsdException w:name="Light Grid Accent 4" w:semiHidden="0" w:uiPriority="62" w:unhideWhenUsed="0"/>
-    <w:lsdException w:name="Medium Shading 1 Accent 4" w:semiHidden="0" w:uiPriority="63" w:unhideWhenUsed="0"/>
-    <w:lsdException w:name="Medium Shading 2 Accent 4" w:semiHidden="0" w:uiPriority="64" w:unhideWhenUsed="0"/>
-    <w:lsdException w:name="Medium List 1 Accent 4" w:semiHidden="0" w:uiPriority="65" w:unhideWhenUsed="0"/>
-    <w:lsdException w:name="Medium List 2 Accent 4" w:semiHidden="0" w:uiPriority="66" w:unhideWhenUsed="0"/>
-    <w:lsdException w:name="Medium Grid 1 Accent 4" w:semiHidden="0" w:uiPriority="67" w:unhideWhenUsed="0"/>
-    <w:lsdException w:name="Medium Grid 2 Accent 4" w:semiHidden="0" w:uiPriority="68" w:unhideWhenUsed="0"/>
-    <w:lsdException w:name="Medium Grid 3 Accent 4" w:semiHidden="0" w:uiPriority="69" w:unhideWhenUsed="0"/>
-    <w:lsdException w:name="Dark List Accent 4" w:semiHidden="0" w:uiPriority="70" w:unhideWhenUsed="0"/>
-    <w:lsdException w:name="Colorful Shading Accent 4" w:semiHidden="0" w:uiPriority="71" w:unhideWhenUsed="0"/>
-    <w:lsdException w:name="Colorful List Accent 4" w:semiHidden="0" w:uiPriority="72" w:unhideWhenUsed="0"/>
-    <w:lsdException w:name="Colorful Grid Accent 4" w:semiHidden="0" w:uiPriority="73" w:unhideWhenUsed="0"/>
-    <w:lsdException w:name="Light Shading Accent 5" w:semiHidden="0" w:uiPriority="60" w:unhideWhenUsed="0"/>
-    <w:lsdException w:name="Light List Accent 5" w:semiHidden="0" w:uiPriority="61" w:unhideWhenUsed="0"/>
-    <w:lsdException w:name="Light Grid Accent 5" w:semiHidden="0" w:uiPriority="62" w:unhideWhenUsed="0"/>
-    <w:lsdException w:name="Medium Shading 1 Accent 5" w:semiHidden="0" w:uiPriority="63" w:unhideWhenUsed="0"/>
-    <w:lsdException w:name="Medium Shading 2 Accent 5" w:semiHidden="0" w:uiPriority="64" w:unhideWhenUsed="0"/>
-    <w:lsdException w:name="Medium List 1 Accent 5" w:semiHidden="0" w:uiPriority="65" w:unhideWhenUsed="0"/>
-    <w:lsdException w:name="Medium List 2 Accent 5" w:semiHidden="0" w:uiPriority="66" w:unhideWhenUsed="0"/>
-    <w:lsdException w:name="Medium Grid 1 Accent 5" w:semiHidden="0" w:uiPriority="67" w:unhideWhenUsed="0"/>
-    <w:lsdException w:name="Medium Grid 2 Accent 5" w:semiHidden="0" w:uiPriority="68" w:unhideWhenUsed="0"/>
-    <w:lsdException w:name="Medium Grid 3 Accent 5" w:semiHidden="0" w:uiPriority="69" w:unhideWhenUsed="0"/>
-    <w:lsdException w:name="Dark List Accent 5" w:semiHidden="0" w:uiPriority="70" w:unhideWhenUsed="0"/>
-    <w:lsdException w:name="Colorful Shading Accent 5" w:semiHidden="0" w:uiPriority="71" w:unhideWhenUsed="0"/>
-    <w:lsdException w:name="Colorful List Accent 5" w:semiHidden="0" w:uiPriority="72" w:unhideWhenUsed="0"/>
-    <w:lsdException w:name="Colorful Grid Accent 5" w:semiHidden="0" w:uiPriority="73" w:unhideWhenUsed="0"/>
-    <w:lsdException w:name="Light Shading Accent 6" w:semiHidden="0" w:uiPriority="60" w:unhideWhenUsed="0"/>
-    <w:lsdException w:name="Light List Accent 6" w:semiHidden="0" w:uiPriority="61" w:unhideWhenUsed="0"/>
-    <w:lsdException w:name="Light Grid Accent 6" w:semiHidden="0" w:uiPriority="62" w:unhideWhenUsed="0"/>
-    <w:lsdException w:name="Medium Shading 1 Accent 6" w:semiHidden="0" w:uiPriority="63" w:unhideWhenUsed="0"/>
-    <w:lsdException w:name="Medium Shading 2 Accent 6" w:semiHidden="0" w:uiPriority="64" w:unhideWhenUsed="0"/>
-    <w:lsdException w:name="Medium List 1 Accent 6" w:semiHidden="0" w:uiPriority="65" w:unhideWhenUsed="0"/>
-    <w:lsdException w:name="Medium List 2 Accent 6" w:semiHidden="0" w:uiPriority="66" w:unhideWhenUsed="0"/>
-    <w:lsdException w:name="Medium Grid 1 Accent 6" w:semiHidden="0" w:uiPriority="67" w:unhideWhenUsed="0"/>
-    <w:lsdException w:name="Medium Grid 2 Accent 6" w:semiHidden="0" w:uiPriority="68" w:unhideWhenUsed="0"/>
-    <w:lsdException w:name="Medium Grid 3 Accent 6" w:semiHidden="0" w:uiPriority="69" w:unhideWhenUsed="0"/>
-    <w:lsdException w:name="Dark List Accent 6" w:semiHidden="0" w:uiPriority="70" w:unhideWhenUsed="0"/>
-    <w:lsdException w:name="Colorful Shading Accent 6" w:semiHidden="0" w:uiPriority="71" w:unhideWhenUsed="0"/>
-    <w:lsdException w:name="Colorful List Accent 6" w:semiHidden="0" w:uiPriority="72" w:unhideWhenUsed="0"/>
-    <w:lsdException w:name="Colorful Grid Accent 6" w:semiHidden="0" w:uiPriority="73" w:unhideWhenUsed="0"/>
-    <w:lsdException w:name="Subtle Emphasis" w:semiHidden="0" w:uiPriority="19" w:unhideWhenUsed="0" w:qFormat="1"/>
-    <w:lsdException w:name="Intense Emphasis" w:semiHidden="0" w:uiPriority="21" w:unhideWhenUsed="0" w:qFormat="1"/>
-    <w:lsdException w:name="Subtle Reference" w:semiHidden="0" w:uiPriority="31" w:unhideWhenUsed="0" w:qFormat="1"/>
-    <w:lsdException w:name="Intense Reference" w:semiHidden="0" w:uiPriority="32" w:unhideWhenUsed="0" w:qFormat="1"/>
-    <w:lsdException w:name="Book Title" w:semiHidden="0" w:uiPriority="33" w:unhideWhenUsed="0" w:qFormat="1"/>
-    <w:lsdException w:name="Bibliography" w:uiPriority="37"/>
-    <w:lsdException w:name="TOC Heading" w:uiPriority="39" w:qFormat="1"/>
+  <w:latentStyles w:defLockedState="0" w:defUIPriority="99" w:defSemiHidden="0" w:defUnhideWhenUsed="0" w:defQFormat="0" w:count="375">
+    <w:lsdException w:name="Normal" w:uiPriority="0" w:qFormat="1"/>
+    <w:lsdException w:name="heading 1" w:uiPriority="9" w:qFormat="1"/>
+    <w:lsdException w:name="heading 2" w:semiHidden="1" w:uiPriority="9" w:unhideWhenUsed="1" w:qFormat="1"/>
+    <w:lsdException w:name="heading 3" w:semiHidden="1" w:uiPriority="9" w:unhideWhenUsed="1" w:qFormat="1"/>
+    <w:lsdException w:name="heading 4" w:semiHidden="1" w:uiPriority="9" w:unhideWhenUsed="1" w:qFormat="1"/>
+    <w:lsdException w:name="heading 5" w:semiHidden="1" w:uiPriority="9" w:unhideWhenUsed="1" w:qFormat="1"/>
+    <w:lsdException w:name="heading 6" w:semiHidden="1" w:uiPriority="9" w:unhideWhenUsed="1" w:qFormat="1"/>
+    <w:lsdException w:name="heading 7" w:semiHidden="1" w:uiPriority="9" w:unhideWhenUsed="1" w:qFormat="1"/>
+    <w:lsdException w:name="heading 8" w:semiHidden="1" w:uiPriority="9" w:unhideWhenUsed="1" w:qFormat="1"/>
+    <w:lsdException w:name="heading 9" w:semiHidden="1" w:uiPriority="9" w:unhideWhenUsed="1" w:qFormat="1"/>
+    <w:lsdException w:name="index 1" w:semiHidden="1" w:unhideWhenUsed="1"/>
+    <w:lsdException w:name="index 2" w:semiHidden="1" w:unhideWhenUsed="1"/>
+    <w:lsdException w:name="index 3" w:semiHidden="1" w:unhideWhenUsed="1"/>
+    <w:lsdException w:name="index 4" w:semiHidden="1" w:unhideWhenUsed="1"/>
+    <w:lsdException w:name="index 5" w:semiHidden="1" w:unhideWhenUsed="1"/>
+    <w:lsdException w:name="index 6" w:semiHidden="1" w:unhideWhenUsed="1"/>
+    <w:lsdException w:name="index 7" w:semiHidden="1" w:unhideWhenUsed="1"/>
+    <w:lsdException w:name="index 8" w:semiHidden="1" w:unhideWhenUsed="1"/>
+    <w:lsdException w:name="index 9" w:semiHidden="1" w:unhideWhenUsed="1"/>
+    <w:lsdException w:name="toc 1" w:semiHidden="1" w:uiPriority="39" w:unhideWhenUsed="1"/>
+    <w:lsdException w:name="toc 2" w:semiHidden="1" w:uiPriority="39" w:unhideWhenUsed="1"/>
+    <w:lsdException w:name="toc 3" w:semiHidden="1" w:uiPriority="39" w:unhideWhenUsed="1"/>
+    <w:lsdException w:name="toc 4" w:semiHidden="1" w:uiPriority="39" w:unhideWhenUsed="1"/>
+    <w:lsdException w:name="toc 5" w:semiHidden="1" w:uiPriority="39" w:unhideWhenUsed="1"/>
+    <w:lsdException w:name="toc 6" w:semiHidden="1" w:uiPriority="39" w:unhideWhenUsed="1"/>
+    <w:lsdException w:name="toc 7" w:semiHidden="1" w:uiPriority="39" w:unhideWhenUsed="1"/>
+    <w:lsdException w:name="toc 8" w:semiHidden="1" w:uiPriority="39" w:unhideWhenUsed="1"/>
+    <w:lsdException w:name="toc 9" w:semiHidden="1" w:uiPriority="39" w:unhideWhenUsed="1"/>
+    <w:lsdException w:name="Normal Indent" w:semiHidden="1" w:unhideWhenUsed="1"/>
+    <w:lsdException w:name="footnote text" w:semiHidden="1" w:unhideWhenUsed="1"/>
+    <w:lsdException w:name="annotation text" w:semiHidden="1" w:unhideWhenUsed="1"/>
+    <w:lsdException w:name="header" w:semiHidden="1" w:unhideWhenUsed="1"/>
+    <w:lsdException w:name="footer" w:semiHidden="1" w:unhideWhenUsed="1"/>
+    <w:lsdException w:name="index heading" w:semiHidden="1" w:unhideWhenUsed="1"/>
+    <w:lsdException w:name="caption" w:semiHidden="1" w:uiPriority="35" w:unhideWhenUsed="1" w:qFormat="1"/>
+    <w:lsdException w:name="table of figures" w:semiHidden="1" w:unhideWhenUsed="1"/>
+    <w:lsdException w:name="envelope address" w:semiHidden="1" w:unhideWhenUsed="1"/>
+    <w:lsdException w:name="envelope return" w:semiHidden="1" w:unhideWhenUsed="1"/>
+    <w:lsdException w:name="footnote reference" w:semiHidden="1" w:unhideWhenUsed="1"/>
+    <w:lsdException w:name="annotation reference" w:semiHidden="1" w:unhideWhenUsed="1"/>
+    <w:lsdException w:name="line number" w:semiHidden="1" w:unhideWhenUsed="1"/>
+    <w:lsdException w:name="page number" w:semiHidden="1" w:unhideWhenUsed="1"/>
+    <w:lsdException w:name="endnote reference" w:semiHidden="1" w:unhideWhenUsed="1"/>
+    <w:lsdException w:name="endnote text" w:semiHidden="1" w:unhideWhenUsed="1"/>
+    <w:lsdException w:name="table of authorities" w:semiHidden="1" w:unhideWhenUsed="1"/>
+    <w:lsdException w:name="macro" w:semiHidden="1" w:unhideWhenUsed="1"/>
+    <w:lsdException w:name="toa heading" w:semiHidden="1" w:unhideWhenUsed="1"/>
+    <w:lsdException w:name="List" w:semiHidden="1" w:unhideWhenUsed="1"/>
+    <w:lsdException w:name="List Bullet" w:semiHidden="1" w:unhideWhenUsed="1"/>
+    <w:lsdException w:name="List Number" w:semiHidden="1" w:unhideWhenUsed="1"/>
+    <w:lsdException w:name="List 2" w:semiHidden="1" w:unhideWhenUsed="1"/>
+    <w:lsdException w:name="List 3" w:semiHidden="1" w:unhideWhenUsed="1"/>
+    <w:lsdException w:name="List 4" w:semiHidden="1" w:unhideWhenUsed="1"/>
+    <w:lsdException w:name="List 5" w:semiHidden="1" w:unhideWhenUsed="1"/>
+    <w:lsdException w:name="List Bullet 2" w:semiHidden="1" w:unhideWhenUsed="1"/>
+    <w:lsdException w:name="List Bullet 3" w:semiHidden="1" w:unhideWhenUsed="1"/>
+    <w:lsdException w:name="List Bullet 4" w:semiHidden="1" w:unhideWhenUsed="1"/>
+    <w:lsdException w:name="List Bullet 5" w:semiHidden="1" w:unhideWhenUsed="1"/>
+    <w:lsdException w:name="List Number 2" w:semiHidden="1" w:unhideWhenUsed="1"/>
+    <w:lsdException w:name="List Number 3" w:semiHidden="1" w:unhideWhenUsed="1"/>
+    <w:lsdException w:name="List Number 4" w:semiHidden="1" w:unhideWhenUsed="1"/>
+    <w:lsdException w:name="List Number 5" w:semiHidden="1" w:unhideWhenUsed="1"/>
+    <w:lsdException w:name="Title" w:uiPriority="10" w:qFormat="1"/>
+    <w:lsdException w:name="Closing" w:semiHidden="1" w:unhideWhenUsed="1"/>
+    <w:lsdException w:name="Signature" w:semiHidden="1" w:unhideWhenUsed="1"/>
+    <w:lsdException w:name="Default Paragraph Font" w:semiHidden="1" w:uiPriority="1" w:unhideWhenUsed="1"/>
+    <w:lsdException w:name="Body Text" w:semiHidden="1" w:unhideWhenUsed="1"/>
+    <w:lsdException w:name="Body Text Indent" w:semiHidden="1" w:unhideWhenUsed="1"/>
+    <w:lsdException w:name="List Continue" w:semiHidden="1" w:unhideWhenUsed="1"/>
+    <w:lsdException w:name="List Continue 2" w:semiHidden="1" w:unhideWhenUsed="1"/>
+    <w:lsdException w:name="List Continue 3" w:semiHidden="1" w:unhideWhenUsed="1"/>
+    <w:lsdException w:name="List Continue 4" w:semiHidden="1" w:unhideWhenUsed="1"/>
+    <w:lsdException w:name="List Continue 5" w:semiHidden="1" w:unhideWhenUsed="1"/>
+    <w:lsdException w:name="Message Header" w:semiHidden="1" w:unhideWhenUsed="1"/>
+    <w:lsdException w:name="Subtitle" w:uiPriority="11" w:qFormat="1"/>
+    <w:lsdException w:name="Salutation" w:semiHidden="1" w:unhideWhenUsed="1"/>
+    <w:lsdException w:name="Date" w:semiHidden="1" w:unhideWhenUsed="1"/>
+    <w:lsdException w:name="Body Text First Indent" w:semiHidden="1" w:unhideWhenUsed="1"/>
+    <w:lsdException w:name="Body Text First Indent 2" w:semiHidden="1" w:unhideWhenUsed="1"/>
+    <w:lsdException w:name="Note Heading" w:semiHidden="1" w:unhideWhenUsed="1"/>
+    <w:lsdException w:name="Body Text 2" w:semiHidden="1" w:unhideWhenUsed="1"/>
+    <w:lsdException w:name="Body Text 3" w:semiHidden="1" w:unhideWhenUsed="1"/>
+    <w:lsdException w:name="Body Text Indent 2" w:semiHidden="1" w:unhideWhenUsed="1"/>
+    <w:lsdException w:name="Body Text Indent 3" w:semiHidden="1" w:unhideWhenUsed="1"/>
+    <w:lsdException w:name="Block Text" w:semiHidden="1" w:unhideWhenUsed="1"/>
+    <w:lsdException w:name="Hyperlink" w:semiHidden="1" w:unhideWhenUsed="1"/>
+    <w:lsdException w:name="FollowedHyperlink" w:semiHidden="1" w:unhideWhenUsed="1"/>
+    <w:lsdException w:name="Strong" w:uiPriority="22" w:qFormat="1"/>
+    <w:lsdException w:name="Emphasis" w:uiPriority="20" w:qFormat="1"/>
+    <w:lsdException w:name="Document Map" w:semiHidden="1" w:unhideWhenUsed="1"/>
+    <w:lsdException w:name="Plain Text" w:semiHidden="1" w:unhideWhenUsed="1"/>
+    <w:lsdException w:name="E-mail Signature" w:semiHidden="1" w:unhideWhenUsed="1"/>
+    <w:lsdException w:name="HTML Top of Form" w:semiHidden="1" w:unhideWhenUsed="1"/>
+    <w:lsdException w:name="HTML Bottom of Form" w:semiHidden="1" w:unhideWhenUsed="1"/>
+    <w:lsdException w:name="Normal (Web)" w:semiHidden="1" w:unhideWhenUsed="1"/>
+    <w:lsdException w:name="HTML Acronym" w:semiHidden="1" w:unhideWhenUsed="1"/>
+    <w:lsdException w:name="HTML Address" w:semiHidden="1" w:unhideWhenUsed="1"/>
+    <w:lsdException w:name="HTML Cite" w:semiHidden="1" w:unhideWhenUsed="1"/>
+    <w:lsdException w:name="HTML Code" w:semiHidden="1" w:unhideWhenUsed="1"/>
+    <w:lsdException w:name="HTML Definition" w:semiHidden="1" w:unhideWhenUsed="1"/>
+    <w:lsdException w:name="HTML Keyboard" w:semiHidden="1" w:unhideWhenUsed="1"/>
+    <w:lsdException w:name="HTML Preformatted" w:semiHidden="1" w:unhideWhenUsed="1"/>
+    <w:lsdException w:name="HTML Sample" w:semiHidden="1" w:unhideWhenUsed="1"/>
+    <w:lsdException w:name="HTML Typewriter" w:semiHidden="1" w:unhideWhenUsed="1"/>
+    <w:lsdException w:name="HTML Variable" w:semiHidden="1" w:unhideWhenUsed="1"/>
+    <w:lsdException w:name="Normal Table" w:semiHidden="1" w:unhideWhenUsed="1"/>
+    <w:lsdException w:name="annotation subject" w:semiHidden="1" w:unhideWhenUsed="1"/>
+    <w:lsdException w:name="No List" w:semiHidden="1" w:unhideWhenUsed="1"/>
+    <w:lsdException w:name="Outline List 1" w:semiHidden="1" w:unhideWhenUsed="1"/>
+    <w:lsdException w:name="Outline List 2" w:semiHidden="1" w:unhideWhenUsed="1"/>
+    <w:lsdException w:name="Outline List 3" w:semiHidden="1" w:unhideWhenUsed="1"/>
+    <w:lsdException w:name="Table Simple 1" w:semiHidden="1" w:unhideWhenUsed="1"/>
+    <w:lsdException w:name="Table Simple 2" w:semiHidden="1" w:unhideWhenUsed="1"/>
+    <w:lsdException w:name="Table Simple 3" w:semiHidden="1" w:unhideWhenUsed="1"/>
+    <w:lsdException w:name="Table Classic 1" w:semiHidden="1" w:unhideWhenUsed="1"/>
+    <w:lsdException w:name="Table Classic 2" w:semiHidden="1" w:unhideWhenUsed="1"/>
+    <w:lsdException w:name="Table Classic 3" w:semiHidden="1" w:unhideWhenUsed="1"/>
+    <w:lsdException w:name="Table Classic 4" w:semiHidden="1" w:unhideWhenUsed="1"/>
+    <w:lsdException w:name="Table Colorful 1" w:semiHidden="1" w:unhideWhenUsed="1"/>
+    <w:lsdException w:name="Table Colorful 2" w:semiHidden="1" w:unhideWhenUsed="1"/>
+    <w:lsdException w:name="Table Colorful 3" w:semiHidden="1" w:unhideWhenUsed="1"/>
+    <w:lsdException w:name="Table Columns 1" w:semiHidden="1" w:unhideWhenUsed="1"/>
+    <w:lsdException w:name="Table Columns 2" w:semiHidden="1" w:unhideWhenUsed="1"/>
+    <w:lsdException w:name="Table Columns 3" w:semiHidden="1" w:unhideWhenUsed="1"/>
+    <w:lsdException w:name="Table Columns 4" w:semiHidden="1" w:unhideWhenUsed="1"/>
+    <w:lsdException w:name="Table Columns 5" w:semiHidden="1" w:unhideWhenUsed="1"/>
+    <w:lsdException w:name="Table Grid 1" w:semiHidden="1" w:unhideWhenUsed="1"/>
+    <w:lsdException w:name="Table Grid 2" w:semiHidden="1" w:unhideWhenUsed="1"/>
+    <w:lsdException w:name="Table Grid 3" w:semiHidden="1" w:unhideWhenUsed="1"/>
+    <w:lsdException w:name="Table Grid 4" w:semiHidden="1" w:unhideWhenUsed="1"/>
+    <w:lsdException w:name="Table Grid 5" w:semiHidden="1" w:unhideWhenUsed="1"/>
+    <w:lsdException w:name="Table Grid 6" w:semiHidden="1" w:unhideWhenUsed="1"/>
+    <w:lsdException w:name="Table Grid 7" w:semiHidden="1" w:unhideWhenUsed="1"/>
+    <w:lsdException w:name="Table Grid 8" w:semiHidden="1" w:unhideWhenUsed="1"/>
+    <w:lsdException w:name="Table List 1" w:semiHidden="1" w:unhideWhenUsed="1"/>
+    <w:lsdException w:name="Table List 2" w:semiHidden="1" w:unhideWhenUsed="1"/>
+    <w:lsdException w:name="Table List 3" w:semiHidden="1" w:unhideWhenUsed="1"/>
+    <w:lsdException w:name="Table List 4" w:semiHidden="1" w:unhideWhenUsed="1"/>
+    <w:lsdException w:name="Table List 5" w:semiHidden="1" w:unhideWhenUsed="1"/>
+    <w:lsdException w:name="Table List 6" w:semiHidden="1" w:unhideWhenUsed="1"/>
+    <w:lsdException w:name="Table List 7" w:semiHidden="1" w:unhideWhenUsed="1"/>
+    <w:lsdException w:name="Table List 8" w:semiHidden="1" w:unhideWhenUsed="1"/>
+    <w:lsdException w:name="Table 3D effects 1" w:semiHidden="1" w:unhideWhenUsed="1"/>
+    <w:lsdException w:name="Table 3D effects 2" w:semiHidden="1" w:unhideWhenUsed="1"/>
+    <w:lsdException w:name="Table 3D effects 3" w:semiHidden="1" w:unhideWhenUsed="1"/>
+    <w:lsdException w:name="Table Contemporary" w:semiHidden="1" w:unhideWhenUsed="1"/>
+    <w:lsdException w:name="Table Elegant" w:semiHidden="1" w:unhideWhenUsed="1"/>
+    <w:lsdException w:name="Table Professional" w:semiHidden="1" w:unhideWhenUsed="1"/>
+    <w:lsdException w:name="Table Subtle 1" w:semiHidden="1" w:unhideWhenUsed="1"/>
+    <w:lsdException w:name="Table Subtle 2" w:semiHidden="1" w:unhideWhenUsed="1"/>
+    <w:lsdException w:name="Table Web 1" w:semiHidden="1" w:unhideWhenUsed="1"/>
+    <w:lsdException w:name="Table Web 2" w:semiHidden="1" w:unhideWhenUsed="1"/>
+    <w:lsdException w:name="Table Web 3" w:semiHidden="1" w:unhideWhenUsed="1"/>
+    <w:lsdException w:name="Balloon Text" w:semiHidden="1" w:unhideWhenUsed="1"/>
+    <w:lsdException w:name="Table Grid" w:uiPriority="59"/>
+    <w:lsdException w:name="Table Theme" w:semiHidden="1" w:unhideWhenUsed="1"/>
+    <w:lsdException w:name="Placeholder Text" w:semiHidden="1"/>
+    <w:lsdException w:name="No Spacing" w:uiPriority="1" w:qFormat="1"/>
+    <w:lsdException w:name="Light Shading" w:uiPriority="60"/>
+    <w:lsdException w:name="Light List" w:uiPriority="61"/>
+    <w:lsdException w:name="Light Grid" w:uiPriority="62"/>
+    <w:lsdException w:name="Medium Shading 1" w:uiPriority="63"/>
+    <w:lsdException w:name="Medium Shading 2" w:uiPriority="64"/>
+    <w:lsdException w:name="Medium List 1" w:uiPriority="65"/>
+    <w:lsdException w:name="Medium List 2" w:uiPriority="66"/>
+    <w:lsdException w:name="Medium Grid 1" w:uiPriority="67"/>
+    <w:lsdException w:name="Medium Grid 2" w:uiPriority="68"/>
+    <w:lsdException w:name="Medium Grid 3" w:uiPriority="69"/>
+    <w:lsdException w:name="Dark List" w:uiPriority="70"/>
+    <w:lsdException w:name="Colorful Shading" w:uiPriority="71"/>
+    <w:lsdException w:name="Colorful List" w:uiPriority="72"/>
+    <w:lsdException w:name="Colorful Grid" w:uiPriority="73"/>
+    <w:lsdException w:name="Light Shading Accent 1" w:uiPriority="60"/>
+    <w:lsdException w:name="Light List Accent 1" w:uiPriority="61"/>
+    <w:lsdException w:name="Light Grid Accent 1" w:uiPriority="62"/>
+    <w:lsdException w:name="Medium Shading 1 Accent 1" w:uiPriority="63"/>
+    <w:lsdException w:name="Medium Shading 2 Accent 1" w:uiPriority="64"/>
+    <w:lsdException w:name="Medium List 1 Accent 1" w:uiPriority="65"/>
+    <w:lsdException w:name="Revision" w:semiHidden="1"/>
+    <w:lsdException w:name="List Paragraph" w:uiPriority="34" w:qFormat="1"/>
+    <w:lsdException w:name="Quote" w:uiPriority="29" w:qFormat="1"/>
+    <w:lsdException w:name="Intense Quote" w:uiPriority="30" w:qFormat="1"/>
+    <w:lsdException w:name="Medium List 2 Accent 1" w:uiPriority="66"/>
+    <w:lsdException w:name="Medium Grid 1 Accent 1" w:uiPriority="67"/>
+    <w:lsdException w:name="Medium Grid 2 Accent 1" w:uiPriority="68"/>
+    <w:lsdException w:name="Medium Grid 3 Accent 1" w:uiPriority="69"/>
+    <w:lsdException w:name="Dark List Accent 1" w:uiPriority="70"/>
+    <w:lsdException w:name="Colorful Shading Accent 1" w:uiPriority="71"/>
+    <w:lsdException w:name="Colorful List Accent 1" w:uiPriority="72"/>
+    <w:lsdException w:name="Colorful Grid Accent 1" w:uiPriority="73"/>
+    <w:lsdException w:name="Light Shading Accent 2" w:uiPriority="60"/>
+    <w:lsdException w:name="Light List Accent 2" w:uiPriority="61"/>
+    <w:lsdException w:name="Light Grid Accent 2" w:uiPriority="62"/>
+    <w:lsdException w:name="Medium Shading 1 Accent 2" w:uiPriority="63"/>
+    <w:lsdException w:name="Medium Shading 2 Accent 2" w:uiPriority="64"/>
+    <w:lsdException w:name="Medium List 1 Accent 2" w:uiPriority="65"/>
+    <w:lsdException w:name="Medium List 2 Accent 2" w:uiPriority="66"/>
+    <w:lsdException w:name="Medium Grid 1 Accent 2" w:uiPriority="67"/>
+    <w:lsdException w:name="Medium Grid 2 Accent 2" w:uiPriority="68"/>
+    <w:lsdException w:name="Medium Grid 3 Accent 2" w:uiPriority="69"/>
+    <w:lsdException w:name="Dark List Accent 2" w:uiPriority="70"/>
+    <w:lsdException w:name="Colorful Shading Accent 2" w:uiPriority="71"/>
+    <w:lsdException w:name="Colorful List Accent 2" w:uiPriority="72"/>
+    <w:lsdException w:name="Colorful Grid Accent 2" w:uiPriority="73"/>
+    <w:lsdException w:name="Light Shading Accent 3" w:uiPriority="60"/>
+    <w:lsdException w:name="Light List Accent 3" w:uiPriority="61"/>
+    <w:lsdException w:name="Light Grid Accent 3" w:uiPriority="62"/>
+    <w:lsdException w:name="Medium Shading 1 Accent 3" w:uiPriority="63"/>
+    <w:lsdException w:name="Medium Shading 2 Accent 3" w:uiPriority="64"/>
+    <w:lsdException w:name="Medium List 1 Accent 3" w:uiPriority="65"/>
+    <w:lsdException w:name="Medium List 2 Accent 3" w:uiPriority="66"/>
+    <w:lsdException w:name="Medium Grid 1 Accent 3" w:uiPriority="67"/>
+    <w:lsdException w:name="Medium Grid 2 Accent 3" w:uiPriority="68"/>
+    <w:lsdException w:name="Medium Grid 3 Accent 3" w:uiPriority="69"/>
+    <w:lsdException w:name="Dark List Accent 3" w:uiPriority="70"/>
+    <w:lsdException w:name="Colorful Shading Accent 3" w:uiPriority="71"/>
+    <w:lsdException w:name="Colorful List Accent 3" w:uiPriority="72"/>
+    <w:lsdException w:name="Colorful Grid Accent 3" w:uiPriority="73"/>
+    <w:lsdException w:name="Light Shading Accent 4" w:uiPriority="60"/>
+    <w:lsdException w:name="Light List Accent 4" w:uiPriority="61"/>
+    <w:lsdException w:name="Light Grid Accent 4" w:uiPriority="62"/>
+    <w:lsdException w:name="Medium Shading 1 Accent 4" w:uiPriority="63"/>
+    <w:lsdException w:name="Medium Shading 2 Accent 4" w:uiPriority="64"/>
+    <w:lsdException w:name="Medium List 1 Accent 4" w:uiPriority="65"/>
+    <w:lsdException w:name="Medium List 2 Accent 4" w:uiPriority="66"/>
+    <w:lsdException w:name="Medium Grid 1 Accent 4" w:uiPriority="67"/>
+    <w:lsdException w:name="Medium Grid 2 Accent 4" w:uiPriority="68"/>
+    <w:lsdException w:name="Medium Grid 3 Accent 4" w:uiPriority="69"/>
+    <w:lsdException w:name="Dark List Accent 4" w:uiPriority="70"/>
+    <w:lsdException w:name="Colorful Shading Accent 4" w:uiPriority="71"/>
+    <w:lsdException w:name="Colorful List Accent 4" w:uiPriority="72"/>
+    <w:lsdException w:name="Colorful Grid Accent 4" w:uiPriority="73"/>
+    <w:lsdException w:name="Light Shading Accent 5" w:uiPriority="60"/>
+    <w:lsdException w:name="Light List Accent 5" w:uiPriority="61"/>
+    <w:lsdException w:name="Light Grid Accent 5" w:uiPriority="62"/>
+    <w:lsdException w:name="Medium Shading 1 Accent 5" w:uiPriority="63"/>
+    <w:lsdException w:name="Medium Shading 2 Accent 5" w:uiPriority="64"/>
+    <w:lsdException w:name="Medium List 1 Accent 5" w:uiPriority="65"/>
+    <w:lsdException w:name="Medium List 2 Accent 5" w:uiPriority="66"/>
+    <w:lsdException w:name="Medium Grid 1 Accent 5" w:uiPriority="67"/>
+    <w:lsdException w:name="Medium Grid 2 Accent 5" w:uiPriority="68"/>
+    <w:lsdException w:name="Medium Grid 3 Accent 5" w:uiPriority="69"/>
+    <w:lsdException w:name="Dark List Accent 5" w:uiPriority="70"/>
+    <w:lsdException w:name="Colorful Shading Accent 5" w:uiPriority="71"/>
+    <w:lsdException w:name="Colorful List Accent 5" w:uiPriority="72"/>
+    <w:lsdException w:name="Colorful Grid Accent 5" w:uiPriority="73"/>
+    <w:lsdException w:name="Light Shading Accent 6" w:uiPriority="60"/>
+    <w:lsdException w:name="Light List Accent 6" w:uiPriority="61"/>
+    <w:lsdException w:name="Light Grid Accent 6" w:uiPriority="62"/>
+    <w:lsdException w:name="Medium Shading 1 Accent 6" w:uiPriority="63"/>
+    <w:lsdException w:name="Medium Shading 2 Accent 6" w:uiPriority="64"/>
+    <w:lsdException w:name="Medium List 1 Accent 6" w:uiPriority="65"/>
+    <w:lsdException w:name="Medium List 2 Accent 6" w:uiPriority="66"/>
+    <w:lsdException w:name="Medium Grid 1 Accent 6" w:uiPriority="67"/>
+    <w:lsdException w:name="Medium Grid 2 Accent 6" w:uiPriority="68"/>
+    <w:lsdException w:name="Medium Grid 3 Accent 6" w:uiPriority="69"/>
+    <w:lsdException w:name="Dark List Accent 6" w:uiPriority="70"/>
+    <w:lsdException w:name="Colorful Shading Accent 6" w:uiPriority="71"/>
+    <w:lsdException w:name="Colorful List Accent 6" w:uiPriority="72"/>
+    <w:lsdException w:name="Colorful Grid Accent 6" w:uiPriority="73"/>
+    <w:lsdException w:name="Subtle Emphasis" w:uiPriority="19" w:qFormat="1"/>
+    <w:lsdException w:name="Intense Emphasis" w:uiPriority="21" w:qFormat="1"/>
+    <w:lsdException w:name="Subtle Reference" w:uiPriority="31" w:qFormat="1"/>
+    <w:lsdException w:name="Intense Reference" w:uiPriority="32" w:qFormat="1"/>
+    <w:lsdException w:name="Book Title" w:uiPriority="33" w:qFormat="1"/>
+    <w:lsdException w:name="Bibliography" w:semiHidden="1" w:uiPriority="37" w:unhideWhenUsed="1"/>
+    <w:lsdException w:name="TOC Heading" w:semiHidden="1" w:uiPriority="39" w:unhideWhenUsed="1" w:qFormat="1"/>
+    <w:lsdException w:name="Plain Table 1" w:uiPriority="41"/>
+    <w:lsdException w:name="Plain Table 2" w:uiPriority="42"/>
+    <w:lsdException w:name="Plain Table 3" w:uiPriority="43"/>
+    <w:lsdException w:name="Plain Table 4" w:uiPriority="44"/>
+    <w:lsdException w:name="Plain Table 5" w:uiPriority="45"/>
+    <w:lsdException w:name="Grid Table Light" w:uiPriority="40"/>
+    <w:lsdException w:name="Grid Table 1 Light" w:uiPriority="46"/>
+    <w:lsdException w:name="Grid Table 2" w:uiPriority="47"/>
+    <w:lsdException w:name="Grid Table 3" w:uiPriority="48"/>
+    <w:lsdException w:name="Grid Table 4" w:uiPriority="49"/>
+    <w:lsdException w:name="Grid Table 5 Dark" w:uiPriority="50"/>
+    <w:lsdException w:name="Grid Table 6 Colorful" w:uiPriority="51"/>
+    <w:lsdException w:name="Grid Table 7 Colorful" w:uiPriority="52"/>
+    <w:lsdException w:name="Grid Table 1 Light Accent 1" w:uiPriority="46"/>
+    <w:lsdException w:name="Grid Table 2 Accent 1" w:uiPriority="47"/>
+    <w:lsdException w:name="Grid Table 3 Accent 1" w:uiPriority="48"/>
+    <w:lsdException w:name="Grid Table 4 Accent 1" w:uiPriority="49"/>
+    <w:lsdException w:name="Grid Table 5 Dark Accent 1" w:uiPriority="50"/>
+    <w:lsdException w:name="Grid Table 6 Colorful Accent 1" w:uiPriority="51"/>
+    <w:lsdException w:name="Grid Table 7 Colorful Accent 1" w:uiPriority="52"/>
+    <w:lsdException w:name="Grid Table 1 Light Accent 2" w:uiPriority="46"/>
+    <w:lsdException w:name="Grid Table 2 Accent 2" w:uiPriority="47"/>
+    <w:lsdException w:name="Grid Table 3 Accent 2" w:uiPriority="48"/>
+    <w:lsdException w:name="Grid Table 4 Accent 2" w:uiPriority="49"/>
+    <w:lsdException w:name="Grid Table 5 Dark Accent 2" w:uiPriority="50"/>
+    <w:lsdException w:name="Grid Table 6 Colorful Accent 2" w:uiPriority="51"/>
+    <w:lsdException w:name="Grid Table 7 Colorful Accent 2" w:uiPriority="52"/>
+    <w:lsdException w:name="Grid Table 1 Light Accent 3" w:uiPriority="46"/>
+    <w:lsdException w:name="Grid Table 2 Accent 3" w:uiPriority="47"/>
+    <w:lsdException w:name="Grid Table 3 Accent 3" w:uiPriority="48"/>
+    <w:lsdException w:name="Grid Table 4 Accent 3" w:uiPriority="49"/>
+    <w:lsdException w:name="Grid Table 5 Dark Accent 3" w:uiPriority="50"/>
+    <w:lsdException w:name="Grid Table 6 Colorful Accent 3" w:uiPriority="51"/>
+    <w:lsdException w:name="Grid Table 7 Colorful Accent 3" w:uiPriority="52"/>
+    <w:lsdException w:name="Grid Table 1 Light Accent 4" w:uiPriority="46"/>
+    <w:lsdException w:name="Grid Table 2 Accent 4" w:uiPriority="47"/>
+    <w:lsdException w:name="Grid Table 3 Accent 4" w:uiPriority="48"/>
+    <w:lsdException w:name="Grid Table 4 Accent 4" w:uiPriority="49"/>
+    <w:lsdException w:name="Grid Table 5 Dark Accent 4" w:uiPriority="50"/>
+    <w:lsdException w:name="Grid Table 6 Colorful Accent 4" w:uiPriority="51"/>
+    <w:lsdException w:name="Grid Table 7 Colorful Accent 4" w:uiPriority="52"/>
+    <w:lsdException w:name="Grid Table 1 Light Accent 5" w:uiPriority="46"/>
+    <w:lsdException w:name="Grid Table 2 Accent 5" w:uiPriority="47"/>
+    <w:lsdException w:name="Grid Table 3 Accent 5" w:uiPriority="48"/>
+    <w:lsdException w:name="Grid Table 4 Accent 5" w:uiPriority="49"/>
+    <w:lsdException w:name="Grid Table 5 Dark Accent 5" w:uiPriority="50"/>
+    <w:lsdException w:name="Grid Table 6 Colorful Accent 5" w:uiPriority="51"/>
+    <w:lsdException w:name="Grid Table 7 Colorful Accent 5" w:uiPriority="52"/>
+    <w:lsdException w:name="Grid Table 1 Light Accent 6" w:uiPriority="46"/>
+    <w:lsdException w:name="Grid Table 2 Accent 6" w:uiPriority="47"/>
+    <w:lsdException w:name="Grid Table 3 Accent 6" w:uiPriority="48"/>
+    <w:lsdException w:name="Grid Table 4 Accent 6" w:uiPriority="49"/>
+    <w:lsdException w:name="Grid Table 5 Dark Accent 6" w:uiPriority="50"/>
+    <w:lsdException w:name="Grid Table 6 Colorful Accent 6" w:uiPriority="51"/>
+    <w:lsdException w:name="Grid Table 7 Colorful Accent 6" w:uiPriority="52"/>
+    <w:lsdException w:name="List Table 1 Light" w:uiPriority="46"/>
+    <w:lsdException w:name="List Table 2" w:uiPriority="47"/>
+    <w:lsdException w:name="List Table 3" w:uiPriority="48"/>
+    <w:lsdException w:name="List Table 4" w:uiPriority="49"/>
+    <w:lsdException w:name="List Table 5 Dark" w:uiPriority="50"/>
+    <w:lsdException w:name="List Table 6 Colorful" w:uiPriority="51"/>
+    <w:lsdException w:name="List Table 7 Colorful" w:uiPriority="52"/>
+    <w:lsdException w:name="List Table 1 Light Accent 1" w:uiPriority="46"/>
+    <w:lsdException w:name="List Table 2 Accent 1" w:uiPriority="47"/>
+    <w:lsdException w:name="List Table 3 Accent 1" w:uiPriority="48"/>
+    <w:lsdException w:name="List Table 4 Accent 1" w:uiPriority="49"/>
+    <w:lsdException w:name="List Table 5 Dark Accent 1" w:uiPriority="50"/>
+    <w:lsdException w:name="List Table 6 Colorful Accent 1" w:uiPriority="51"/>
+    <w:lsdException w:name="List Table 7 Colorful Accent 1" w:uiPriority="52"/>
+    <w:lsdException w:name="List Table 1 Light Accent 2" w:uiPriority="46"/>
+    <w:lsdException w:name="List Table 2 Accent 2" w:uiPriority="47"/>
+    <w:lsdException w:name="List Table 3 Accent 2" w:uiPriority="48"/>
+    <w:lsdException w:name="List Table 4 Accent 2" w:uiPriority="49"/>
+    <w:lsdException w:name="List Table 5 Dark Accent 2" w:uiPriority="50"/>
+    <w:lsdException w:name="List Table 6 Colorful Accent 2" w:uiPriority="51"/>
+    <w:lsdException w:name="List Table 7 Colorful Accent 2" w:uiPriority="52"/>
+    <w:lsdException w:name="List Table 1 Light Accent 3" w:uiPriority="46"/>
+    <w:lsdException w:name="List Table 2 Accent 3" w:uiPriority="47"/>
+    <w:lsdException w:name="List Table 3 Accent 3" w:uiPriority="48"/>
+    <w:lsdException w:name="List Table 4 Accent 3" w:uiPriority="49"/>
+    <w:lsdException w:name="List Table 5 Dark Accent 3" w:uiPriority="50"/>
+    <w:lsdException w:name="List Table 6 Colorful Accent 3" w:uiPriority="51"/>
+    <w:lsdException w:name="List Table 7 Colorful Accent 3" w:uiPriority="52"/>
+    <w:lsdException w:name="List Table 1 Light Accent 4" w:uiPriority="46"/>
+    <w:lsdException w:name="List Table 2 Accent 4" w:uiPriority="47"/>
+    <w:lsdException w:name="List Table 3 Accent 4" w:uiPriority="48"/>
+    <w:lsdException w:name="List Table 4 Accent 4" w:uiPriority="49"/>
+    <w:lsdException w:name="List Table 5 Dark Accent 4" w:uiPriority="50"/>
+    <w:lsdException w:name="List Table 6 Colorful Accent 4" w:uiPriority="51"/>
+    <w:lsdException w:name="List Table 7 Colorful Accent 4" w:uiPriority="52"/>
+    <w:lsdException w:name="List Table 1 Light Accent 5" w:uiPriority="46"/>
+    <w:lsdException w:name="List Table 2 Accent 5" w:uiPriority="47"/>
+    <w:lsdException w:name="List Table 3 Accent 5" w:uiPriority="48"/>
+    <w:lsdException w:name="List Table 4 Accent 5" w:uiPriority="49"/>
+    <w:lsdException w:name="List Table 5 Dark Accent 5" w:uiPriority="50"/>
+    <w:lsdException w:name="List Table 6 Colorful Accent 5" w:uiPriority="51"/>
+    <w:lsdException w:name="List Table 7 Colorful Accent 5" w:uiPriority="52"/>
+    <w:lsdException w:name="List Table 1 Light Accent 6" w:uiPriority="46"/>
+    <w:lsdException w:name="List Table 2 Accent 6" w:uiPriority="47"/>
+    <w:lsdException w:name="List Table 3 Accent 6" w:uiPriority="48"/>
+    <w:lsdException w:name="List Table 4 Accent 6" w:uiPriority="49"/>
+    <w:lsdException w:name="List Table 5 Dark Accent 6" w:uiPriority="50"/>
+    <w:lsdException w:name="List Table 6 Colorful Accent 6" w:uiPriority="51"/>
+    <w:lsdException w:name="List Table 7 Colorful Accent 6" w:uiPriority="52"/>
+    <w:lsdException w:name="Mention" w:semiHidden="1" w:unhideWhenUsed="1"/>
+    <w:lsdException w:name="Smart Hyperlink" w:semiHidden="1" w:unhideWhenUsed="1"/>
+    <w:lsdException w:name="Hashtag" w:semiHidden="1" w:unhideWhenUsed="1"/>
+    <w:lsdException w:name="Unresolved Mention" w:semiHidden="1" w:unhideWhenUsed="1"/>
   </w:latentStyles>
   <w:style w:type="paragraph" w:default="1" w:styleId="Normal">
     <w:name w:val="Normal"/>
@@ -3380,211 +7796,2105 @@
 </w:styles>
 </file>
 
-<file path=word/stylesWithEffects.xml><?xml version="1.0" encoding="utf-8"?>
-<w:styles xmlns:wpc="http://schemas.microsoft.com/office/word/2010/wordprocessingCanvas" xmlns:mc="http://schemas.openxmlformats.org/markup-compatibility/2006" xmlns:o="urn:schemas-microsoft-com:office:office" xmlns:r="http://schemas.openxmlformats.org/officeDocument/2006/relationships" xmlns:m="http://schemas.openxmlformats.org/officeDocument/2006/math" xmlns:v="urn:schemas-microsoft-com:vml" xmlns:wp14="http://schemas.microsoft.com/office/word/2010/wordprocessingDrawing" xmlns:wp="http://schemas.openxmlformats.org/drawingml/2006/wordprocessingDrawing" xmlns:w10="urn:schemas-microsoft-com:office:word" xmlns:w="http://schemas.openxmlformats.org/wordprocessingml/2006/main" xmlns:w14="http://schemas.microsoft.com/office/word/2010/wordml" xmlns:wpg="http://schemas.microsoft.com/office/word/2010/wordprocessingGroup" xmlns:wpi="http://schemas.microsoft.com/office/word/2010/wordprocessingInk" xmlns:wne="http://schemas.microsoft.com/office/word/2006/wordml" xmlns:wps="http://schemas.microsoft.com/office/word/2010/wordprocessingShape" mc:Ignorable="w14 wp14">
-  <w:docDefaults>
-    <w:rPrDefault>
-      <w:rPr>
-        <w:rFonts w:asciiTheme="minorHAnsi" w:eastAsiaTheme="minorEastAsia" w:hAnsiTheme="minorHAnsi" w:cstheme="minorBidi"/>
-        <w:kern w:val="2"/>
-        <w:sz w:val="21"/>
-        <w:szCs w:val="28"/>
-        <w:lang w:val="en-US" w:eastAsia="ja-JP" w:bidi="th-TH"/>
-      </w:rPr>
-    </w:rPrDefault>
-    <w:pPrDefault/>
-  </w:docDefaults>
-  <w:latentStyles w:defLockedState="0" w:defUIPriority="99" w:defSemiHidden="1" w:defUnhideWhenUsed="1" w:defQFormat="0" w:count="267">
-    <w:lsdException w:name="Normal" w:semiHidden="0" w:uiPriority="0" w:unhideWhenUsed="0" w:qFormat="1"/>
-    <w:lsdException w:name="heading 1" w:semiHidden="0" w:uiPriority="9" w:unhideWhenUsed="0" w:qFormat="1"/>
-    <w:lsdException w:name="heading 2" w:uiPriority="9" w:qFormat="1"/>
-    <w:lsdException w:name="heading 3" w:uiPriority="9" w:qFormat="1"/>
-    <w:lsdException w:name="heading 4" w:uiPriority="9" w:qFormat="1"/>
-    <w:lsdException w:name="heading 5" w:uiPriority="9" w:qFormat="1"/>
-    <w:lsdException w:name="heading 6" w:uiPriority="9" w:qFormat="1"/>
-    <w:lsdException w:name="heading 7" w:uiPriority="9" w:qFormat="1"/>
-    <w:lsdException w:name="heading 8" w:uiPriority="9" w:qFormat="1"/>
-    <w:lsdException w:name="heading 9" w:uiPriority="9" w:qFormat="1"/>
-    <w:lsdException w:name="toc 1" w:uiPriority="39"/>
-    <w:lsdException w:name="toc 2" w:uiPriority="39"/>
-    <w:lsdException w:name="toc 3" w:uiPriority="39"/>
-    <w:lsdException w:name="toc 4" w:uiPriority="39"/>
-    <w:lsdException w:name="toc 5" w:uiPriority="39"/>
-    <w:lsdException w:name="toc 6" w:uiPriority="39"/>
-    <w:lsdException w:name="toc 7" w:uiPriority="39"/>
-    <w:lsdException w:name="toc 8" w:uiPriority="39"/>
-    <w:lsdException w:name="toc 9" w:uiPriority="39"/>
-    <w:lsdException w:name="caption" w:uiPriority="35" w:qFormat="1"/>
-    <w:lsdException w:name="Title" w:semiHidden="0" w:uiPriority="10" w:unhideWhenUsed="0" w:qFormat="1"/>
-    <w:lsdException w:name="Default Paragraph Font" w:uiPriority="1"/>
-    <w:lsdException w:name="Subtitle" w:semiHidden="0" w:uiPriority="11" w:unhideWhenUsed="0" w:qFormat="1"/>
-    <w:lsdException w:name="Strong" w:semiHidden="0" w:uiPriority="22" w:unhideWhenUsed="0" w:qFormat="1"/>
-    <w:lsdException w:name="Emphasis" w:semiHidden="0" w:uiPriority="20" w:unhideWhenUsed="0" w:qFormat="1"/>
-    <w:lsdException w:name="Table Grid" w:semiHidden="0" w:uiPriority="59" w:unhideWhenUsed="0"/>
-    <w:lsdException w:name="Placeholder Text" w:unhideWhenUsed="0"/>
-    <w:lsdException w:name="No Spacing" w:semiHidden="0" w:uiPriority="1" w:unhideWhenUsed="0" w:qFormat="1"/>
-    <w:lsdException w:name="Light Shading" w:semiHidden="0" w:uiPriority="60" w:unhideWhenUsed="0"/>
-    <w:lsdException w:name="Light List" w:semiHidden="0" w:uiPriority="61" w:unhideWhenUsed="0"/>
-    <w:lsdException w:name="Light Grid" w:semiHidden="0" w:uiPriority="62" w:unhideWhenUsed="0"/>
-    <w:lsdException w:name="Medium Shading 1" w:semiHidden="0" w:uiPriority="63" w:unhideWhenUsed="0"/>
-    <w:lsdException w:name="Medium Shading 2" w:semiHidden="0" w:uiPriority="64" w:unhideWhenUsed="0"/>
-    <w:lsdException w:name="Medium List 1" w:semiHidden="0" w:uiPriority="65" w:unhideWhenUsed="0"/>
-    <w:lsdException w:name="Medium List 2" w:semiHidden="0" w:uiPriority="66" w:unhideWhenUsed="0"/>
-    <w:lsdException w:name="Medium Grid 1" w:semiHidden="0" w:uiPriority="67" w:unhideWhenUsed="0"/>
-    <w:lsdException w:name="Medium Grid 2" w:semiHidden="0" w:uiPriority="68" w:unhideWhenUsed="0"/>
-    <w:lsdException w:name="Medium Grid 3" w:semiHidden="0" w:uiPriority="69" w:unhideWhenUsed="0"/>
-    <w:lsdException w:name="Dark List" w:semiHidden="0" w:uiPriority="70" w:unhideWhenUsed="0"/>
-    <w:lsdException w:name="Colorful Shading" w:semiHidden="0" w:uiPriority="71" w:unhideWhenUsed="0"/>
-    <w:lsdException w:name="Colorful List" w:semiHidden="0" w:uiPriority="72" w:unhideWhenUsed="0"/>
-    <w:lsdException w:name="Colorful Grid" w:semiHidden="0" w:uiPriority="73" w:unhideWhenUsed="0"/>
-    <w:lsdException w:name="Light Shading Accent 1" w:semiHidden="0" w:uiPriority="60" w:unhideWhenUsed="0"/>
-    <w:lsdException w:name="Light List Accent 1" w:semiHidden="0" w:uiPriority="61" w:unhideWhenUsed="0"/>
-    <w:lsdException w:name="Light Grid Accent 1" w:semiHidden="0" w:uiPriority="62" w:unhideWhenUsed="0"/>
-    <w:lsdException w:name="Medium Shading 1 Accent 1" w:semiHidden="0" w:uiPriority="63" w:unhideWhenUsed="0"/>
-    <w:lsdException w:name="Medium Shading 2 Accent 1" w:semiHidden="0" w:uiPriority="64" w:unhideWhenUsed="0"/>
-    <w:lsdException w:name="Medium List 1 Accent 1" w:semiHidden="0" w:uiPriority="65" w:unhideWhenUsed="0"/>
-    <w:lsdException w:name="Revision" w:unhideWhenUsed="0"/>
-    <w:lsdException w:name="List Paragraph" w:semiHidden="0" w:uiPriority="34" w:unhideWhenUsed="0" w:qFormat="1"/>
-    <w:lsdException w:name="Quote" w:semiHidden="0" w:uiPriority="29" w:unhideWhenUsed="0" w:qFormat="1"/>
-    <w:lsdException w:name="Intense Quote" w:semiHidden="0" w:uiPriority="30" w:unhideWhenUsed="0" w:qFormat="1"/>
-    <w:lsdException w:name="Medium List 2 Accent 1" w:semiHidden="0" w:uiPriority="66" w:unhideWhenUsed="0"/>
-    <w:lsdException w:name="Medium Grid 1 Accent 1" w:semiHidden="0" w:uiPriority="67" w:unhideWhenUsed="0"/>
-    <w:lsdException w:name="Medium Grid 2 Accent 1" w:semiHidden="0" w:uiPriority="68" w:unhideWhenUsed="0"/>
-    <w:lsdException w:name="Medium Grid 3 Accent 1" w:semiHidden="0" w:uiPriority="69" w:unhideWhenUsed="0"/>
-    <w:lsdException w:name="Dark List Accent 1" w:semiHidden="0" w:uiPriority="70" w:unhideWhenUsed="0"/>
-    <w:lsdException w:name="Colorful Shading Accent 1" w:semiHidden="0" w:uiPriority="71" w:unhideWhenUsed="0"/>
-    <w:lsdException w:name="Colorful List Accent 1" w:semiHidden="0" w:uiPriority="72" w:unhideWhenUsed="0"/>
-    <w:lsdException w:name="Colorful Grid Accent 1" w:semiHidden="0" w:uiPriority="73" w:unhideWhenUsed="0"/>
-    <w:lsdException w:name="Light Shading Accent 2" w:semiHidden="0" w:uiPriority="60" w:unhideWhenUsed="0"/>
-    <w:lsdException w:name="Light List Accent 2" w:semiHidden="0" w:uiPriority="61" w:unhideWhenUsed="0"/>
-    <w:lsdException w:name="Light Grid Accent 2" w:semiHidden="0" w:uiPriority="62" w:unhideWhenUsed="0"/>
-    <w:lsdException w:name="Medium Shading 1 Accent 2" w:semiHidden="0" w:uiPriority="63" w:unhideWhenUsed="0"/>
-    <w:lsdException w:name="Medium Shading 2 Accent 2" w:semiHidden="0" w:uiPriority="64" w:unhideWhenUsed="0"/>
-    <w:lsdException w:name="Medium List 1 Accent 2" w:semiHidden="0" w:uiPriority="65" w:unhideWhenUsed="0"/>
-    <w:lsdException w:name="Medium List 2 Accent 2" w:semiHidden="0" w:uiPriority="66" w:unhideWhenUsed="0"/>
-    <w:lsdException w:name="Medium Grid 1 Accent 2" w:semiHidden="0" w:uiPriority="67" w:unhideWhenUsed="0"/>
-    <w:lsdException w:name="Medium Grid 2 Accent 2" w:semiHidden="0" w:uiPriority="68" w:unhideWhenUsed="0"/>
-    <w:lsdException w:name="Medium Grid 3 Accent 2" w:semiHidden="0" w:uiPriority="69" w:unhideWhenUsed="0"/>
-    <w:lsdException w:name="Dark List Accent 2" w:semiHidden="0" w:uiPriority="70" w:unhideWhenUsed="0"/>
-    <w:lsdException w:name="Colorful Shading Accent 2" w:semiHidden="0" w:uiPriority="71" w:unhideWhenUsed="0"/>
-    <w:lsdException w:name="Colorful List Accent 2" w:semiHidden="0" w:uiPriority="72" w:unhideWhenUsed="0"/>
-    <w:lsdException w:name="Colorful Grid Accent 2" w:semiHidden="0" w:uiPriority="73" w:unhideWhenUsed="0"/>
-    <w:lsdException w:name="Light Shading Accent 3" w:semiHidden="0" w:uiPriority="60" w:unhideWhenUsed="0"/>
-    <w:lsdException w:name="Light List Accent 3" w:semiHidden="0" w:uiPriority="61" w:unhideWhenUsed="0"/>
-    <w:lsdException w:name="Light Grid Accent 3" w:semiHidden="0" w:uiPriority="62" w:unhideWhenUsed="0"/>
-    <w:lsdException w:name="Medium Shading 1 Accent 3" w:semiHidden="0" w:uiPriority="63" w:unhideWhenUsed="0"/>
-    <w:lsdException w:name="Medium Shading 2 Accent 3" w:semiHidden="0" w:uiPriority="64" w:unhideWhenUsed="0"/>
-    <w:lsdException w:name="Medium List 1 Accent 3" w:semiHidden="0" w:uiPriority="65" w:unhideWhenUsed="0"/>
-    <w:lsdException w:name="Medium List 2 Accent 3" w:semiHidden="0" w:uiPriority="66" w:unhideWhenUsed="0"/>
-    <w:lsdException w:name="Medium Grid 1 Accent 3" w:semiHidden="0" w:uiPriority="67" w:unhideWhenUsed="0"/>
-    <w:lsdException w:name="Medium Grid 2 Accent 3" w:semiHidden="0" w:uiPriority="68" w:unhideWhenUsed="0"/>
-    <w:lsdException w:name="Medium Grid 3 Accent 3" w:semiHidden="0" w:uiPriority="69" w:unhideWhenUsed="0"/>
-    <w:lsdException w:name="Dark List Accent 3" w:semiHidden="0" w:uiPriority="70" w:unhideWhenUsed="0"/>
-    <w:lsdException w:name="Colorful Shading Accent 3" w:semiHidden="0" w:uiPriority="71" w:unhideWhenUsed="0"/>
-    <w:lsdException w:name="Colorful List Accent 3" w:semiHidden="0" w:uiPriority="72" w:unhideWhenUsed="0"/>
-    <w:lsdException w:name="Colorful Grid Accent 3" w:semiHidden="0" w:uiPriority="73" w:unhideWhenUsed="0"/>
-    <w:lsdException w:name="Light Shading Accent 4" w:semiHidden="0" w:uiPriority="60" w:unhideWhenUsed="0"/>
-    <w:lsdException w:name="Light List Accent 4" w:semiHidden="0" w:uiPriority="61" w:unhideWhenUsed="0"/>
-    <w:lsdException w:name="Light Grid Accent 4" w:semiHidden="0" w:uiPriority="62" w:unhideWhenUsed="0"/>
-    <w:lsdException w:name="Medium Shading 1 Accent 4" w:semiHidden="0" w:uiPriority="63" w:unhideWhenUsed="0"/>
-    <w:lsdException w:name="Medium Shading 2 Accent 4" w:semiHidden="0" w:uiPriority="64" w:unhideWhenUsed="0"/>
-    <w:lsdException w:name="Medium List 1 Accent 4" w:semiHidden="0" w:uiPriority="65" w:unhideWhenUsed="0"/>
-    <w:lsdException w:name="Medium List 2 Accent 4" w:semiHidden="0" w:uiPriority="66" w:unhideWhenUsed="0"/>
-    <w:lsdException w:name="Medium Grid 1 Accent 4" w:semiHidden="0" w:uiPriority="67" w:unhideWhenUsed="0"/>
-    <w:lsdException w:name="Medium Grid 2 Accent 4" w:semiHidden="0" w:uiPriority="68" w:unhideWhenUsed="0"/>
-    <w:lsdException w:name="Medium Grid 3 Accent 4" w:semiHidden="0" w:uiPriority="69" w:unhideWhenUsed="0"/>
-    <w:lsdException w:name="Dark List Accent 4" w:semiHidden="0" w:uiPriority="70" w:unhideWhenUsed="0"/>
-    <w:lsdException w:name="Colorful Shading Accent 4" w:semiHidden="0" w:uiPriority="71" w:unhideWhenUsed="0"/>
-    <w:lsdException w:name="Colorful List Accent 4" w:semiHidden="0" w:uiPriority="72" w:unhideWhenUsed="0"/>
-    <w:lsdException w:name="Colorful Grid Accent 4" w:semiHidden="0" w:uiPriority="73" w:unhideWhenUsed="0"/>
-    <w:lsdException w:name="Light Shading Accent 5" w:semiHidden="0" w:uiPriority="60" w:unhideWhenUsed="0"/>
-    <w:lsdException w:name="Light List Accent 5" w:semiHidden="0" w:uiPriority="61" w:unhideWhenUsed="0"/>
-    <w:lsdException w:name="Light Grid Accent 5" w:semiHidden="0" w:uiPriority="62" w:unhideWhenUsed="0"/>
-    <w:lsdException w:name="Medium Shading 1 Accent 5" w:semiHidden="0" w:uiPriority="63" w:unhideWhenUsed="0"/>
-    <w:lsdException w:name="Medium Shading 2 Accent 5" w:semiHidden="0" w:uiPriority="64" w:unhideWhenUsed="0"/>
-    <w:lsdException w:name="Medium List 1 Accent 5" w:semiHidden="0" w:uiPriority="65" w:unhideWhenUsed="0"/>
-    <w:lsdException w:name="Medium List 2 Accent 5" w:semiHidden="0" w:uiPriority="66" w:unhideWhenUsed="0"/>
-    <w:lsdException w:name="Medium Grid 1 Accent 5" w:semiHidden="0" w:uiPriority="67" w:unhideWhenUsed="0"/>
-    <w:lsdException w:name="Medium Grid 2 Accent 5" w:semiHidden="0" w:uiPriority="68" w:unhideWhenUsed="0"/>
-    <w:lsdException w:name="Medium Grid 3 Accent 5" w:semiHidden="0" w:uiPriority="69" w:unhideWhenUsed="0"/>
-    <w:lsdException w:name="Dark List Accent 5" w:semiHidden="0" w:uiPriority="70" w:unhideWhenUsed="0"/>
-    <w:lsdException w:name="Colorful Shading Accent 5" w:semiHidden="0" w:uiPriority="71" w:unhideWhenUsed="0"/>
-    <w:lsdException w:name="Colorful List Accent 5" w:semiHidden="0" w:uiPriority="72" w:unhideWhenUsed="0"/>
-    <w:lsdException w:name="Colorful Grid Accent 5" w:semiHidden="0" w:uiPriority="73" w:unhideWhenUsed="0"/>
-    <w:lsdException w:name="Light Shading Accent 6" w:semiHidden="0" w:uiPriority="60" w:unhideWhenUsed="0"/>
-    <w:lsdException w:name="Light List Accent 6" w:semiHidden="0" w:uiPriority="61" w:unhideWhenUsed="0"/>
-    <w:lsdException w:name="Light Grid Accent 6" w:semiHidden="0" w:uiPriority="62" w:unhideWhenUsed="0"/>
-    <w:lsdException w:name="Medium Shading 1 Accent 6" w:semiHidden="0" w:uiPriority="63" w:unhideWhenUsed="0"/>
-    <w:lsdException w:name="Medium Shading 2 Accent 6" w:semiHidden="0" w:uiPriority="64" w:unhideWhenUsed="0"/>
-    <w:lsdException w:name="Medium List 1 Accent 6" w:semiHidden="0" w:uiPriority="65" w:unhideWhenUsed="0"/>
-    <w:lsdException w:name="Medium List 2 Accent 6" w:semiHidden="0" w:uiPriority="66" w:unhideWhenUsed="0"/>
-    <w:lsdException w:name="Medium Grid 1 Accent 6" w:semiHidden="0" w:uiPriority="67" w:unhideWhenUsed="0"/>
-    <w:lsdException w:name="Medium Grid 2 Accent 6" w:semiHidden="0" w:uiPriority="68" w:unhideWhenUsed="0"/>
-    <w:lsdException w:name="Medium Grid 3 Accent 6" w:semiHidden="0" w:uiPriority="69" w:unhideWhenUsed="0"/>
-    <w:lsdException w:name="Dark List Accent 6" w:semiHidden="0" w:uiPriority="70" w:unhideWhenUsed="0"/>
-    <w:lsdException w:name="Colorful Shading Accent 6" w:semiHidden="0" w:uiPriority="71" w:unhideWhenUsed="0"/>
-    <w:lsdException w:name="Colorful List Accent 6" w:semiHidden="0" w:uiPriority="72" w:unhideWhenUsed="0"/>
-    <w:lsdException w:name="Colorful Grid Accent 6" w:semiHidden="0" w:uiPriority="73" w:unhideWhenUsed="0"/>
-    <w:lsdException w:name="Subtle Emphasis" w:semiHidden="0" w:uiPriority="19" w:unhideWhenUsed="0" w:qFormat="1"/>
-    <w:lsdException w:name="Intense Emphasis" w:semiHidden="0" w:uiPriority="21" w:unhideWhenUsed="0" w:qFormat="1"/>
-    <w:lsdException w:name="Subtle Reference" w:semiHidden="0" w:uiPriority="31" w:unhideWhenUsed="0" w:qFormat="1"/>
-    <w:lsdException w:name="Intense Reference" w:semiHidden="0" w:uiPriority="32" w:unhideWhenUsed="0" w:qFormat="1"/>
-    <w:lsdException w:name="Book Title" w:semiHidden="0" w:uiPriority="33" w:unhideWhenUsed="0" w:qFormat="1"/>
-    <w:lsdException w:name="Bibliography" w:uiPriority="37"/>
-    <w:lsdException w:name="TOC Heading" w:uiPriority="39" w:qFormat="1"/>
-  </w:latentStyles>
-  <w:style w:type="paragraph" w:default="1" w:styleId="Normal">
-    <w:name w:val="Normal"/>
-    <w:qFormat/>
-    <w:pPr>
-      <w:widowControl w:val="0"/>
-      <w:jc w:val="both"/>
-    </w:pPr>
-  </w:style>
-  <w:style w:type="character" w:default="1" w:styleId="DefaultParagraphFont">
-    <w:name w:val="Default Paragraph Font"/>
-    <w:uiPriority w:val="1"/>
-    <w:semiHidden/>
-    <w:unhideWhenUsed/>
-  </w:style>
-  <w:style w:type="table" w:default="1" w:styleId="TableNormal">
-    <w:name w:val="Normal Table"/>
-    <w:uiPriority w:val="99"/>
-    <w:semiHidden/>
-    <w:unhideWhenUsed/>
-    <w:tblPr>
-      <w:tblInd w:w="0" w:type="dxa"/>
-      <w:tblCellMar>
-        <w:top w:w="0" w:type="dxa"/>
-        <w:left w:w="108" w:type="dxa"/>
-        <w:bottom w:w="0" w:type="dxa"/>
-        <w:right w:w="108" w:type="dxa"/>
-      </w:tblCellMar>
-    </w:tblPr>
-  </w:style>
-  <w:style w:type="numbering" w:default="1" w:styleId="NoList">
-    <w:name w:val="No List"/>
-    <w:uiPriority w:val="99"/>
-    <w:semiHidden/>
-    <w:unhideWhenUsed/>
-  </w:style>
-  <w:style w:type="table" w:styleId="TableGrid">
-    <w:name w:val="Table Grid"/>
-    <w:basedOn w:val="TableNormal"/>
-    <w:uiPriority w:val="59"/>
-    <w:rsid w:val="00FB5513"/>
-    <w:tblPr>
-      <w:tblBorders>
-        <w:top w:val="single" w:sz="4" w:space="0" w:color="auto"/>
-        <w:left w:val="single" w:sz="4" w:space="0" w:color="auto"/>
-        <w:bottom w:val="single" w:sz="4" w:space="0" w:color="auto"/>
-        <w:right w:val="single" w:sz="4" w:space="0" w:color="auto"/>
-        <w:insideH w:val="single" w:sz="4" w:space="0" w:color="auto"/>
-        <w:insideV w:val="single" w:sz="4" w:space="0" w:color="auto"/>
-      </w:tblBorders>
-    </w:tblPr>
-  </w:style>
-</w:styles>
+<file path=word/charts/chart1.xml><?xml version="1.0" encoding="utf-8"?>
+<c:chartSpace xmlns:c="http://schemas.openxmlformats.org/drawingml/2006/chart" xmlns:a="http://schemas.openxmlformats.org/drawingml/2006/main" xmlns:r="http://schemas.openxmlformats.org/officeDocument/2006/relationships" xmlns:c16r2="http://schemas.microsoft.com/office/drawing/2015/06/chart">
+  <c:date1904 val="0"/>
+  <c:lang val="en-US"/>
+  <c:roundedCorners val="1"/>
+  <mc:AlternateContent xmlns:mc="http://schemas.openxmlformats.org/markup-compatibility/2006">
+    <mc:Choice xmlns:c14="http://schemas.microsoft.com/office/drawing/2007/8/2/chart" Requires="c14">
+      <c14:style val="102"/>
+    </mc:Choice>
+    <mc:Fallback>
+      <c:style val="2"/>
+    </mc:Fallback>
+  </mc:AlternateContent>
+  <c:chart>
+    <c:autoTitleDeleted val="0"/>
+    <c:plotArea>
+      <c:layout/>
+      <c:barChart>
+        <c:barDir val="bar"/>
+        <c:grouping val="stacked"/>
+        <c:varyColors val="0"/>
+        <c:ser>
+          <c:idx val="0"/>
+          <c:order val="0"/>
+          <c:tx>
+            <c:v>Start Date</c:v>
+          </c:tx>
+          <c:spPr>
+            <a:noFill/>
+            <a:ln>
+              <a:noFill/>
+            </a:ln>
+            <a:effectLst/>
+          </c:spPr>
+          <c:invertIfNegative val="0"/>
+          <c:cat>
+            <c:strRef>
+              <c:f>'[SE-GS.xlsx]Gantt Chart - Manual Duration'!$B$5:$B$28</c:f>
+              <c:strCache>
+                <c:ptCount val="24"/>
+                <c:pt idx="0">
+                  <c:v>Complete project execution</c:v>
+                </c:pt>
+                <c:pt idx="1">
+                  <c:v>Problem Statement</c:v>
+                </c:pt>
+                <c:pt idx="2">
+                  <c:v>ศึกษาปัญหาของระบบเดิม</c:v>
+                </c:pt>
+                <c:pt idx="3">
+                  <c:v>วิเคราะห์ความต้องการของระบบใหม่</c:v>
+                </c:pt>
+                <c:pt idx="4">
+                  <c:v>วิเคราะห์ข้อจำกัดของระบบ</c:v>
+                </c:pt>
+                <c:pt idx="5">
+                  <c:v>Requirements Specification</c:v>
+                </c:pt>
+                <c:pt idx="6">
+                  <c:v>ประมาณการและวางแผนดำเนินการ</c:v>
+                </c:pt>
+                <c:pt idx="7">
+                  <c:v>วิเคราะห์ความต้องการเชิงหน้าที่</c:v>
+                </c:pt>
+                <c:pt idx="8">
+                  <c:v>สร้าง Analysis model</c:v>
+                </c:pt>
+                <c:pt idx="9">
+                  <c:v>วิเคราะห์ความต้องการเชิงปริมาณ</c:v>
+                </c:pt>
+                <c:pt idx="10">
+                  <c:v>ศึกษาข้อกำหนดต่างๆ</c:v>
+                </c:pt>
+                <c:pt idx="11">
+                  <c:v>นำเสนอ Requirements Specification</c:v>
+                </c:pt>
+                <c:pt idx="12">
+                  <c:v>System Design</c:v>
+                </c:pt>
+                <c:pt idx="13">
+                  <c:v>ออกแบบ User Interface</c:v>
+                </c:pt>
+                <c:pt idx="14">
+                  <c:v>ออกแบบสถาปัตยกรรมระบบ</c:v>
+                </c:pt>
+                <c:pt idx="15">
+                  <c:v>สร้าง method ที่สำคัญ</c:v>
+                </c:pt>
+                <c:pt idx="16">
+                  <c:v>สร้าง Access Control Table</c:v>
+                </c:pt>
+                <c:pt idx="17">
+                  <c:v>นำเสนอ System Design</c:v>
+                </c:pt>
+                <c:pt idx="18">
+                  <c:v>Test plan and User manual</c:v>
+                </c:pt>
+                <c:pt idx="19">
+                  <c:v>สร้างระบบ</c:v>
+                </c:pt>
+                <c:pt idx="20">
+                  <c:v>ออกแบบวิธีการทดสอบระบบ</c:v>
+                </c:pt>
+                <c:pt idx="21">
+                  <c:v>ทดสอบระบบ</c:v>
+                </c:pt>
+                <c:pt idx="22">
+                  <c:v>จัดทำข้อมูลการใช้งาน</c:v>
+                </c:pt>
+                <c:pt idx="23">
+                  <c:v>นำเสนอ และส่งมอบระบบ</c:v>
+                </c:pt>
+              </c:strCache>
+            </c:strRef>
+          </c:cat>
+          <c:val>
+            <c:numRef>
+              <c:f>'[SE-GS.xlsx]Gantt Chart - Manual Duration'!$C$5:$C$28</c:f>
+              <c:numCache>
+                <c:formatCode>m/d/yyyy</c:formatCode>
+                <c:ptCount val="24"/>
+                <c:pt idx="0">
+                  <c:v>42962</c:v>
+                </c:pt>
+                <c:pt idx="1">
+                  <c:v>42962</c:v>
+                </c:pt>
+                <c:pt idx="2">
+                  <c:v>42962</c:v>
+                </c:pt>
+                <c:pt idx="3">
+                  <c:v>42965</c:v>
+                </c:pt>
+                <c:pt idx="4">
+                  <c:v>42968</c:v>
+                </c:pt>
+                <c:pt idx="5">
+                  <c:v>42972</c:v>
+                </c:pt>
+                <c:pt idx="6">
+                  <c:v>42972</c:v>
+                </c:pt>
+                <c:pt idx="7">
+                  <c:v>42974</c:v>
+                </c:pt>
+                <c:pt idx="8">
+                  <c:v>42981</c:v>
+                </c:pt>
+                <c:pt idx="9">
+                  <c:v>42988</c:v>
+                </c:pt>
+                <c:pt idx="10">
+                  <c:v>42993</c:v>
+                </c:pt>
+                <c:pt idx="11">
+                  <c:v>42997</c:v>
+                </c:pt>
+                <c:pt idx="12">
+                  <c:v>42998</c:v>
+                </c:pt>
+                <c:pt idx="13">
+                  <c:v>42998</c:v>
+                </c:pt>
+                <c:pt idx="14">
+                  <c:v>43008</c:v>
+                </c:pt>
+                <c:pt idx="15">
+                  <c:v>43022</c:v>
+                </c:pt>
+                <c:pt idx="16">
+                  <c:v>43032</c:v>
+                </c:pt>
+                <c:pt idx="17">
+                  <c:v>43039</c:v>
+                </c:pt>
+                <c:pt idx="18">
+                  <c:v>43040</c:v>
+                </c:pt>
+                <c:pt idx="19">
+                  <c:v>43040</c:v>
+                </c:pt>
+                <c:pt idx="20">
+                  <c:v>43047</c:v>
+                </c:pt>
+                <c:pt idx="21">
+                  <c:v>43055</c:v>
+                </c:pt>
+                <c:pt idx="22">
+                  <c:v>43055</c:v>
+                </c:pt>
+                <c:pt idx="23">
+                  <c:v>43069</c:v>
+                </c:pt>
+              </c:numCache>
+            </c:numRef>
+          </c:val>
+          <c:extLst>
+            <c:ext xmlns:c16="http://schemas.microsoft.com/office/drawing/2014/chart" uri="{C3380CC4-5D6E-409C-BE32-E72D297353CC}">
+              <c16:uniqueId val="{00000000-E57E-417B-9231-AEFAC0E055C5}"/>
+            </c:ext>
+          </c:extLst>
+        </c:ser>
+        <c:ser>
+          <c:idx val="1"/>
+          <c:order val="1"/>
+          <c:tx>
+            <c:v>Days Complete</c:v>
+          </c:tx>
+          <c:spPr>
+            <a:solidFill>
+              <a:schemeClr val="accent1">
+                <a:lumMod val="75000"/>
+              </a:schemeClr>
+            </a:solidFill>
+            <a:ln>
+              <a:noFill/>
+            </a:ln>
+            <a:effectLst/>
+          </c:spPr>
+          <c:invertIfNegative val="0"/>
+          <c:dPt>
+            <c:idx val="0"/>
+            <c:invertIfNegative val="0"/>
+            <c:bubble3D val="0"/>
+            <c:spPr>
+              <a:solidFill>
+                <a:srgbClr val="FF0000"/>
+              </a:solidFill>
+              <a:ln>
+                <a:noFill/>
+              </a:ln>
+              <a:effectLst/>
+            </c:spPr>
+            <c:extLst>
+              <c:ext xmlns:c16="http://schemas.microsoft.com/office/drawing/2014/chart" uri="{C3380CC4-5D6E-409C-BE32-E72D297353CC}">
+                <c16:uniqueId val="{00000002-E57E-417B-9231-AEFAC0E055C5}"/>
+              </c:ext>
+            </c:extLst>
+          </c:dPt>
+          <c:dPt>
+            <c:idx val="1"/>
+            <c:invertIfNegative val="0"/>
+            <c:bubble3D val="0"/>
+            <c:spPr>
+              <a:solidFill>
+                <a:srgbClr val="00B050"/>
+              </a:solidFill>
+              <a:ln>
+                <a:noFill/>
+              </a:ln>
+              <a:effectLst/>
+            </c:spPr>
+            <c:extLst>
+              <c:ext xmlns:c16="http://schemas.microsoft.com/office/drawing/2014/chart" uri="{C3380CC4-5D6E-409C-BE32-E72D297353CC}">
+                <c16:uniqueId val="{00000004-E57E-417B-9231-AEFAC0E055C5}"/>
+              </c:ext>
+            </c:extLst>
+          </c:dPt>
+          <c:dPt>
+            <c:idx val="2"/>
+            <c:invertIfNegative val="0"/>
+            <c:bubble3D val="0"/>
+            <c:spPr>
+              <a:solidFill>
+                <a:srgbClr val="00B050"/>
+              </a:solidFill>
+              <a:ln>
+                <a:noFill/>
+              </a:ln>
+              <a:effectLst/>
+            </c:spPr>
+            <c:extLst>
+              <c:ext xmlns:c16="http://schemas.microsoft.com/office/drawing/2014/chart" uri="{C3380CC4-5D6E-409C-BE32-E72D297353CC}">
+                <c16:uniqueId val="{00000006-E57E-417B-9231-AEFAC0E055C5}"/>
+              </c:ext>
+            </c:extLst>
+          </c:dPt>
+          <c:dPt>
+            <c:idx val="3"/>
+            <c:invertIfNegative val="0"/>
+            <c:bubble3D val="0"/>
+            <c:spPr>
+              <a:solidFill>
+                <a:srgbClr val="00B050"/>
+              </a:solidFill>
+              <a:ln>
+                <a:noFill/>
+              </a:ln>
+              <a:effectLst/>
+            </c:spPr>
+            <c:extLst>
+              <c:ext xmlns:c16="http://schemas.microsoft.com/office/drawing/2014/chart" uri="{C3380CC4-5D6E-409C-BE32-E72D297353CC}">
+                <c16:uniqueId val="{00000008-E57E-417B-9231-AEFAC0E055C5}"/>
+              </c:ext>
+            </c:extLst>
+          </c:dPt>
+          <c:dPt>
+            <c:idx val="4"/>
+            <c:invertIfNegative val="0"/>
+            <c:bubble3D val="0"/>
+            <c:spPr>
+              <a:solidFill>
+                <a:srgbClr val="00B050"/>
+              </a:solidFill>
+              <a:ln>
+                <a:noFill/>
+              </a:ln>
+              <a:effectLst/>
+            </c:spPr>
+            <c:extLst>
+              <c:ext xmlns:c16="http://schemas.microsoft.com/office/drawing/2014/chart" uri="{C3380CC4-5D6E-409C-BE32-E72D297353CC}">
+                <c16:uniqueId val="{0000000A-E57E-417B-9231-AEFAC0E055C5}"/>
+              </c:ext>
+            </c:extLst>
+          </c:dPt>
+          <c:dPt>
+            <c:idx val="5"/>
+            <c:invertIfNegative val="0"/>
+            <c:bubble3D val="0"/>
+            <c:spPr>
+              <a:solidFill>
+                <a:schemeClr val="accent1">
+                  <a:lumMod val="75000"/>
+                </a:schemeClr>
+              </a:solidFill>
+              <a:ln>
+                <a:noFill/>
+              </a:ln>
+              <a:effectLst/>
+            </c:spPr>
+            <c:extLst>
+              <c:ext xmlns:c16="http://schemas.microsoft.com/office/drawing/2014/chart" uri="{C3380CC4-5D6E-409C-BE32-E72D297353CC}">
+                <c16:uniqueId val="{0000000C-E57E-417B-9231-AEFAC0E055C5}"/>
+              </c:ext>
+            </c:extLst>
+          </c:dPt>
+          <c:dPt>
+            <c:idx val="6"/>
+            <c:invertIfNegative val="0"/>
+            <c:bubble3D val="0"/>
+            <c:spPr>
+              <a:solidFill>
+                <a:schemeClr val="accent1">
+                  <a:lumMod val="75000"/>
+                </a:schemeClr>
+              </a:solidFill>
+              <a:ln>
+                <a:noFill/>
+              </a:ln>
+              <a:effectLst/>
+            </c:spPr>
+            <c:extLst>
+              <c:ext xmlns:c16="http://schemas.microsoft.com/office/drawing/2014/chart" uri="{C3380CC4-5D6E-409C-BE32-E72D297353CC}">
+                <c16:uniqueId val="{0000000E-E57E-417B-9231-AEFAC0E055C5}"/>
+              </c:ext>
+            </c:extLst>
+          </c:dPt>
+          <c:dPt>
+            <c:idx val="7"/>
+            <c:invertIfNegative val="0"/>
+            <c:bubble3D val="0"/>
+            <c:spPr>
+              <a:solidFill>
+                <a:schemeClr val="accent1">
+                  <a:lumMod val="75000"/>
+                </a:schemeClr>
+              </a:solidFill>
+              <a:ln>
+                <a:noFill/>
+              </a:ln>
+              <a:effectLst/>
+            </c:spPr>
+            <c:extLst>
+              <c:ext xmlns:c16="http://schemas.microsoft.com/office/drawing/2014/chart" uri="{C3380CC4-5D6E-409C-BE32-E72D297353CC}">
+                <c16:uniqueId val="{00000010-E57E-417B-9231-AEFAC0E055C5}"/>
+              </c:ext>
+            </c:extLst>
+          </c:dPt>
+          <c:dPt>
+            <c:idx val="8"/>
+            <c:invertIfNegative val="0"/>
+            <c:bubble3D val="0"/>
+            <c:spPr>
+              <a:solidFill>
+                <a:schemeClr val="accent1">
+                  <a:lumMod val="75000"/>
+                </a:schemeClr>
+              </a:solidFill>
+              <a:ln>
+                <a:noFill/>
+              </a:ln>
+              <a:effectLst/>
+            </c:spPr>
+            <c:extLst>
+              <c:ext xmlns:c16="http://schemas.microsoft.com/office/drawing/2014/chart" uri="{C3380CC4-5D6E-409C-BE32-E72D297353CC}">
+                <c16:uniqueId val="{00000012-E57E-417B-9231-AEFAC0E055C5}"/>
+              </c:ext>
+            </c:extLst>
+          </c:dPt>
+          <c:dPt>
+            <c:idx val="9"/>
+            <c:invertIfNegative val="0"/>
+            <c:bubble3D val="0"/>
+            <c:spPr>
+              <a:solidFill>
+                <a:schemeClr val="accent1">
+                  <a:lumMod val="75000"/>
+                </a:schemeClr>
+              </a:solidFill>
+              <a:ln>
+                <a:noFill/>
+              </a:ln>
+              <a:effectLst/>
+            </c:spPr>
+            <c:extLst>
+              <c:ext xmlns:c16="http://schemas.microsoft.com/office/drawing/2014/chart" uri="{C3380CC4-5D6E-409C-BE32-E72D297353CC}">
+                <c16:uniqueId val="{00000014-E57E-417B-9231-AEFAC0E055C5}"/>
+              </c:ext>
+            </c:extLst>
+          </c:dPt>
+          <c:dPt>
+            <c:idx val="10"/>
+            <c:invertIfNegative val="0"/>
+            <c:bubble3D val="0"/>
+            <c:spPr>
+              <a:solidFill>
+                <a:schemeClr val="accent1">
+                  <a:lumMod val="75000"/>
+                </a:schemeClr>
+              </a:solidFill>
+              <a:ln>
+                <a:noFill/>
+              </a:ln>
+              <a:effectLst/>
+            </c:spPr>
+            <c:extLst>
+              <c:ext xmlns:c16="http://schemas.microsoft.com/office/drawing/2014/chart" uri="{C3380CC4-5D6E-409C-BE32-E72D297353CC}">
+                <c16:uniqueId val="{00000016-E57E-417B-9231-AEFAC0E055C5}"/>
+              </c:ext>
+            </c:extLst>
+          </c:dPt>
+          <c:dPt>
+            <c:idx val="11"/>
+            <c:invertIfNegative val="0"/>
+            <c:bubble3D val="0"/>
+            <c:spPr>
+              <a:solidFill>
+                <a:schemeClr val="accent1">
+                  <a:lumMod val="75000"/>
+                </a:schemeClr>
+              </a:solidFill>
+              <a:ln>
+                <a:noFill/>
+              </a:ln>
+              <a:effectLst/>
+            </c:spPr>
+            <c:extLst>
+              <c:ext xmlns:c16="http://schemas.microsoft.com/office/drawing/2014/chart" uri="{C3380CC4-5D6E-409C-BE32-E72D297353CC}">
+                <c16:uniqueId val="{00000018-E57E-417B-9231-AEFAC0E055C5}"/>
+              </c:ext>
+            </c:extLst>
+          </c:dPt>
+          <c:dPt>
+            <c:idx val="12"/>
+            <c:invertIfNegative val="0"/>
+            <c:bubble3D val="0"/>
+            <c:spPr>
+              <a:solidFill>
+                <a:schemeClr val="accent1">
+                  <a:lumMod val="75000"/>
+                </a:schemeClr>
+              </a:solidFill>
+              <a:ln>
+                <a:noFill/>
+              </a:ln>
+              <a:effectLst/>
+            </c:spPr>
+            <c:extLst>
+              <c:ext xmlns:c16="http://schemas.microsoft.com/office/drawing/2014/chart" uri="{C3380CC4-5D6E-409C-BE32-E72D297353CC}">
+                <c16:uniqueId val="{0000001A-E57E-417B-9231-AEFAC0E055C5}"/>
+              </c:ext>
+            </c:extLst>
+          </c:dPt>
+          <c:dPt>
+            <c:idx val="13"/>
+            <c:invertIfNegative val="0"/>
+            <c:bubble3D val="0"/>
+            <c:spPr>
+              <a:solidFill>
+                <a:schemeClr val="accent1">
+                  <a:lumMod val="75000"/>
+                </a:schemeClr>
+              </a:solidFill>
+              <a:ln>
+                <a:noFill/>
+              </a:ln>
+              <a:effectLst/>
+            </c:spPr>
+            <c:extLst>
+              <c:ext xmlns:c16="http://schemas.microsoft.com/office/drawing/2014/chart" uri="{C3380CC4-5D6E-409C-BE32-E72D297353CC}">
+                <c16:uniqueId val="{0000001C-E57E-417B-9231-AEFAC0E055C5}"/>
+              </c:ext>
+            </c:extLst>
+          </c:dPt>
+          <c:dPt>
+            <c:idx val="14"/>
+            <c:invertIfNegative val="0"/>
+            <c:bubble3D val="0"/>
+            <c:spPr>
+              <a:solidFill>
+                <a:schemeClr val="accent1">
+                  <a:lumMod val="75000"/>
+                </a:schemeClr>
+              </a:solidFill>
+              <a:ln>
+                <a:noFill/>
+              </a:ln>
+              <a:effectLst/>
+            </c:spPr>
+            <c:extLst>
+              <c:ext xmlns:c16="http://schemas.microsoft.com/office/drawing/2014/chart" uri="{C3380CC4-5D6E-409C-BE32-E72D297353CC}">
+                <c16:uniqueId val="{0000001E-E57E-417B-9231-AEFAC0E055C5}"/>
+              </c:ext>
+            </c:extLst>
+          </c:dPt>
+          <c:dPt>
+            <c:idx val="15"/>
+            <c:invertIfNegative val="0"/>
+            <c:bubble3D val="0"/>
+            <c:spPr>
+              <a:solidFill>
+                <a:schemeClr val="accent1">
+                  <a:lumMod val="75000"/>
+                </a:schemeClr>
+              </a:solidFill>
+              <a:ln>
+                <a:noFill/>
+              </a:ln>
+              <a:effectLst/>
+            </c:spPr>
+            <c:extLst>
+              <c:ext xmlns:c16="http://schemas.microsoft.com/office/drawing/2014/chart" uri="{C3380CC4-5D6E-409C-BE32-E72D297353CC}">
+                <c16:uniqueId val="{00000020-E57E-417B-9231-AEFAC0E055C5}"/>
+              </c:ext>
+            </c:extLst>
+          </c:dPt>
+          <c:dPt>
+            <c:idx val="16"/>
+            <c:invertIfNegative val="0"/>
+            <c:bubble3D val="0"/>
+            <c:spPr>
+              <a:solidFill>
+                <a:schemeClr val="accent1">
+                  <a:lumMod val="75000"/>
+                </a:schemeClr>
+              </a:solidFill>
+              <a:ln>
+                <a:noFill/>
+              </a:ln>
+              <a:effectLst/>
+            </c:spPr>
+            <c:extLst>
+              <c:ext xmlns:c16="http://schemas.microsoft.com/office/drawing/2014/chart" uri="{C3380CC4-5D6E-409C-BE32-E72D297353CC}">
+                <c16:uniqueId val="{00000022-E57E-417B-9231-AEFAC0E055C5}"/>
+              </c:ext>
+            </c:extLst>
+          </c:dPt>
+          <c:cat>
+            <c:strRef>
+              <c:f>'[SE-GS.xlsx]Gantt Chart - Manual Duration'!$B$5:$B$28</c:f>
+              <c:strCache>
+                <c:ptCount val="24"/>
+                <c:pt idx="0">
+                  <c:v>Complete project execution</c:v>
+                </c:pt>
+                <c:pt idx="1">
+                  <c:v>Problem Statement</c:v>
+                </c:pt>
+                <c:pt idx="2">
+                  <c:v>ศึกษาปัญหาของระบบเดิม</c:v>
+                </c:pt>
+                <c:pt idx="3">
+                  <c:v>วิเคราะห์ความต้องการของระบบใหม่</c:v>
+                </c:pt>
+                <c:pt idx="4">
+                  <c:v>วิเคราะห์ข้อจำกัดของระบบ</c:v>
+                </c:pt>
+                <c:pt idx="5">
+                  <c:v>Requirements Specification</c:v>
+                </c:pt>
+                <c:pt idx="6">
+                  <c:v>ประมาณการและวางแผนดำเนินการ</c:v>
+                </c:pt>
+                <c:pt idx="7">
+                  <c:v>วิเคราะห์ความต้องการเชิงหน้าที่</c:v>
+                </c:pt>
+                <c:pt idx="8">
+                  <c:v>สร้าง Analysis model</c:v>
+                </c:pt>
+                <c:pt idx="9">
+                  <c:v>วิเคราะห์ความต้องการเชิงปริมาณ</c:v>
+                </c:pt>
+                <c:pt idx="10">
+                  <c:v>ศึกษาข้อกำหนดต่างๆ</c:v>
+                </c:pt>
+                <c:pt idx="11">
+                  <c:v>นำเสนอ Requirements Specification</c:v>
+                </c:pt>
+                <c:pt idx="12">
+                  <c:v>System Design</c:v>
+                </c:pt>
+                <c:pt idx="13">
+                  <c:v>ออกแบบ User Interface</c:v>
+                </c:pt>
+                <c:pt idx="14">
+                  <c:v>ออกแบบสถาปัตยกรรมระบบ</c:v>
+                </c:pt>
+                <c:pt idx="15">
+                  <c:v>สร้าง method ที่สำคัญ</c:v>
+                </c:pt>
+                <c:pt idx="16">
+                  <c:v>สร้าง Access Control Table</c:v>
+                </c:pt>
+                <c:pt idx="17">
+                  <c:v>นำเสนอ System Design</c:v>
+                </c:pt>
+                <c:pt idx="18">
+                  <c:v>Test plan and User manual</c:v>
+                </c:pt>
+                <c:pt idx="19">
+                  <c:v>สร้างระบบ</c:v>
+                </c:pt>
+                <c:pt idx="20">
+                  <c:v>ออกแบบวิธีการทดสอบระบบ</c:v>
+                </c:pt>
+                <c:pt idx="21">
+                  <c:v>ทดสอบระบบ</c:v>
+                </c:pt>
+                <c:pt idx="22">
+                  <c:v>จัดทำข้อมูลการใช้งาน</c:v>
+                </c:pt>
+                <c:pt idx="23">
+                  <c:v>นำเสนอ และส่งมอบระบบ</c:v>
+                </c:pt>
+              </c:strCache>
+            </c:strRef>
+          </c:cat>
+          <c:val>
+            <c:numRef>
+              <c:f>'[SE-GS.xlsx]Gantt Chart - Manual Duration'!$F$5:$F$28</c:f>
+              <c:numCache>
+                <c:formatCode>0.00</c:formatCode>
+                <c:ptCount val="24"/>
+                <c:pt idx="0">
+                  <c:v>34.999560000000002</c:v>
+                </c:pt>
+                <c:pt idx="1">
+                  <c:v>10</c:v>
+                </c:pt>
+                <c:pt idx="2">
+                  <c:v>3</c:v>
+                </c:pt>
+                <c:pt idx="3">
+                  <c:v>3</c:v>
+                </c:pt>
+                <c:pt idx="4">
+                  <c:v>4</c:v>
+                </c:pt>
+                <c:pt idx="5">
+                  <c:v>25.037012000000001</c:v>
+                </c:pt>
+                <c:pt idx="6">
+                  <c:v>2</c:v>
+                </c:pt>
+                <c:pt idx="7">
+                  <c:v>7</c:v>
+                </c:pt>
+                <c:pt idx="8">
+                  <c:v>7</c:v>
+                </c:pt>
+                <c:pt idx="9">
+                  <c:v>5</c:v>
+                </c:pt>
+                <c:pt idx="10">
+                  <c:v>4</c:v>
+                </c:pt>
+                <c:pt idx="11">
+                  <c:v>0</c:v>
+                </c:pt>
+                <c:pt idx="12">
+                  <c:v>0</c:v>
+                </c:pt>
+                <c:pt idx="13">
+                  <c:v>0</c:v>
+                </c:pt>
+                <c:pt idx="14">
+                  <c:v>0</c:v>
+                </c:pt>
+                <c:pt idx="15">
+                  <c:v>0</c:v>
+                </c:pt>
+                <c:pt idx="16">
+                  <c:v>0</c:v>
+                </c:pt>
+                <c:pt idx="17">
+                  <c:v>0</c:v>
+                </c:pt>
+                <c:pt idx="18">
+                  <c:v>0</c:v>
+                </c:pt>
+                <c:pt idx="19">
+                  <c:v>0</c:v>
+                </c:pt>
+                <c:pt idx="20">
+                  <c:v>0</c:v>
+                </c:pt>
+                <c:pt idx="21">
+                  <c:v>0</c:v>
+                </c:pt>
+                <c:pt idx="22">
+                  <c:v>0</c:v>
+                </c:pt>
+                <c:pt idx="23">
+                  <c:v>0</c:v>
+                </c:pt>
+              </c:numCache>
+            </c:numRef>
+          </c:val>
+          <c:extLst>
+            <c:ext xmlns:c16="http://schemas.microsoft.com/office/drawing/2014/chart" uri="{C3380CC4-5D6E-409C-BE32-E72D297353CC}">
+              <c16:uniqueId val="{00000023-E57E-417B-9231-AEFAC0E055C5}"/>
+            </c:ext>
+          </c:extLst>
+        </c:ser>
+        <c:ser>
+          <c:idx val="2"/>
+          <c:order val="2"/>
+          <c:tx>
+            <c:v>Days Remain</c:v>
+          </c:tx>
+          <c:spPr>
+            <a:solidFill>
+              <a:srgbClr val="BBE6EF"/>
+            </a:solidFill>
+            <a:ln>
+              <a:noFill/>
+            </a:ln>
+            <a:effectLst/>
+          </c:spPr>
+          <c:invertIfNegative val="0"/>
+          <c:dPt>
+            <c:idx val="0"/>
+            <c:invertIfNegative val="0"/>
+            <c:bubble3D val="0"/>
+            <c:spPr>
+              <a:solidFill>
+                <a:srgbClr val="F7B3B3"/>
+              </a:solidFill>
+              <a:ln>
+                <a:noFill/>
+              </a:ln>
+              <a:effectLst/>
+            </c:spPr>
+            <c:extLst>
+              <c:ext xmlns:c16="http://schemas.microsoft.com/office/drawing/2014/chart" uri="{C3380CC4-5D6E-409C-BE32-E72D297353CC}">
+                <c16:uniqueId val="{00000025-E57E-417B-9231-AEFAC0E055C5}"/>
+              </c:ext>
+            </c:extLst>
+          </c:dPt>
+          <c:dPt>
+            <c:idx val="1"/>
+            <c:invertIfNegative val="0"/>
+            <c:bubble3D val="0"/>
+            <c:spPr>
+              <a:solidFill>
+                <a:srgbClr val="BBE6EF"/>
+              </a:solidFill>
+              <a:ln>
+                <a:noFill/>
+              </a:ln>
+              <a:effectLst/>
+            </c:spPr>
+            <c:extLst>
+              <c:ext xmlns:c16="http://schemas.microsoft.com/office/drawing/2014/chart" uri="{C3380CC4-5D6E-409C-BE32-E72D297353CC}">
+                <c16:uniqueId val="{00000027-E57E-417B-9231-AEFAC0E055C5}"/>
+              </c:ext>
+            </c:extLst>
+          </c:dPt>
+          <c:dPt>
+            <c:idx val="2"/>
+            <c:invertIfNegative val="0"/>
+            <c:bubble3D val="0"/>
+            <c:spPr>
+              <a:solidFill>
+                <a:srgbClr val="BBE6EF"/>
+              </a:solidFill>
+              <a:ln>
+                <a:noFill/>
+              </a:ln>
+              <a:effectLst/>
+            </c:spPr>
+            <c:extLst>
+              <c:ext xmlns:c16="http://schemas.microsoft.com/office/drawing/2014/chart" uri="{C3380CC4-5D6E-409C-BE32-E72D297353CC}">
+                <c16:uniqueId val="{00000029-E57E-417B-9231-AEFAC0E055C5}"/>
+              </c:ext>
+            </c:extLst>
+          </c:dPt>
+          <c:dPt>
+            <c:idx val="3"/>
+            <c:invertIfNegative val="0"/>
+            <c:bubble3D val="0"/>
+            <c:spPr>
+              <a:solidFill>
+                <a:srgbClr val="BBE6EF"/>
+              </a:solidFill>
+              <a:ln>
+                <a:noFill/>
+              </a:ln>
+              <a:effectLst/>
+            </c:spPr>
+            <c:extLst>
+              <c:ext xmlns:c16="http://schemas.microsoft.com/office/drawing/2014/chart" uri="{C3380CC4-5D6E-409C-BE32-E72D297353CC}">
+                <c16:uniqueId val="{0000002B-E57E-417B-9231-AEFAC0E055C5}"/>
+              </c:ext>
+            </c:extLst>
+          </c:dPt>
+          <c:dPt>
+            <c:idx val="4"/>
+            <c:invertIfNegative val="0"/>
+            <c:bubble3D val="0"/>
+            <c:spPr>
+              <a:solidFill>
+                <a:srgbClr val="BBE6EF"/>
+              </a:solidFill>
+              <a:ln>
+                <a:noFill/>
+              </a:ln>
+              <a:effectLst/>
+            </c:spPr>
+            <c:extLst>
+              <c:ext xmlns:c16="http://schemas.microsoft.com/office/drawing/2014/chart" uri="{C3380CC4-5D6E-409C-BE32-E72D297353CC}">
+                <c16:uniqueId val="{0000002D-E57E-417B-9231-AEFAC0E055C5}"/>
+              </c:ext>
+            </c:extLst>
+          </c:dPt>
+          <c:dPt>
+            <c:idx val="5"/>
+            <c:invertIfNegative val="0"/>
+            <c:bubble3D val="0"/>
+            <c:spPr>
+              <a:solidFill>
+                <a:srgbClr val="BBE6EF"/>
+              </a:solidFill>
+              <a:ln>
+                <a:noFill/>
+              </a:ln>
+              <a:effectLst/>
+            </c:spPr>
+            <c:extLst>
+              <c:ext xmlns:c16="http://schemas.microsoft.com/office/drawing/2014/chart" uri="{C3380CC4-5D6E-409C-BE32-E72D297353CC}">
+                <c16:uniqueId val="{0000002F-E57E-417B-9231-AEFAC0E055C5}"/>
+              </c:ext>
+            </c:extLst>
+          </c:dPt>
+          <c:dPt>
+            <c:idx val="6"/>
+            <c:invertIfNegative val="0"/>
+            <c:bubble3D val="0"/>
+            <c:spPr>
+              <a:solidFill>
+                <a:srgbClr val="BBE6EF"/>
+              </a:solidFill>
+              <a:ln>
+                <a:noFill/>
+              </a:ln>
+              <a:effectLst/>
+            </c:spPr>
+            <c:extLst>
+              <c:ext xmlns:c16="http://schemas.microsoft.com/office/drawing/2014/chart" uri="{C3380CC4-5D6E-409C-BE32-E72D297353CC}">
+                <c16:uniqueId val="{00000031-E57E-417B-9231-AEFAC0E055C5}"/>
+              </c:ext>
+            </c:extLst>
+          </c:dPt>
+          <c:dPt>
+            <c:idx val="7"/>
+            <c:invertIfNegative val="0"/>
+            <c:bubble3D val="0"/>
+            <c:spPr>
+              <a:solidFill>
+                <a:srgbClr val="BBE6EF"/>
+              </a:solidFill>
+              <a:ln>
+                <a:noFill/>
+              </a:ln>
+              <a:effectLst/>
+            </c:spPr>
+            <c:extLst>
+              <c:ext xmlns:c16="http://schemas.microsoft.com/office/drawing/2014/chart" uri="{C3380CC4-5D6E-409C-BE32-E72D297353CC}">
+                <c16:uniqueId val="{00000033-E57E-417B-9231-AEFAC0E055C5}"/>
+              </c:ext>
+            </c:extLst>
+          </c:dPt>
+          <c:dPt>
+            <c:idx val="8"/>
+            <c:invertIfNegative val="0"/>
+            <c:bubble3D val="0"/>
+            <c:spPr>
+              <a:solidFill>
+                <a:srgbClr val="BBE6EF"/>
+              </a:solidFill>
+              <a:ln>
+                <a:noFill/>
+              </a:ln>
+              <a:effectLst/>
+            </c:spPr>
+            <c:extLst>
+              <c:ext xmlns:c16="http://schemas.microsoft.com/office/drawing/2014/chart" uri="{C3380CC4-5D6E-409C-BE32-E72D297353CC}">
+                <c16:uniqueId val="{00000035-E57E-417B-9231-AEFAC0E055C5}"/>
+              </c:ext>
+            </c:extLst>
+          </c:dPt>
+          <c:dPt>
+            <c:idx val="9"/>
+            <c:invertIfNegative val="0"/>
+            <c:bubble3D val="0"/>
+            <c:spPr>
+              <a:solidFill>
+                <a:srgbClr val="BBE6EF"/>
+              </a:solidFill>
+              <a:ln>
+                <a:noFill/>
+              </a:ln>
+              <a:effectLst/>
+            </c:spPr>
+            <c:extLst>
+              <c:ext xmlns:c16="http://schemas.microsoft.com/office/drawing/2014/chart" uri="{C3380CC4-5D6E-409C-BE32-E72D297353CC}">
+                <c16:uniqueId val="{00000037-E57E-417B-9231-AEFAC0E055C5}"/>
+              </c:ext>
+            </c:extLst>
+          </c:dPt>
+          <c:dPt>
+            <c:idx val="10"/>
+            <c:invertIfNegative val="0"/>
+            <c:bubble3D val="0"/>
+            <c:spPr>
+              <a:solidFill>
+                <a:srgbClr val="BBE6EF"/>
+              </a:solidFill>
+              <a:ln>
+                <a:noFill/>
+              </a:ln>
+              <a:effectLst/>
+            </c:spPr>
+            <c:extLst>
+              <c:ext xmlns:c16="http://schemas.microsoft.com/office/drawing/2014/chart" uri="{C3380CC4-5D6E-409C-BE32-E72D297353CC}">
+                <c16:uniqueId val="{00000039-E57E-417B-9231-AEFAC0E055C5}"/>
+              </c:ext>
+            </c:extLst>
+          </c:dPt>
+          <c:dPt>
+            <c:idx val="11"/>
+            <c:invertIfNegative val="0"/>
+            <c:bubble3D val="0"/>
+            <c:spPr>
+              <a:solidFill>
+                <a:srgbClr val="BBE6EF"/>
+              </a:solidFill>
+              <a:ln>
+                <a:noFill/>
+              </a:ln>
+              <a:effectLst/>
+            </c:spPr>
+            <c:extLst>
+              <c:ext xmlns:c16="http://schemas.microsoft.com/office/drawing/2014/chart" uri="{C3380CC4-5D6E-409C-BE32-E72D297353CC}">
+                <c16:uniqueId val="{0000003B-E57E-417B-9231-AEFAC0E055C5}"/>
+              </c:ext>
+            </c:extLst>
+          </c:dPt>
+          <c:dPt>
+            <c:idx val="12"/>
+            <c:invertIfNegative val="0"/>
+            <c:bubble3D val="0"/>
+            <c:spPr>
+              <a:solidFill>
+                <a:schemeClr val="accent4">
+                  <a:lumMod val="40000"/>
+                  <a:lumOff val="60000"/>
+                </a:schemeClr>
+              </a:solidFill>
+              <a:ln>
+                <a:noFill/>
+              </a:ln>
+              <a:effectLst/>
+            </c:spPr>
+            <c:extLst>
+              <c:ext xmlns:c16="http://schemas.microsoft.com/office/drawing/2014/chart" uri="{C3380CC4-5D6E-409C-BE32-E72D297353CC}">
+                <c16:uniqueId val="{0000003D-E57E-417B-9231-AEFAC0E055C5}"/>
+              </c:ext>
+            </c:extLst>
+          </c:dPt>
+          <c:dPt>
+            <c:idx val="13"/>
+            <c:invertIfNegative val="0"/>
+            <c:bubble3D val="0"/>
+            <c:spPr>
+              <a:solidFill>
+                <a:schemeClr val="accent4">
+                  <a:lumMod val="40000"/>
+                  <a:lumOff val="60000"/>
+                </a:schemeClr>
+              </a:solidFill>
+              <a:ln>
+                <a:noFill/>
+              </a:ln>
+              <a:effectLst/>
+            </c:spPr>
+            <c:extLst>
+              <c:ext xmlns:c16="http://schemas.microsoft.com/office/drawing/2014/chart" uri="{C3380CC4-5D6E-409C-BE32-E72D297353CC}">
+                <c16:uniqueId val="{0000003F-E57E-417B-9231-AEFAC0E055C5}"/>
+              </c:ext>
+            </c:extLst>
+          </c:dPt>
+          <c:dPt>
+            <c:idx val="14"/>
+            <c:invertIfNegative val="0"/>
+            <c:bubble3D val="0"/>
+            <c:spPr>
+              <a:solidFill>
+                <a:schemeClr val="accent4">
+                  <a:lumMod val="40000"/>
+                  <a:lumOff val="60000"/>
+                </a:schemeClr>
+              </a:solidFill>
+              <a:ln>
+                <a:noFill/>
+              </a:ln>
+              <a:effectLst/>
+            </c:spPr>
+            <c:extLst>
+              <c:ext xmlns:c16="http://schemas.microsoft.com/office/drawing/2014/chart" uri="{C3380CC4-5D6E-409C-BE32-E72D297353CC}">
+                <c16:uniqueId val="{00000041-E57E-417B-9231-AEFAC0E055C5}"/>
+              </c:ext>
+            </c:extLst>
+          </c:dPt>
+          <c:dPt>
+            <c:idx val="15"/>
+            <c:invertIfNegative val="0"/>
+            <c:bubble3D val="0"/>
+            <c:spPr>
+              <a:solidFill>
+                <a:schemeClr val="accent4">
+                  <a:lumMod val="40000"/>
+                  <a:lumOff val="60000"/>
+                </a:schemeClr>
+              </a:solidFill>
+              <a:ln>
+                <a:noFill/>
+              </a:ln>
+              <a:effectLst/>
+            </c:spPr>
+            <c:extLst>
+              <c:ext xmlns:c16="http://schemas.microsoft.com/office/drawing/2014/chart" uri="{C3380CC4-5D6E-409C-BE32-E72D297353CC}">
+                <c16:uniqueId val="{00000043-E57E-417B-9231-AEFAC0E055C5}"/>
+              </c:ext>
+            </c:extLst>
+          </c:dPt>
+          <c:dPt>
+            <c:idx val="16"/>
+            <c:invertIfNegative val="0"/>
+            <c:bubble3D val="0"/>
+            <c:spPr>
+              <a:solidFill>
+                <a:schemeClr val="accent4">
+                  <a:lumMod val="40000"/>
+                  <a:lumOff val="60000"/>
+                </a:schemeClr>
+              </a:solidFill>
+              <a:ln>
+                <a:noFill/>
+              </a:ln>
+              <a:effectLst/>
+            </c:spPr>
+            <c:extLst>
+              <c:ext xmlns:c16="http://schemas.microsoft.com/office/drawing/2014/chart" uri="{C3380CC4-5D6E-409C-BE32-E72D297353CC}">
+                <c16:uniqueId val="{00000045-E57E-417B-9231-AEFAC0E055C5}"/>
+              </c:ext>
+            </c:extLst>
+          </c:dPt>
+          <c:dPt>
+            <c:idx val="17"/>
+            <c:invertIfNegative val="0"/>
+            <c:bubble3D val="0"/>
+            <c:spPr>
+              <a:solidFill>
+                <a:schemeClr val="accent4">
+                  <a:lumMod val="40000"/>
+                  <a:lumOff val="60000"/>
+                </a:schemeClr>
+              </a:solidFill>
+              <a:ln>
+                <a:noFill/>
+              </a:ln>
+              <a:effectLst/>
+            </c:spPr>
+            <c:extLst>
+              <c:ext xmlns:c16="http://schemas.microsoft.com/office/drawing/2014/chart" uri="{C3380CC4-5D6E-409C-BE32-E72D297353CC}">
+                <c16:uniqueId val="{00000047-E57E-417B-9231-AEFAC0E055C5}"/>
+              </c:ext>
+            </c:extLst>
+          </c:dPt>
+          <c:dPt>
+            <c:idx val="18"/>
+            <c:invertIfNegative val="0"/>
+            <c:bubble3D val="0"/>
+            <c:spPr>
+              <a:solidFill>
+                <a:srgbClr val="F7B3B3"/>
+              </a:solidFill>
+              <a:ln>
+                <a:noFill/>
+              </a:ln>
+              <a:effectLst/>
+            </c:spPr>
+            <c:extLst>
+              <c:ext xmlns:c16="http://schemas.microsoft.com/office/drawing/2014/chart" uri="{C3380CC4-5D6E-409C-BE32-E72D297353CC}">
+                <c16:uniqueId val="{00000049-E57E-417B-9231-AEFAC0E055C5}"/>
+              </c:ext>
+            </c:extLst>
+          </c:dPt>
+          <c:dPt>
+            <c:idx val="19"/>
+            <c:invertIfNegative val="0"/>
+            <c:bubble3D val="0"/>
+            <c:spPr>
+              <a:solidFill>
+                <a:srgbClr val="F7B3B3"/>
+              </a:solidFill>
+              <a:ln>
+                <a:noFill/>
+              </a:ln>
+              <a:effectLst/>
+            </c:spPr>
+            <c:extLst>
+              <c:ext xmlns:c16="http://schemas.microsoft.com/office/drawing/2014/chart" uri="{C3380CC4-5D6E-409C-BE32-E72D297353CC}">
+                <c16:uniqueId val="{0000004B-E57E-417B-9231-AEFAC0E055C5}"/>
+              </c:ext>
+            </c:extLst>
+          </c:dPt>
+          <c:dPt>
+            <c:idx val="20"/>
+            <c:invertIfNegative val="0"/>
+            <c:bubble3D val="0"/>
+            <c:spPr>
+              <a:solidFill>
+                <a:srgbClr val="F7B3B3"/>
+              </a:solidFill>
+              <a:ln>
+                <a:noFill/>
+              </a:ln>
+              <a:effectLst/>
+            </c:spPr>
+            <c:extLst>
+              <c:ext xmlns:c16="http://schemas.microsoft.com/office/drawing/2014/chart" uri="{C3380CC4-5D6E-409C-BE32-E72D297353CC}">
+                <c16:uniqueId val="{0000004D-E57E-417B-9231-AEFAC0E055C5}"/>
+              </c:ext>
+            </c:extLst>
+          </c:dPt>
+          <c:dPt>
+            <c:idx val="21"/>
+            <c:invertIfNegative val="0"/>
+            <c:bubble3D val="0"/>
+            <c:spPr>
+              <a:solidFill>
+                <a:srgbClr val="F7B3B3"/>
+              </a:solidFill>
+              <a:ln>
+                <a:noFill/>
+              </a:ln>
+              <a:effectLst/>
+            </c:spPr>
+            <c:extLst>
+              <c:ext xmlns:c16="http://schemas.microsoft.com/office/drawing/2014/chart" uri="{C3380CC4-5D6E-409C-BE32-E72D297353CC}">
+                <c16:uniqueId val="{0000004F-E57E-417B-9231-AEFAC0E055C5}"/>
+              </c:ext>
+            </c:extLst>
+          </c:dPt>
+          <c:dPt>
+            <c:idx val="22"/>
+            <c:invertIfNegative val="0"/>
+            <c:bubble3D val="0"/>
+            <c:spPr>
+              <a:solidFill>
+                <a:srgbClr val="F7B3B3"/>
+              </a:solidFill>
+              <a:ln>
+                <a:noFill/>
+              </a:ln>
+              <a:effectLst/>
+            </c:spPr>
+            <c:extLst>
+              <c:ext xmlns:c16="http://schemas.microsoft.com/office/drawing/2014/chart" uri="{C3380CC4-5D6E-409C-BE32-E72D297353CC}">
+                <c16:uniqueId val="{00000051-E57E-417B-9231-AEFAC0E055C5}"/>
+              </c:ext>
+            </c:extLst>
+          </c:dPt>
+          <c:dPt>
+            <c:idx val="23"/>
+            <c:invertIfNegative val="0"/>
+            <c:bubble3D val="0"/>
+            <c:spPr>
+              <a:solidFill>
+                <a:srgbClr val="F7B3B3"/>
+              </a:solidFill>
+              <a:ln>
+                <a:noFill/>
+              </a:ln>
+              <a:effectLst/>
+            </c:spPr>
+            <c:extLst>
+              <c:ext xmlns:c16="http://schemas.microsoft.com/office/drawing/2014/chart" uri="{C3380CC4-5D6E-409C-BE32-E72D297353CC}">
+                <c16:uniqueId val="{00000053-E57E-417B-9231-AEFAC0E055C5}"/>
+              </c:ext>
+            </c:extLst>
+          </c:dPt>
+          <c:cat>
+            <c:strRef>
+              <c:f>'[SE-GS.xlsx]Gantt Chart - Manual Duration'!$B$5:$B$28</c:f>
+              <c:strCache>
+                <c:ptCount val="24"/>
+                <c:pt idx="0">
+                  <c:v>Complete project execution</c:v>
+                </c:pt>
+                <c:pt idx="1">
+                  <c:v>Problem Statement</c:v>
+                </c:pt>
+                <c:pt idx="2">
+                  <c:v>ศึกษาปัญหาของระบบเดิม</c:v>
+                </c:pt>
+                <c:pt idx="3">
+                  <c:v>วิเคราะห์ความต้องการของระบบใหม่</c:v>
+                </c:pt>
+                <c:pt idx="4">
+                  <c:v>วิเคราะห์ข้อจำกัดของระบบ</c:v>
+                </c:pt>
+                <c:pt idx="5">
+                  <c:v>Requirements Specification</c:v>
+                </c:pt>
+                <c:pt idx="6">
+                  <c:v>ประมาณการและวางแผนดำเนินการ</c:v>
+                </c:pt>
+                <c:pt idx="7">
+                  <c:v>วิเคราะห์ความต้องการเชิงหน้าที่</c:v>
+                </c:pt>
+                <c:pt idx="8">
+                  <c:v>สร้าง Analysis model</c:v>
+                </c:pt>
+                <c:pt idx="9">
+                  <c:v>วิเคราะห์ความต้องการเชิงปริมาณ</c:v>
+                </c:pt>
+                <c:pt idx="10">
+                  <c:v>ศึกษาข้อกำหนดต่างๆ</c:v>
+                </c:pt>
+                <c:pt idx="11">
+                  <c:v>นำเสนอ Requirements Specification</c:v>
+                </c:pt>
+                <c:pt idx="12">
+                  <c:v>System Design</c:v>
+                </c:pt>
+                <c:pt idx="13">
+                  <c:v>ออกแบบ User Interface</c:v>
+                </c:pt>
+                <c:pt idx="14">
+                  <c:v>ออกแบบสถาปัตยกรรมระบบ</c:v>
+                </c:pt>
+                <c:pt idx="15">
+                  <c:v>สร้าง method ที่สำคัญ</c:v>
+                </c:pt>
+                <c:pt idx="16">
+                  <c:v>สร้าง Access Control Table</c:v>
+                </c:pt>
+                <c:pt idx="17">
+                  <c:v>นำเสนอ System Design</c:v>
+                </c:pt>
+                <c:pt idx="18">
+                  <c:v>Test plan and User manual</c:v>
+                </c:pt>
+                <c:pt idx="19">
+                  <c:v>สร้างระบบ</c:v>
+                </c:pt>
+                <c:pt idx="20">
+                  <c:v>ออกแบบวิธีการทดสอบระบบ</c:v>
+                </c:pt>
+                <c:pt idx="21">
+                  <c:v>ทดสอบระบบ</c:v>
+                </c:pt>
+                <c:pt idx="22">
+                  <c:v>จัดทำข้อมูลการใช้งาน</c:v>
+                </c:pt>
+                <c:pt idx="23">
+                  <c:v>นำเสนอ และส่งมอบระบบ</c:v>
+                </c:pt>
+              </c:strCache>
+            </c:strRef>
+          </c:cat>
+          <c:val>
+            <c:numRef>
+              <c:f>'[SE-GS.xlsx]Gantt Chart - Manual Duration'!$G$5:$G$28</c:f>
+              <c:numCache>
+                <c:formatCode>0.00</c:formatCode>
+                <c:ptCount val="24"/>
+                <c:pt idx="0">
+                  <c:v>73.000439999999998</c:v>
+                </c:pt>
+                <c:pt idx="1">
+                  <c:v>0</c:v>
+                </c:pt>
+                <c:pt idx="2">
+                  <c:v>0</c:v>
+                </c:pt>
+                <c:pt idx="3">
+                  <c:v>0</c:v>
+                </c:pt>
+                <c:pt idx="4">
+                  <c:v>0</c:v>
+                </c:pt>
+                <c:pt idx="5">
+                  <c:v>0.96298799999999929</c:v>
+                </c:pt>
+                <c:pt idx="6">
+                  <c:v>0</c:v>
+                </c:pt>
+                <c:pt idx="7">
+                  <c:v>0</c:v>
+                </c:pt>
+                <c:pt idx="8">
+                  <c:v>0</c:v>
+                </c:pt>
+                <c:pt idx="9">
+                  <c:v>0</c:v>
+                </c:pt>
+                <c:pt idx="10">
+                  <c:v>0</c:v>
+                </c:pt>
+                <c:pt idx="11">
+                  <c:v>1</c:v>
+                </c:pt>
+                <c:pt idx="12">
+                  <c:v>42</c:v>
+                </c:pt>
+                <c:pt idx="13">
+                  <c:v>10</c:v>
+                </c:pt>
+                <c:pt idx="14">
+                  <c:v>14</c:v>
+                </c:pt>
+                <c:pt idx="15">
+                  <c:v>10</c:v>
+                </c:pt>
+                <c:pt idx="16">
+                  <c:v>7</c:v>
+                </c:pt>
+                <c:pt idx="17">
+                  <c:v>1</c:v>
+                </c:pt>
+                <c:pt idx="18">
+                  <c:v>30</c:v>
+                </c:pt>
+                <c:pt idx="19">
+                  <c:v>15</c:v>
+                </c:pt>
+                <c:pt idx="20">
+                  <c:v>7</c:v>
+                </c:pt>
+                <c:pt idx="21">
+                  <c:v>14</c:v>
+                </c:pt>
+                <c:pt idx="22">
+                  <c:v>14</c:v>
+                </c:pt>
+                <c:pt idx="23">
+                  <c:v>1</c:v>
+                </c:pt>
+              </c:numCache>
+            </c:numRef>
+          </c:val>
+          <c:extLst>
+            <c:ext xmlns:c16="http://schemas.microsoft.com/office/drawing/2014/chart" uri="{C3380CC4-5D6E-409C-BE32-E72D297353CC}">
+              <c16:uniqueId val="{00000054-E57E-417B-9231-AEFAC0E055C5}"/>
+            </c:ext>
+          </c:extLst>
+        </c:ser>
+        <c:dLbls>
+          <c:showLegendKey val="0"/>
+          <c:showVal val="0"/>
+          <c:showCatName val="0"/>
+          <c:showSerName val="0"/>
+          <c:showPercent val="0"/>
+          <c:showBubbleSize val="0"/>
+        </c:dLbls>
+        <c:gapWidth val="150"/>
+        <c:overlap val="100"/>
+        <c:axId val="-2095074752"/>
+        <c:axId val="-2095144704"/>
+      </c:barChart>
+      <c:catAx>
+        <c:axId val="-2095074752"/>
+        <c:scaling>
+          <c:orientation val="maxMin"/>
+        </c:scaling>
+        <c:delete val="0"/>
+        <c:axPos val="l"/>
+        <c:numFmt formatCode="General" sourceLinked="1"/>
+        <c:majorTickMark val="none"/>
+        <c:minorTickMark val="none"/>
+        <c:tickLblPos val="nextTo"/>
+        <c:spPr>
+          <a:noFill/>
+          <a:ln w="9525" cap="flat" cmpd="sng" algn="ctr">
+            <a:solidFill>
+              <a:schemeClr val="tx1">
+                <a:lumMod val="15000"/>
+                <a:lumOff val="85000"/>
+              </a:schemeClr>
+            </a:solidFill>
+            <a:round/>
+          </a:ln>
+          <a:effectLst/>
+        </c:spPr>
+        <c:txPr>
+          <a:bodyPr rot="-60000000" spcFirstLastPara="1" vertOverflow="ellipsis" vert="horz" wrap="square" anchor="ctr" anchorCtr="1"/>
+          <a:lstStyle/>
+          <a:p>
+            <a:pPr>
+              <a:defRPr sz="900" b="0" i="0" u="none" strike="noStrike" kern="1200" baseline="0">
+                <a:solidFill>
+                  <a:schemeClr val="tx1">
+                    <a:lumMod val="65000"/>
+                    <a:lumOff val="35000"/>
+                  </a:schemeClr>
+                </a:solidFill>
+                <a:latin typeface="TH SarabunPSK" panose="020B0500040200020003" pitchFamily="34" charset="-34"/>
+                <a:ea typeface="+mn-ea"/>
+                <a:cs typeface="TH SarabunPSK" panose="020B0500040200020003" pitchFamily="34" charset="-34"/>
+              </a:defRPr>
+            </a:pPr>
+            <a:endParaRPr lang="en-US"/>
+          </a:p>
+        </c:txPr>
+        <c:crossAx val="-2095144704"/>
+        <c:crosses val="autoZero"/>
+        <c:auto val="1"/>
+        <c:lblAlgn val="ctr"/>
+        <c:lblOffset val="100"/>
+        <c:noMultiLvlLbl val="0"/>
+      </c:catAx>
+      <c:valAx>
+        <c:axId val="-2095144704"/>
+        <c:scaling>
+          <c:orientation val="minMax"/>
+          <c:max val="43075"/>
+          <c:min val="42962"/>
+        </c:scaling>
+        <c:delete val="0"/>
+        <c:axPos val="t"/>
+        <c:majorGridlines>
+          <c:spPr>
+            <a:ln w="9525" cap="flat" cmpd="sng" algn="ctr">
+              <a:solidFill>
+                <a:schemeClr val="tx1">
+                  <a:lumMod val="15000"/>
+                  <a:lumOff val="85000"/>
+                </a:schemeClr>
+              </a:solidFill>
+              <a:round/>
+            </a:ln>
+            <a:effectLst/>
+          </c:spPr>
+        </c:majorGridlines>
+        <c:numFmt formatCode="m/d/yy" sourceLinked="0"/>
+        <c:majorTickMark val="none"/>
+        <c:minorTickMark val="none"/>
+        <c:tickLblPos val="nextTo"/>
+        <c:spPr>
+          <a:noFill/>
+          <a:ln>
+            <a:solidFill>
+              <a:schemeClr val="accent1"/>
+            </a:solidFill>
+          </a:ln>
+          <a:effectLst/>
+        </c:spPr>
+        <c:txPr>
+          <a:bodyPr rot="-60000000" spcFirstLastPara="1" vertOverflow="ellipsis" vert="horz" wrap="square" anchor="ctr" anchorCtr="1"/>
+          <a:lstStyle/>
+          <a:p>
+            <a:pPr>
+              <a:defRPr sz="700" b="0" i="0" u="none" strike="noStrike" kern="1200" baseline="0">
+                <a:solidFill>
+                  <a:schemeClr val="tx1">
+                    <a:lumMod val="65000"/>
+                    <a:lumOff val="35000"/>
+                  </a:schemeClr>
+                </a:solidFill>
+                <a:latin typeface="TH SarabunPSK" panose="020B0500040200020003" pitchFamily="34" charset="-34"/>
+                <a:ea typeface="+mn-ea"/>
+                <a:cs typeface="TH SarabunPSK" panose="020B0500040200020003" pitchFamily="34" charset="-34"/>
+              </a:defRPr>
+            </a:pPr>
+            <a:endParaRPr lang="en-US"/>
+          </a:p>
+        </c:txPr>
+        <c:crossAx val="-2095074752"/>
+        <c:crosses val="autoZero"/>
+        <c:crossBetween val="between"/>
+        <c:majorUnit val="7"/>
+      </c:valAx>
+      <c:spPr>
+        <a:noFill/>
+        <a:ln w="25400">
+          <a:noFill/>
+        </a:ln>
+        <a:effectLst/>
+      </c:spPr>
+    </c:plotArea>
+    <c:plotVisOnly val="0"/>
+    <c:dispBlanksAs val="gap"/>
+    <c:showDLblsOverMax val="0"/>
+  </c:chart>
+  <c:spPr>
+    <a:solidFill>
+      <a:schemeClr val="bg1"/>
+    </a:solidFill>
+    <a:ln w="38100" cap="flat" cmpd="sng" algn="ctr">
+      <a:solidFill>
+        <a:schemeClr val="accent1"/>
+      </a:solidFill>
+      <a:round/>
+    </a:ln>
+    <a:effectLst/>
+  </c:spPr>
+  <c:txPr>
+    <a:bodyPr/>
+    <a:lstStyle/>
+    <a:p>
+      <a:pPr>
+        <a:defRPr/>
+      </a:pPr>
+      <a:endParaRPr lang="en-US"/>
+    </a:p>
+  </c:txPr>
+  <c:externalData r:id="rId3">
+    <c:autoUpdate val="0"/>
+  </c:externalData>
+</c:chartSpace>
+</file>
+
+<file path=word/charts/colors1.xml><?xml version="1.0" encoding="utf-8"?>
+<cs:colorStyle xmlns:cs="http://schemas.microsoft.com/office/drawing/2012/chartStyle" xmlns:a="http://schemas.openxmlformats.org/drawingml/2006/main" meth="cycle" id="10">
+  <a:schemeClr val="accent1"/>
+  <a:schemeClr val="accent2"/>
+  <a:schemeClr val="accent3"/>
+  <a:schemeClr val="accent4"/>
+  <a:schemeClr val="accent5"/>
+  <a:schemeClr val="accent6"/>
+  <cs:variation/>
+  <cs:variation>
+    <a:lumMod val="60000"/>
+  </cs:variation>
+  <cs:variation>
+    <a:lumMod val="80000"/>
+    <a:lumOff val="20000"/>
+  </cs:variation>
+  <cs:variation>
+    <a:lumMod val="80000"/>
+  </cs:variation>
+  <cs:variation>
+    <a:lumMod val="60000"/>
+    <a:lumOff val="40000"/>
+  </cs:variation>
+  <cs:variation>
+    <a:lumMod val="50000"/>
+  </cs:variation>
+  <cs:variation>
+    <a:lumMod val="70000"/>
+    <a:lumOff val="30000"/>
+  </cs:variation>
+  <cs:variation>
+    <a:lumMod val="70000"/>
+  </cs:variation>
+  <cs:variation>
+    <a:lumMod val="50000"/>
+    <a:lumOff val="50000"/>
+  </cs:variation>
+</cs:colorStyle>
+</file>
+
+<file path=word/charts/style1.xml><?xml version="1.0" encoding="utf-8"?>
+<cs:chartStyle xmlns:cs="http://schemas.microsoft.com/office/drawing/2012/chartStyle" xmlns:a="http://schemas.openxmlformats.org/drawingml/2006/main" id="297">
+  <cs:axisTitle>
+    <cs:lnRef idx="0"/>
+    <cs:fillRef idx="0"/>
+    <cs:effectRef idx="0"/>
+    <cs:fontRef idx="minor">
+      <a:schemeClr val="tx1">
+        <a:lumMod val="65000"/>
+        <a:lumOff val="35000"/>
+      </a:schemeClr>
+    </cs:fontRef>
+    <cs:defRPr sz="1000" kern="1200"/>
+  </cs:axisTitle>
+  <cs:categoryAxis>
+    <cs:lnRef idx="0"/>
+    <cs:fillRef idx="0"/>
+    <cs:effectRef idx="0"/>
+    <cs:fontRef idx="minor">
+      <a:schemeClr val="tx1">
+        <a:lumMod val="65000"/>
+        <a:lumOff val="35000"/>
+      </a:schemeClr>
+    </cs:fontRef>
+    <cs:spPr>
+      <a:ln w="9525" cap="flat" cmpd="sng" algn="ctr">
+        <a:solidFill>
+          <a:schemeClr val="tx1">
+            <a:lumMod val="15000"/>
+            <a:lumOff val="85000"/>
+          </a:schemeClr>
+        </a:solidFill>
+        <a:round/>
+      </a:ln>
+    </cs:spPr>
+    <cs:defRPr sz="900" kern="1200"/>
+  </cs:categoryAxis>
+  <cs:chartArea mods="allowNoFillOverride allowNoLineOverride">
+    <cs:lnRef idx="0"/>
+    <cs:fillRef idx="0"/>
+    <cs:effectRef idx="0"/>
+    <cs:fontRef idx="minor">
+      <a:schemeClr val="tx1"/>
+    </cs:fontRef>
+    <cs:spPr>
+      <a:solidFill>
+        <a:schemeClr val="bg1"/>
+      </a:solidFill>
+      <a:ln w="9525" cap="flat" cmpd="sng" algn="ctr">
+        <a:solidFill>
+          <a:schemeClr val="tx1">
+            <a:lumMod val="15000"/>
+            <a:lumOff val="85000"/>
+          </a:schemeClr>
+        </a:solidFill>
+        <a:round/>
+      </a:ln>
+    </cs:spPr>
+    <cs:defRPr sz="1000" kern="1200"/>
+  </cs:chartArea>
+  <cs:dataLabel>
+    <cs:lnRef idx="0"/>
+    <cs:fillRef idx="0"/>
+    <cs:effectRef idx="0"/>
+    <cs:fontRef idx="minor">
+      <a:schemeClr val="tx1">
+        <a:lumMod val="75000"/>
+        <a:lumOff val="25000"/>
+      </a:schemeClr>
+    </cs:fontRef>
+    <cs:defRPr sz="900" kern="1200"/>
+  </cs:dataLabel>
+  <cs:dataLabelCallout>
+    <cs:lnRef idx="0"/>
+    <cs:fillRef idx="0"/>
+    <cs:effectRef idx="0"/>
+    <cs:fontRef idx="minor">
+      <a:schemeClr val="dk1">
+        <a:lumMod val="65000"/>
+        <a:lumOff val="35000"/>
+      </a:schemeClr>
+    </cs:fontRef>
+    <cs:spPr>
+      <a:solidFill>
+        <a:schemeClr val="lt1"/>
+      </a:solidFill>
+      <a:ln>
+        <a:solidFill>
+          <a:schemeClr val="dk1">
+            <a:lumMod val="25000"/>
+            <a:lumOff val="75000"/>
+          </a:schemeClr>
+        </a:solidFill>
+      </a:ln>
+    </cs:spPr>
+    <cs:defRPr sz="900" kern="1200"/>
+    <cs:bodyPr rot="0" spcFirstLastPara="1" vertOverflow="clip" horzOverflow="clip" vert="horz" wrap="square" lIns="36576" tIns="18288" rIns="36576" bIns="18288" anchor="ctr" anchorCtr="1">
+      <a:spAutoFit/>
+    </cs:bodyPr>
+  </cs:dataLabelCallout>
+  <cs:dataPoint>
+    <cs:lnRef idx="0"/>
+    <cs:fillRef idx="1">
+      <cs:styleClr val="auto"/>
+    </cs:fillRef>
+    <cs:effectRef idx="0"/>
+    <cs:fontRef idx="minor">
+      <a:schemeClr val="tx1"/>
+    </cs:fontRef>
+  </cs:dataPoint>
+  <cs:dataPoint3D>
+    <cs:lnRef idx="0"/>
+    <cs:fillRef idx="1">
+      <cs:styleClr val="auto"/>
+    </cs:fillRef>
+    <cs:effectRef idx="0"/>
+    <cs:fontRef idx="minor">
+      <a:schemeClr val="tx1"/>
+    </cs:fontRef>
+  </cs:dataPoint3D>
+  <cs:dataPointLine>
+    <cs:lnRef idx="0">
+      <cs:styleClr val="auto"/>
+    </cs:lnRef>
+    <cs:fillRef idx="1"/>
+    <cs:effectRef idx="0"/>
+    <cs:fontRef idx="minor">
+      <a:schemeClr val="tx1"/>
+    </cs:fontRef>
+    <cs:spPr>
+      <a:ln w="28575" cap="rnd">
+        <a:solidFill>
+          <a:schemeClr val="phClr"/>
+        </a:solidFill>
+        <a:round/>
+      </a:ln>
+    </cs:spPr>
+  </cs:dataPointLine>
+  <cs:dataPointMarker>
+    <cs:lnRef idx="0">
+      <cs:styleClr val="auto"/>
+    </cs:lnRef>
+    <cs:fillRef idx="1">
+      <cs:styleClr val="auto"/>
+    </cs:fillRef>
+    <cs:effectRef idx="0"/>
+    <cs:fontRef idx="minor">
+      <a:schemeClr val="tx1"/>
+    </cs:fontRef>
+    <cs:spPr>
+      <a:ln w="9525">
+        <a:solidFill>
+          <a:schemeClr val="phClr"/>
+        </a:solidFill>
+      </a:ln>
+    </cs:spPr>
+  </cs:dataPointMarker>
+  <cs:dataPointMarkerLayout symbol="circle" size="5"/>
+  <cs:dataPointWireframe>
+    <cs:lnRef idx="0">
+      <cs:styleClr val="auto"/>
+    </cs:lnRef>
+    <cs:fillRef idx="1"/>
+    <cs:effectRef idx="0"/>
+    <cs:fontRef idx="minor">
+      <a:schemeClr val="tx1"/>
+    </cs:fontRef>
+    <cs:spPr>
+      <a:ln w="9525" cap="rnd">
+        <a:solidFill>
+          <a:schemeClr val="phClr"/>
+        </a:solidFill>
+        <a:round/>
+      </a:ln>
+    </cs:spPr>
+  </cs:dataPointWireframe>
+  <cs:dataTable>
+    <cs:lnRef idx="0"/>
+    <cs:fillRef idx="0"/>
+    <cs:effectRef idx="0"/>
+    <cs:fontRef idx="minor">
+      <a:schemeClr val="tx1">
+        <a:lumMod val="65000"/>
+        <a:lumOff val="35000"/>
+      </a:schemeClr>
+    </cs:fontRef>
+    <cs:spPr>
+      <a:noFill/>
+      <a:ln w="9525" cap="flat" cmpd="sng" algn="ctr">
+        <a:solidFill>
+          <a:schemeClr val="tx1">
+            <a:lumMod val="15000"/>
+            <a:lumOff val="85000"/>
+          </a:schemeClr>
+        </a:solidFill>
+        <a:round/>
+      </a:ln>
+    </cs:spPr>
+    <cs:defRPr sz="900" kern="1200"/>
+  </cs:dataTable>
+  <cs:downBar>
+    <cs:lnRef idx="0"/>
+    <cs:fillRef idx="0"/>
+    <cs:effectRef idx="0"/>
+    <cs:fontRef idx="minor">
+      <a:schemeClr val="tx1"/>
+    </cs:fontRef>
+    <cs:spPr>
+      <a:solidFill>
+        <a:schemeClr val="dk1">
+          <a:lumMod val="75000"/>
+          <a:lumOff val="25000"/>
+        </a:schemeClr>
+      </a:solidFill>
+      <a:ln w="9525" cap="flat" cmpd="sng" algn="ctr">
+        <a:solidFill>
+          <a:schemeClr val="tx1">
+            <a:lumMod val="65000"/>
+            <a:lumOff val="35000"/>
+          </a:schemeClr>
+        </a:solidFill>
+        <a:round/>
+      </a:ln>
+    </cs:spPr>
+  </cs:downBar>
+  <cs:dropLine>
+    <cs:lnRef idx="0"/>
+    <cs:fillRef idx="0"/>
+    <cs:effectRef idx="0"/>
+    <cs:fontRef idx="minor">
+      <a:schemeClr val="tx1"/>
+    </cs:fontRef>
+    <cs:spPr>
+      <a:ln w="9525" cap="flat" cmpd="sng" algn="ctr">
+        <a:solidFill>
+          <a:schemeClr val="tx1">
+            <a:lumMod val="35000"/>
+            <a:lumOff val="65000"/>
+          </a:schemeClr>
+        </a:solidFill>
+        <a:round/>
+      </a:ln>
+    </cs:spPr>
+  </cs:dropLine>
+  <cs:errorBar>
+    <cs:lnRef idx="0"/>
+    <cs:fillRef idx="0"/>
+    <cs:effectRef idx="0"/>
+    <cs:fontRef idx="minor">
+      <a:schemeClr val="tx1"/>
+    </cs:fontRef>
+    <cs:spPr>
+      <a:ln w="9525" cap="flat" cmpd="sng" algn="ctr">
+        <a:solidFill>
+          <a:schemeClr val="tx1">
+            <a:lumMod val="65000"/>
+            <a:lumOff val="35000"/>
+          </a:schemeClr>
+        </a:solidFill>
+        <a:round/>
+      </a:ln>
+    </cs:spPr>
+  </cs:errorBar>
+  <cs:floor>
+    <cs:lnRef idx="0"/>
+    <cs:fillRef idx="0"/>
+    <cs:effectRef idx="0"/>
+    <cs:fontRef idx="minor">
+      <a:schemeClr val="tx1"/>
+    </cs:fontRef>
+    <cs:spPr>
+      <a:noFill/>
+      <a:ln>
+        <a:noFill/>
+      </a:ln>
+    </cs:spPr>
+  </cs:floor>
+  <cs:gridlineMajor>
+    <cs:lnRef idx="0"/>
+    <cs:fillRef idx="0"/>
+    <cs:effectRef idx="0"/>
+    <cs:fontRef idx="minor">
+      <a:schemeClr val="tx1"/>
+    </cs:fontRef>
+    <cs:spPr>
+      <a:ln w="9525" cap="flat" cmpd="sng" algn="ctr">
+        <a:solidFill>
+          <a:schemeClr val="tx1">
+            <a:lumMod val="15000"/>
+            <a:lumOff val="85000"/>
+          </a:schemeClr>
+        </a:solidFill>
+        <a:round/>
+      </a:ln>
+    </cs:spPr>
+  </cs:gridlineMajor>
+  <cs:gridlineMinor>
+    <cs:lnRef idx="0"/>
+    <cs:fillRef idx="0"/>
+    <cs:effectRef idx="0"/>
+    <cs:fontRef idx="minor">
+      <a:schemeClr val="tx1"/>
+    </cs:fontRef>
+    <cs:spPr>
+      <a:ln w="9525" cap="flat" cmpd="sng" algn="ctr">
+        <a:solidFill>
+          <a:schemeClr val="tx1">
+            <a:lumMod val="5000"/>
+            <a:lumOff val="95000"/>
+          </a:schemeClr>
+        </a:solidFill>
+        <a:round/>
+      </a:ln>
+    </cs:spPr>
+  </cs:gridlineMinor>
+  <cs:hiLoLine>
+    <cs:lnRef idx="0"/>
+    <cs:fillRef idx="0"/>
+    <cs:effectRef idx="0"/>
+    <cs:fontRef idx="minor">
+      <a:schemeClr val="tx1"/>
+    </cs:fontRef>
+    <cs:spPr>
+      <a:ln w="9525" cap="flat" cmpd="sng" algn="ctr">
+        <a:solidFill>
+          <a:schemeClr val="tx1">
+            <a:lumMod val="50000"/>
+            <a:lumOff val="50000"/>
+          </a:schemeClr>
+        </a:solidFill>
+        <a:round/>
+      </a:ln>
+    </cs:spPr>
+  </cs:hiLoLine>
+  <cs:leaderLine>
+    <cs:lnRef idx="0"/>
+    <cs:fillRef idx="0"/>
+    <cs:effectRef idx="0"/>
+    <cs:fontRef idx="minor">
+      <a:schemeClr val="tx1"/>
+    </cs:fontRef>
+    <cs:spPr>
+      <a:ln w="9525" cap="flat" cmpd="sng" algn="ctr">
+        <a:solidFill>
+          <a:schemeClr val="tx1">
+            <a:lumMod val="35000"/>
+            <a:lumOff val="65000"/>
+          </a:schemeClr>
+        </a:solidFill>
+        <a:round/>
+      </a:ln>
+    </cs:spPr>
+  </cs:leaderLine>
+  <cs:legend>
+    <cs:lnRef idx="0"/>
+    <cs:fillRef idx="0"/>
+    <cs:effectRef idx="0"/>
+    <cs:fontRef idx="minor">
+      <a:schemeClr val="tx1">
+        <a:lumMod val="65000"/>
+        <a:lumOff val="35000"/>
+      </a:schemeClr>
+    </cs:fontRef>
+    <cs:defRPr sz="900" kern="1200"/>
+  </cs:legend>
+  <cs:plotArea mods="allowNoFillOverride allowNoLineOverride">
+    <cs:lnRef idx="0"/>
+    <cs:fillRef idx="0"/>
+    <cs:effectRef idx="0"/>
+    <cs:fontRef idx="minor">
+      <a:schemeClr val="tx1"/>
+    </cs:fontRef>
+  </cs:plotArea>
+  <cs:plotArea3D mods="allowNoFillOverride allowNoLineOverride">
+    <cs:lnRef idx="0"/>
+    <cs:fillRef idx="0"/>
+    <cs:effectRef idx="0"/>
+    <cs:fontRef idx="minor">
+      <a:schemeClr val="tx1"/>
+    </cs:fontRef>
+  </cs:plotArea3D>
+  <cs:seriesAxis>
+    <cs:lnRef idx="0"/>
+    <cs:fillRef idx="0"/>
+    <cs:effectRef idx="0"/>
+    <cs:fontRef idx="minor">
+      <a:schemeClr val="tx1">
+        <a:lumMod val="65000"/>
+        <a:lumOff val="35000"/>
+      </a:schemeClr>
+    </cs:fontRef>
+    <cs:defRPr sz="900" kern="1200"/>
+  </cs:seriesAxis>
+  <cs:seriesLine>
+    <cs:lnRef idx="0"/>
+    <cs:fillRef idx="0"/>
+    <cs:effectRef idx="0"/>
+    <cs:fontRef idx="minor">
+      <a:schemeClr val="tx1"/>
+    </cs:fontRef>
+    <cs:spPr>
+      <a:ln w="9525" cap="flat" cmpd="sng" algn="ctr">
+        <a:solidFill>
+          <a:schemeClr val="tx1">
+            <a:lumMod val="35000"/>
+            <a:lumOff val="65000"/>
+          </a:schemeClr>
+        </a:solidFill>
+        <a:round/>
+      </a:ln>
+    </cs:spPr>
+  </cs:seriesLine>
+  <cs:title>
+    <cs:lnRef idx="0"/>
+    <cs:fillRef idx="0"/>
+    <cs:effectRef idx="0"/>
+    <cs:fontRef idx="minor">
+      <a:schemeClr val="tx1">
+        <a:lumMod val="65000"/>
+        <a:lumOff val="35000"/>
+      </a:schemeClr>
+    </cs:fontRef>
+    <cs:defRPr sz="1400" b="0" kern="1200" spc="0" baseline="0"/>
+  </cs:title>
+  <cs:trendline>
+    <cs:lnRef idx="0">
+      <cs:styleClr val="auto"/>
+    </cs:lnRef>
+    <cs:fillRef idx="0"/>
+    <cs:effectRef idx="0"/>
+    <cs:fontRef idx="minor">
+      <a:schemeClr val="tx1"/>
+    </cs:fontRef>
+    <cs:spPr>
+      <a:ln w="19050" cap="rnd">
+        <a:solidFill>
+          <a:schemeClr val="phClr"/>
+        </a:solidFill>
+        <a:prstDash val="sysDot"/>
+      </a:ln>
+    </cs:spPr>
+  </cs:trendline>
+  <cs:trendlineLabel>
+    <cs:lnRef idx="0"/>
+    <cs:fillRef idx="0"/>
+    <cs:effectRef idx="0"/>
+    <cs:fontRef idx="minor">
+      <a:schemeClr val="tx1">
+        <a:lumMod val="65000"/>
+        <a:lumOff val="35000"/>
+      </a:schemeClr>
+    </cs:fontRef>
+    <cs:defRPr sz="900" kern="1200"/>
+  </cs:trendlineLabel>
+  <cs:upBar>
+    <cs:lnRef idx="0"/>
+    <cs:fillRef idx="0"/>
+    <cs:effectRef idx="0"/>
+    <cs:fontRef idx="minor">
+      <a:schemeClr val="tx1"/>
+    </cs:fontRef>
+    <cs:spPr>
+      <a:solidFill>
+        <a:schemeClr val="lt1"/>
+      </a:solidFill>
+      <a:ln w="9525" cap="flat" cmpd="sng" algn="ctr">
+        <a:solidFill>
+          <a:schemeClr val="tx1">
+            <a:lumMod val="65000"/>
+            <a:lumOff val="35000"/>
+          </a:schemeClr>
+        </a:solidFill>
+        <a:round/>
+      </a:ln>
+    </cs:spPr>
+  </cs:upBar>
+  <cs:valueAxis>
+    <cs:lnRef idx="0"/>
+    <cs:fillRef idx="0"/>
+    <cs:effectRef idx="0"/>
+    <cs:fontRef idx="minor">
+      <a:schemeClr val="tx1">
+        <a:lumMod val="65000"/>
+        <a:lumOff val="35000"/>
+      </a:schemeClr>
+    </cs:fontRef>
+    <cs:defRPr sz="900" kern="1200"/>
+  </cs:valueAxis>
+  <cs:wall>
+    <cs:lnRef idx="0"/>
+    <cs:fillRef idx="0"/>
+    <cs:effectRef idx="0"/>
+    <cs:fontRef idx="minor">
+      <a:schemeClr val="tx1"/>
+    </cs:fontRef>
+    <cs:spPr>
+      <a:noFill/>
+      <a:ln>
+        <a:noFill/>
+      </a:ln>
+    </cs:spPr>
+  </cs:wall>
+</cs:chartStyle>
 </file>
 
 <file path=word/theme/theme1.xml><?xml version="1.0" encoding="utf-8"?>
@@ -3870,4 +10180,16 @@
   <a:objectDefaults/>
   <a:extraClrSchemeLst/>
 </a:theme>
+</file>
+
+<file path=customXml/item1.xml><?xml version="1.0" encoding="utf-8"?>
+<b:Sources xmlns:b="http://schemas.openxmlformats.org/officeDocument/2006/bibliography" xmlns="http://schemas.openxmlformats.org/officeDocument/2006/bibliography" SelectedStyle="\APASixthEditionOfficeOnline.xsl" StyleName="APA" Version="6"/>
+</file>
+
+<file path=customXml/itemProps1.xml><?xml version="1.0" encoding="utf-8"?>
+<ds:datastoreItem xmlns:ds="http://schemas.openxmlformats.org/officeDocument/2006/customXml" ds:itemID="{7884E44A-0B4D-4056-80B4-49B58AEA53AA}">
+  <ds:schemaRefs>
+    <ds:schemaRef ds:uri="http://schemas.openxmlformats.org/officeDocument/2006/bibliography"/>
+  </ds:schemaRefs>
+</ds:datastoreItem>
 </file>